--- a/Grammar Rules.docx
+++ b/Grammar Rules.docx
@@ -26856,7 +26856,31 @@
           <w:szCs w:val="24"/>
           <w:lang w:val="ru-RU"/>
         </w:rPr>
-        <w:t xml:space="preserve"> my own</w:t>
+        <w:t xml:space="preserve"> </w:t>
+      </w:r>
+      <w:proofErr w:type="spellStart"/>
+      <w:r>
+        <w:rPr>
+          <w:rFonts w:ascii="Times New Roman" w:hAnsi="Times New Roman" w:cs="Times New Roman"/>
+          <w:i/>
+          <w:color w:val="FF0000"/>
+          <w:sz w:val="24"/>
+          <w:szCs w:val="24"/>
+          <w:lang w:val="ru-RU"/>
+        </w:rPr>
+        <w:t>my</w:t>
+      </w:r>
+      <w:proofErr w:type="spellEnd"/>
+      <w:r>
+        <w:rPr>
+          <w:rFonts w:ascii="Times New Roman" w:hAnsi="Times New Roman" w:cs="Times New Roman"/>
+          <w:i/>
+          <w:color w:val="FF0000"/>
+          <w:sz w:val="24"/>
+          <w:szCs w:val="24"/>
+          <w:lang w:val="ru-RU"/>
+        </w:rPr>
+        <w:t xml:space="preserve"> own</w:t>
       </w:r>
       <w:r>
         <w:rPr>
@@ -27628,7 +27652,6 @@
           <w:b/>
           <w:sz w:val="24"/>
           <w:szCs w:val="24"/>
-          <w:lang w:val="ru-RU"/>
         </w:rPr>
       </w:pPr>
       <w:r>
@@ -27640,7 +27663,35 @@
           <w:lang w:val="ru-RU"/>
         </w:rPr>
         <w:lastRenderedPageBreak/>
-        <w:t>ВОЗВРАТНЫЕ МЕСТОИМЕНИЯ (REFLEXIVE PRONOUNS)</w:t>
+        <w:t>ВОЗВРАТНЫЕ</w:t>
+      </w:r>
+      <w:r>
+        <w:rPr>
+          <w:rFonts w:ascii="Times New Roman" w:hAnsi="Times New Roman" w:cs="Times New Roman"/>
+          <w:b/>
+          <w:sz w:val="24"/>
+          <w:szCs w:val="24"/>
+        </w:rPr>
+        <w:t xml:space="preserve"> </w:t>
+      </w:r>
+      <w:r>
+        <w:rPr>
+          <w:rFonts w:ascii="Times New Roman" w:hAnsi="Times New Roman" w:cs="Times New Roman"/>
+          <w:b/>
+          <w:sz w:val="24"/>
+          <w:szCs w:val="24"/>
+          <w:lang w:val="ru-RU"/>
+        </w:rPr>
+        <w:t>МЕСТОИМЕНИЯ</w:t>
+      </w:r>
+      <w:r>
+        <w:rPr>
+          <w:rFonts w:ascii="Times New Roman" w:hAnsi="Times New Roman" w:cs="Times New Roman"/>
+          <w:b/>
+          <w:sz w:val="24"/>
+          <w:szCs w:val="24"/>
+        </w:rPr>
+        <w:t xml:space="preserve"> (REFLEXIVE PRONOUNS)</w:t>
       </w:r>
     </w:p>
     <w:p>
@@ -29196,17 +29247,7 @@
           <w:sz w:val="24"/>
           <w:szCs w:val="24"/>
         </w:rPr>
-        <w:t>)</w:t>
-      </w:r>
-      <w:r>
-        <w:rPr>
-          <w:rFonts w:ascii="Times New Roman" w:hAnsi="Times New Roman" w:cs="Times New Roman"/>
-          <w:b/>
-          <w:i/>
-          <w:sz w:val="24"/>
-          <w:szCs w:val="24"/>
-        </w:rPr>
-        <w:t xml:space="preserve"> pronouns</w:t>
+        <w:t>) pronouns</w:t>
       </w:r>
     </w:p>
     <w:p>
@@ -29817,8 +29858,31 @@
           <w:sz w:val="24"/>
           <w:szCs w:val="24"/>
         </w:rPr>
-        <w:t>Peter’</w:t>
-      </w:r>
+        <w:t>Peter’s</w:t>
+      </w:r>
+      <w:r>
+        <w:rPr>
+          <w:rFonts w:ascii="Times New Roman" w:hAnsi="Times New Roman" w:cs="Times New Roman"/>
+          <w:i/>
+          <w:sz w:val="24"/>
+          <w:szCs w:val="24"/>
+        </w:rPr>
+        <w:t xml:space="preserve"> father. (NOT the father of Peter)</w:t>
+      </w:r>
+    </w:p>
+    <w:p>
+      <w:pPr>
+        <w:spacing w:after="0" w:line="276" w:lineRule="auto"/>
+        <w:ind w:firstLine="720"/>
+        <w:contextualSpacing/>
+        <w:jc w:val="center"/>
+        <w:rPr>
+          <w:rFonts w:ascii="Times New Roman" w:hAnsi="Times New Roman" w:cs="Times New Roman"/>
+          <w:i/>
+          <w:sz w:val="24"/>
+          <w:szCs w:val="24"/>
+        </w:rPr>
+      </w:pPr>
       <w:r>
         <w:rPr>
           <w:rFonts w:ascii="Times New Roman" w:hAnsi="Times New Roman" w:cs="Times New Roman"/>
@@ -29827,16 +29891,16 @@
           <w:sz w:val="24"/>
           <w:szCs w:val="24"/>
         </w:rPr>
-        <w:t>s</w:t>
-      </w:r>
-      <w:r>
-        <w:rPr>
-          <w:rFonts w:ascii="Times New Roman" w:hAnsi="Times New Roman" w:cs="Times New Roman"/>
-          <w:i/>
-          <w:sz w:val="24"/>
-          <w:szCs w:val="24"/>
-        </w:rPr>
-        <w:t xml:space="preserve"> father. (NOT the father of Peter)</w:t>
+        <w:t xml:space="preserve">Peter and Mary’s </w:t>
+      </w:r>
+      <w:r>
+        <w:rPr>
+          <w:rFonts w:ascii="Times New Roman" w:hAnsi="Times New Roman" w:cs="Times New Roman"/>
+          <w:i/>
+          <w:sz w:val="24"/>
+          <w:szCs w:val="24"/>
+        </w:rPr>
+        <w:t>car is red.</w:t>
       </w:r>
     </w:p>
     <w:p>
@@ -29856,83 +29920,20 @@
         <w:rPr>
           <w:rFonts w:ascii="Times New Roman" w:hAnsi="Times New Roman" w:cs="Times New Roman"/>
           <w:i/>
+          <w:sz w:val="24"/>
+          <w:szCs w:val="24"/>
+        </w:rPr>
+        <w:t xml:space="preserve">My </w:t>
+      </w:r>
+      <w:r>
+        <w:rPr>
+          <w:rFonts w:ascii="Times New Roman" w:hAnsi="Times New Roman" w:cs="Times New Roman"/>
+          <w:i/>
           <w:color w:val="FF0000"/>
           <w:sz w:val="24"/>
           <w:szCs w:val="24"/>
         </w:rPr>
-        <w:t xml:space="preserve">Peter and </w:t>
-      </w:r>
-      <w:r>
-        <w:rPr>
-          <w:rFonts w:ascii="Times New Roman" w:hAnsi="Times New Roman" w:cs="Times New Roman"/>
-          <w:i/>
-          <w:color w:val="FF0000"/>
-          <w:sz w:val="24"/>
-          <w:szCs w:val="24"/>
-        </w:rPr>
-        <w:t>Mary’</w:t>
-      </w:r>
-      <w:r>
-        <w:rPr>
-          <w:rFonts w:ascii="Times New Roman" w:hAnsi="Times New Roman" w:cs="Times New Roman"/>
-          <w:i/>
-          <w:color w:val="FF0000"/>
-          <w:sz w:val="24"/>
-          <w:szCs w:val="24"/>
-        </w:rPr>
-        <w:t xml:space="preserve">s </w:t>
-      </w:r>
-      <w:r>
-        <w:rPr>
-          <w:rFonts w:ascii="Times New Roman" w:hAnsi="Times New Roman" w:cs="Times New Roman"/>
-          <w:i/>
-          <w:sz w:val="24"/>
-          <w:szCs w:val="24"/>
-        </w:rPr>
-        <w:t>car is red.</w:t>
-      </w:r>
-    </w:p>
-    <w:p>
-      <w:pPr>
-        <w:spacing w:after="0" w:line="276" w:lineRule="auto"/>
-        <w:ind w:firstLine="720"/>
-        <w:contextualSpacing/>
-        <w:jc w:val="center"/>
-        <w:rPr>
-          <w:rFonts w:ascii="Times New Roman" w:hAnsi="Times New Roman" w:cs="Times New Roman"/>
-          <w:i/>
-          <w:sz w:val="24"/>
-          <w:szCs w:val="24"/>
-        </w:rPr>
-      </w:pPr>
-      <w:r>
-        <w:rPr>
-          <w:rFonts w:ascii="Times New Roman" w:hAnsi="Times New Roman" w:cs="Times New Roman"/>
-          <w:i/>
-          <w:sz w:val="24"/>
-          <w:szCs w:val="24"/>
-        </w:rPr>
-        <w:t xml:space="preserve">My </w:t>
-      </w:r>
-      <w:r>
-        <w:rPr>
-          <w:rFonts w:ascii="Times New Roman" w:hAnsi="Times New Roman" w:cs="Times New Roman"/>
-          <w:i/>
-          <w:color w:val="FF0000"/>
-          <w:sz w:val="24"/>
-          <w:szCs w:val="24"/>
-        </w:rPr>
-        <w:t>cat’</w:t>
-      </w:r>
-      <w:r>
-        <w:rPr>
-          <w:rFonts w:ascii="Times New Roman" w:hAnsi="Times New Roman" w:cs="Times New Roman"/>
-          <w:i/>
-          <w:color w:val="FF0000"/>
-          <w:sz w:val="24"/>
-          <w:szCs w:val="24"/>
-        </w:rPr>
-        <w:t>s</w:t>
+        <w:t>cat’s</w:t>
       </w:r>
       <w:r>
         <w:rPr>
@@ -30841,16 +30842,7 @@
           <w:sz w:val="24"/>
           <w:szCs w:val="24"/>
         </w:rPr>
-        <w:t>computers (Sally’s computer and Tim’s computer).</w:t>
-      </w:r>
-      <w:r>
-        <w:rPr>
-          <w:rFonts w:ascii="Times New Roman" w:hAnsi="Times New Roman" w:cs="Times New Roman"/>
-          <w:i/>
-          <w:sz w:val="24"/>
-          <w:szCs w:val="24"/>
-        </w:rPr>
-        <w:t xml:space="preserve"> </w:t>
+        <w:t xml:space="preserve">computers (Sally’s computer and Tim’s computer). </w:t>
       </w:r>
     </w:p>
     <w:p>
@@ -31081,16 +31073,7 @@
           <w:sz w:val="24"/>
           <w:szCs w:val="24"/>
         </w:rPr>
-        <w:t>the match (NOT the match’s man)</w:t>
-      </w:r>
-      <w:r>
-        <w:rPr>
-          <w:rFonts w:ascii="Times New Roman" w:hAnsi="Times New Roman" w:cs="Times New Roman"/>
-          <w:i/>
-          <w:sz w:val="24"/>
-          <w:szCs w:val="24"/>
-        </w:rPr>
-        <w:t xml:space="preserve"> </w:t>
+        <w:t xml:space="preserve">the match (NOT the match’s man) </w:t>
       </w:r>
     </w:p>
     <w:p>
@@ -31301,17 +31284,7 @@
           <w:sz w:val="24"/>
           <w:szCs w:val="24"/>
         </w:rPr>
-        <w:t>car key</w:t>
-      </w:r>
-      <w:r>
-        <w:rPr>
-          <w:rFonts w:ascii="Times New Roman" w:hAnsi="Times New Roman" w:cs="Times New Roman"/>
-          <w:i/>
-          <w:color w:val="FF0000"/>
-          <w:sz w:val="24"/>
-          <w:szCs w:val="24"/>
-        </w:rPr>
-        <w:t xml:space="preserve"> </w:t>
+        <w:t xml:space="preserve">car key </w:t>
       </w:r>
     </w:p>
     <w:p>
@@ -31774,7 +31747,39 @@
           <w:sz w:val="24"/>
           <w:szCs w:val="24"/>
         </w:rPr>
-        <w:t>John’</w:t>
+        <w:t xml:space="preserve">John’s </w:t>
+      </w:r>
+      <w:r>
+        <w:rPr>
+          <w:rFonts w:ascii="Times New Roman" w:hAnsi="Times New Roman" w:cs="Times New Roman"/>
+          <w:i/>
+          <w:sz w:val="24"/>
+          <w:szCs w:val="24"/>
+        </w:rPr>
+        <w:t>car</w:t>
+      </w:r>
+    </w:p>
+    <w:p>
+      <w:pPr>
+        <w:spacing w:after="0" w:line="276" w:lineRule="auto"/>
+        <w:ind w:firstLine="720"/>
+        <w:contextualSpacing/>
+        <w:jc w:val="center"/>
+        <w:rPr>
+          <w:rFonts w:ascii="Times New Roman" w:hAnsi="Times New Roman" w:cs="Times New Roman"/>
+          <w:i/>
+          <w:sz w:val="24"/>
+          <w:szCs w:val="24"/>
+        </w:rPr>
+      </w:pPr>
+      <w:r>
+        <w:rPr>
+          <w:rFonts w:ascii="Times New Roman" w:hAnsi="Times New Roman" w:cs="Times New Roman"/>
+          <w:i/>
+          <w:sz w:val="24"/>
+          <w:szCs w:val="24"/>
+        </w:rPr>
+        <w:t xml:space="preserve">It’s </w:t>
       </w:r>
       <w:r>
         <w:rPr>
@@ -31784,59 +31789,7 @@
           <w:sz w:val="24"/>
           <w:szCs w:val="24"/>
         </w:rPr>
-        <w:t xml:space="preserve">s </w:t>
-      </w:r>
-      <w:r>
-        <w:rPr>
-          <w:rFonts w:ascii="Times New Roman" w:hAnsi="Times New Roman" w:cs="Times New Roman"/>
-          <w:i/>
-          <w:sz w:val="24"/>
-          <w:szCs w:val="24"/>
-        </w:rPr>
-        <w:t>car</w:t>
-      </w:r>
-    </w:p>
-    <w:p>
-      <w:pPr>
-        <w:spacing w:after="0" w:line="276" w:lineRule="auto"/>
-        <w:ind w:firstLine="720"/>
-        <w:contextualSpacing/>
-        <w:jc w:val="center"/>
-        <w:rPr>
-          <w:rFonts w:ascii="Times New Roman" w:hAnsi="Times New Roman" w:cs="Times New Roman"/>
-          <w:i/>
-          <w:sz w:val="24"/>
-          <w:szCs w:val="24"/>
-        </w:rPr>
-      </w:pPr>
-      <w:r>
-        <w:rPr>
-          <w:rFonts w:ascii="Times New Roman" w:hAnsi="Times New Roman" w:cs="Times New Roman"/>
-          <w:i/>
-          <w:sz w:val="24"/>
-          <w:szCs w:val="24"/>
-        </w:rPr>
-        <w:t xml:space="preserve">It’s </w:t>
-      </w:r>
-      <w:r>
-        <w:rPr>
-          <w:rFonts w:ascii="Times New Roman" w:hAnsi="Times New Roman" w:cs="Times New Roman"/>
-          <w:i/>
-          <w:color w:val="FF0000"/>
-          <w:sz w:val="24"/>
-          <w:szCs w:val="24"/>
-        </w:rPr>
-        <w:t>John’</w:t>
-      </w:r>
-      <w:r>
-        <w:rPr>
-          <w:rFonts w:ascii="Times New Roman" w:hAnsi="Times New Roman" w:cs="Times New Roman"/>
-          <w:i/>
-          <w:color w:val="FF0000"/>
-          <w:sz w:val="24"/>
-          <w:szCs w:val="24"/>
-        </w:rPr>
-        <w:t>s</w:t>
+        <w:t>John’s</w:t>
       </w:r>
       <w:r>
         <w:rPr>
@@ -32127,15 +32080,5733 @@
     </w:p>
     <w:p>
       <w:pPr>
-        <w:rPr>
-          <w:rFonts w:ascii="Times New Roman" w:hAnsi="Times New Roman" w:cs="Times New Roman"/>
-          <w:b/>
-          <w:sz w:val="24"/>
-          <w:szCs w:val="24"/>
-        </w:rPr>
-      </w:pPr>
+        <w:spacing w:after="0" w:line="276" w:lineRule="auto"/>
+        <w:contextualSpacing/>
+        <w:jc w:val="center"/>
+        <w:rPr>
+          <w:rFonts w:ascii="Times New Roman" w:hAnsi="Times New Roman" w:cs="Times New Roman"/>
+          <w:b/>
+          <w:sz w:val="24"/>
+          <w:szCs w:val="24"/>
+        </w:rPr>
+      </w:pPr>
+      <w:r>
+        <w:rPr>
+          <w:rFonts w:ascii="Times New Roman" w:hAnsi="Times New Roman" w:cs="Times New Roman"/>
+          <w:b/>
+          <w:sz w:val="24"/>
+          <w:szCs w:val="24"/>
+        </w:rPr>
+        <w:lastRenderedPageBreak/>
+        <w:t>AT, IN, ON – PREPOSITIONS OF TIME</w:t>
+      </w:r>
+    </w:p>
+    <w:p>
+      <w:pPr>
+        <w:spacing w:after="0" w:line="276" w:lineRule="auto"/>
+        <w:ind w:firstLine="720"/>
+        <w:contextualSpacing/>
+        <w:jc w:val="both"/>
+        <w:rPr>
+          <w:rFonts w:ascii="Times New Roman" w:hAnsi="Times New Roman" w:cs="Times New Roman"/>
+          <w:sz w:val="24"/>
+          <w:szCs w:val="24"/>
+        </w:rPr>
+      </w:pPr>
+      <w:r>
+        <w:rPr>
+          <w:rFonts w:ascii="Times New Roman" w:hAnsi="Times New Roman" w:cs="Times New Roman"/>
+          <w:sz w:val="24"/>
+          <w:szCs w:val="24"/>
+        </w:rPr>
+        <w:t xml:space="preserve">Use </w:t>
+      </w:r>
+      <w:r>
+        <w:rPr>
+          <w:rFonts w:ascii="Times New Roman" w:hAnsi="Times New Roman" w:cs="Times New Roman"/>
+          <w:i/>
+          <w:sz w:val="24"/>
+          <w:szCs w:val="24"/>
+          <w:u w:val="single"/>
+        </w:rPr>
+        <w:t>at</w:t>
+      </w:r>
+      <w:r>
+        <w:rPr>
+          <w:rFonts w:ascii="Times New Roman" w:hAnsi="Times New Roman" w:cs="Times New Roman"/>
+          <w:sz w:val="24"/>
+          <w:szCs w:val="24"/>
+        </w:rPr>
+        <w:t xml:space="preserve"> with </w:t>
+      </w:r>
+      <w:r>
+        <w:rPr>
+          <w:rFonts w:ascii="Times New Roman" w:hAnsi="Times New Roman" w:cs="Times New Roman"/>
+          <w:i/>
+          <w:sz w:val="24"/>
+          <w:szCs w:val="24"/>
+        </w:rPr>
+        <w:t>times of day</w:t>
+      </w:r>
+      <w:r>
+        <w:rPr>
+          <w:rFonts w:ascii="Times New Roman" w:hAnsi="Times New Roman" w:cs="Times New Roman"/>
+          <w:sz w:val="24"/>
+          <w:szCs w:val="24"/>
+        </w:rPr>
+        <w:t>, including mealtimes, bedtime, etc.</w:t>
+      </w:r>
+    </w:p>
+    <w:p>
+      <w:pPr>
+        <w:spacing w:after="0" w:line="276" w:lineRule="auto"/>
+        <w:contextualSpacing/>
+        <w:jc w:val="center"/>
+        <w:rPr>
+          <w:rStyle w:val="aa"/>
+          <w:rFonts w:ascii="Times New Roman" w:hAnsi="Times New Roman" w:cs="Times New Roman"/>
+          <w:color w:val="212529"/>
+          <w:sz w:val="24"/>
+          <w:szCs w:val="24"/>
+          <w:shd w:val="clear" w:color="auto" w:fill="FFFFFF"/>
+        </w:rPr>
+      </w:pPr>
+      <w:r>
+        <w:rPr>
+          <w:rStyle w:val="aa"/>
+          <w:rFonts w:ascii="Times New Roman" w:hAnsi="Times New Roman" w:cs="Times New Roman"/>
+          <w:b/>
+          <w:bCs/>
+          <w:color w:val="EC6825"/>
+          <w:sz w:val="24"/>
+          <w:szCs w:val="24"/>
+          <w:shd w:val="clear" w:color="auto" w:fill="FFFFFF"/>
+        </w:rPr>
+        <w:t>at</w:t>
+      </w:r>
+      <w:r>
+        <w:rPr>
+          <w:rStyle w:val="aa"/>
+          <w:rFonts w:ascii="Times New Roman" w:hAnsi="Times New Roman" w:cs="Times New Roman"/>
+          <w:color w:val="212529"/>
+          <w:sz w:val="24"/>
+          <w:szCs w:val="24"/>
+          <w:shd w:val="clear" w:color="auto" w:fill="FFFFFF"/>
+        </w:rPr>
+        <w:t> 3 o’clock</w:t>
+      </w:r>
+    </w:p>
+    <w:p>
+      <w:pPr>
+        <w:spacing w:after="0" w:line="276" w:lineRule="auto"/>
+        <w:contextualSpacing/>
+        <w:jc w:val="center"/>
+        <w:rPr>
+          <w:rStyle w:val="aa"/>
+          <w:rFonts w:ascii="Times New Roman" w:hAnsi="Times New Roman" w:cs="Times New Roman"/>
+          <w:color w:val="212529"/>
+          <w:sz w:val="24"/>
+          <w:szCs w:val="24"/>
+          <w:shd w:val="clear" w:color="auto" w:fill="FFFFFF"/>
+        </w:rPr>
+      </w:pPr>
+      <w:r>
+        <w:rPr>
+          <w:rStyle w:val="a9"/>
+          <w:rFonts w:ascii="Times New Roman" w:hAnsi="Times New Roman" w:cs="Times New Roman"/>
+          <w:i/>
+          <w:iCs/>
+          <w:color w:val="EC6825"/>
+          <w:sz w:val="24"/>
+          <w:szCs w:val="24"/>
+          <w:shd w:val="clear" w:color="auto" w:fill="FFFFFF"/>
+        </w:rPr>
+        <w:t>at</w:t>
+      </w:r>
+      <w:r>
+        <w:rPr>
+          <w:rStyle w:val="aa"/>
+          <w:rFonts w:ascii="Times New Roman" w:hAnsi="Times New Roman" w:cs="Times New Roman"/>
+          <w:color w:val="212529"/>
+          <w:sz w:val="24"/>
+          <w:szCs w:val="24"/>
+          <w:shd w:val="clear" w:color="auto" w:fill="FFFFFF"/>
+        </w:rPr>
+        <w:t> 10.30 am</w:t>
+      </w:r>
+    </w:p>
+    <w:p>
+      <w:pPr>
+        <w:spacing w:after="0" w:line="276" w:lineRule="auto"/>
+        <w:contextualSpacing/>
+        <w:jc w:val="center"/>
+        <w:rPr>
+          <w:rStyle w:val="aa"/>
+          <w:rFonts w:ascii="Times New Roman" w:hAnsi="Times New Roman" w:cs="Times New Roman"/>
+          <w:color w:val="212529"/>
+          <w:sz w:val="24"/>
+          <w:szCs w:val="24"/>
+          <w:shd w:val="clear" w:color="auto" w:fill="FFFFFF"/>
+        </w:rPr>
+      </w:pPr>
+      <w:r>
+        <w:rPr>
+          <w:rStyle w:val="a9"/>
+          <w:rFonts w:ascii="Times New Roman" w:hAnsi="Times New Roman" w:cs="Times New Roman"/>
+          <w:i/>
+          <w:iCs/>
+          <w:color w:val="EC6825"/>
+          <w:sz w:val="24"/>
+          <w:szCs w:val="24"/>
+          <w:shd w:val="clear" w:color="auto" w:fill="FFFFFF"/>
+        </w:rPr>
+        <w:t>at</w:t>
+      </w:r>
+      <w:r>
+        <w:rPr>
+          <w:rStyle w:val="aa"/>
+          <w:rFonts w:ascii="Times New Roman" w:hAnsi="Times New Roman" w:cs="Times New Roman"/>
+          <w:color w:val="212529"/>
+          <w:sz w:val="24"/>
+          <w:szCs w:val="24"/>
+          <w:shd w:val="clear" w:color="auto" w:fill="FFFFFF"/>
+        </w:rPr>
+        <w:t> noon</w:t>
+      </w:r>
+    </w:p>
+    <w:p>
+      <w:pPr>
+        <w:spacing w:after="0" w:line="276" w:lineRule="auto"/>
+        <w:contextualSpacing/>
+        <w:jc w:val="center"/>
+        <w:rPr>
+          <w:rStyle w:val="aa"/>
+          <w:rFonts w:ascii="Times New Roman" w:hAnsi="Times New Roman" w:cs="Times New Roman"/>
+          <w:color w:val="212529"/>
+          <w:sz w:val="24"/>
+          <w:szCs w:val="24"/>
+          <w:shd w:val="clear" w:color="auto" w:fill="FFFFFF"/>
+        </w:rPr>
+      </w:pPr>
+      <w:r>
+        <w:rPr>
+          <w:rStyle w:val="a9"/>
+          <w:rFonts w:ascii="Times New Roman" w:hAnsi="Times New Roman" w:cs="Times New Roman"/>
+          <w:i/>
+          <w:iCs/>
+          <w:color w:val="EC6825"/>
+          <w:sz w:val="24"/>
+          <w:szCs w:val="24"/>
+          <w:shd w:val="clear" w:color="auto" w:fill="FFFFFF"/>
+        </w:rPr>
+        <w:t>at</w:t>
+      </w:r>
+      <w:r>
+        <w:rPr>
+          <w:rStyle w:val="aa"/>
+          <w:rFonts w:ascii="Times New Roman" w:hAnsi="Times New Roman" w:cs="Times New Roman"/>
+          <w:color w:val="212529"/>
+          <w:sz w:val="24"/>
+          <w:szCs w:val="24"/>
+          <w:shd w:val="clear" w:color="auto" w:fill="FFFFFF"/>
+        </w:rPr>
+        <w:t> dinnertime</w:t>
+      </w:r>
+    </w:p>
+    <w:p>
+      <w:pPr>
+        <w:spacing w:after="0" w:line="276" w:lineRule="auto"/>
+        <w:contextualSpacing/>
+        <w:jc w:val="center"/>
+        <w:rPr>
+          <w:rStyle w:val="aa"/>
+          <w:rFonts w:ascii="Times New Roman" w:hAnsi="Times New Roman" w:cs="Times New Roman"/>
+          <w:color w:val="212529"/>
+          <w:sz w:val="24"/>
+          <w:szCs w:val="24"/>
+          <w:shd w:val="clear" w:color="auto" w:fill="FFFFFF"/>
+        </w:rPr>
+      </w:pPr>
+      <w:r>
+        <w:rPr>
+          <w:rStyle w:val="a9"/>
+          <w:rFonts w:ascii="Times New Roman" w:hAnsi="Times New Roman" w:cs="Times New Roman"/>
+          <w:i/>
+          <w:iCs/>
+          <w:color w:val="EC6825"/>
+          <w:sz w:val="24"/>
+          <w:szCs w:val="24"/>
+          <w:shd w:val="clear" w:color="auto" w:fill="FFFFFF"/>
+        </w:rPr>
+        <w:t>at</w:t>
+      </w:r>
+      <w:r>
+        <w:rPr>
+          <w:rStyle w:val="aa"/>
+          <w:rFonts w:ascii="Times New Roman" w:hAnsi="Times New Roman" w:cs="Times New Roman"/>
+          <w:color w:val="212529"/>
+          <w:sz w:val="24"/>
+          <w:szCs w:val="24"/>
+          <w:shd w:val="clear" w:color="auto" w:fill="FFFFFF"/>
+        </w:rPr>
+        <w:t> bedtime</w:t>
+      </w:r>
+    </w:p>
+    <w:p>
+      <w:pPr>
+        <w:spacing w:after="0" w:line="276" w:lineRule="auto"/>
+        <w:contextualSpacing/>
+        <w:jc w:val="center"/>
+        <w:rPr>
+          <w:rStyle w:val="aa"/>
+          <w:rFonts w:ascii="Times New Roman" w:hAnsi="Times New Roman" w:cs="Times New Roman"/>
+          <w:color w:val="212529"/>
+          <w:sz w:val="24"/>
+          <w:szCs w:val="24"/>
+          <w:shd w:val="clear" w:color="auto" w:fill="FFFFFF"/>
+        </w:rPr>
+      </w:pPr>
+      <w:r>
+        <w:rPr>
+          <w:rStyle w:val="a9"/>
+          <w:rFonts w:ascii="Times New Roman" w:hAnsi="Times New Roman" w:cs="Times New Roman"/>
+          <w:i/>
+          <w:iCs/>
+          <w:color w:val="EC6825"/>
+          <w:sz w:val="24"/>
+          <w:szCs w:val="24"/>
+          <w:shd w:val="clear" w:color="auto" w:fill="FFFFFF"/>
+        </w:rPr>
+        <w:t>at</w:t>
+      </w:r>
+      <w:r>
+        <w:rPr>
+          <w:rStyle w:val="aa"/>
+          <w:rFonts w:ascii="Times New Roman" w:hAnsi="Times New Roman" w:cs="Times New Roman"/>
+          <w:color w:val="212529"/>
+          <w:sz w:val="24"/>
+          <w:szCs w:val="24"/>
+          <w:shd w:val="clear" w:color="auto" w:fill="FFFFFF"/>
+        </w:rPr>
+        <w:t> sunrise</w:t>
+      </w:r>
+    </w:p>
+    <w:p>
+      <w:pPr>
+        <w:spacing w:after="0" w:line="276" w:lineRule="auto"/>
+        <w:contextualSpacing/>
+        <w:jc w:val="center"/>
+        <w:rPr>
+          <w:rStyle w:val="aa"/>
+          <w:rFonts w:ascii="Times New Roman" w:hAnsi="Times New Roman" w:cs="Times New Roman"/>
+          <w:color w:val="212529"/>
+          <w:sz w:val="24"/>
+          <w:szCs w:val="24"/>
+          <w:shd w:val="clear" w:color="auto" w:fill="FFFFFF"/>
+        </w:rPr>
+      </w:pPr>
+      <w:r>
+        <w:rPr>
+          <w:rStyle w:val="a9"/>
+          <w:rFonts w:ascii="Times New Roman" w:hAnsi="Times New Roman" w:cs="Times New Roman"/>
+          <w:i/>
+          <w:iCs/>
+          <w:color w:val="EC6825"/>
+          <w:sz w:val="24"/>
+          <w:szCs w:val="24"/>
+          <w:shd w:val="clear" w:color="auto" w:fill="FFFFFF"/>
+        </w:rPr>
+        <w:t>at</w:t>
+      </w:r>
+      <w:r>
+        <w:rPr>
+          <w:rStyle w:val="aa"/>
+          <w:rFonts w:ascii="Times New Roman" w:hAnsi="Times New Roman" w:cs="Times New Roman"/>
+          <w:color w:val="212529"/>
+          <w:sz w:val="24"/>
+          <w:szCs w:val="24"/>
+          <w:shd w:val="clear" w:color="auto" w:fill="FFFFFF"/>
+        </w:rPr>
+        <w:t> sunset</w:t>
+      </w:r>
+    </w:p>
+    <w:p>
+      <w:pPr>
+        <w:spacing w:after="0" w:line="276" w:lineRule="auto"/>
+        <w:contextualSpacing/>
+        <w:jc w:val="center"/>
+        <w:rPr>
+          <w:rStyle w:val="aa"/>
+          <w:rFonts w:ascii="Times New Roman" w:hAnsi="Times New Roman" w:cs="Times New Roman"/>
+          <w:color w:val="212529"/>
+          <w:sz w:val="24"/>
+          <w:szCs w:val="24"/>
+          <w:shd w:val="clear" w:color="auto" w:fill="FFFFFF"/>
+        </w:rPr>
+      </w:pPr>
+      <w:r>
+        <w:rPr>
+          <w:rStyle w:val="a9"/>
+          <w:rFonts w:ascii="Times New Roman" w:hAnsi="Times New Roman" w:cs="Times New Roman"/>
+          <w:i/>
+          <w:iCs/>
+          <w:color w:val="EC6825"/>
+          <w:sz w:val="24"/>
+          <w:szCs w:val="24"/>
+          <w:shd w:val="clear" w:color="auto" w:fill="FFFFFF"/>
+        </w:rPr>
+        <w:t>at</w:t>
+      </w:r>
+      <w:r>
+        <w:rPr>
+          <w:rStyle w:val="aa"/>
+          <w:rFonts w:ascii="Times New Roman" w:hAnsi="Times New Roman" w:cs="Times New Roman"/>
+          <w:color w:val="212529"/>
+          <w:sz w:val="24"/>
+          <w:szCs w:val="24"/>
+          <w:shd w:val="clear" w:color="auto" w:fill="FFFFFF"/>
+        </w:rPr>
+        <w:t> the moment</w:t>
+      </w:r>
+    </w:p>
+    <w:p>
+      <w:pPr>
+        <w:spacing w:after="0" w:line="276" w:lineRule="auto"/>
+        <w:contextualSpacing/>
+        <w:jc w:val="center"/>
+        <w:rPr>
+          <w:rStyle w:val="aa"/>
+          <w:rFonts w:ascii="Times New Roman" w:hAnsi="Times New Roman" w:cs="Times New Roman"/>
+          <w:color w:val="212529"/>
+          <w:sz w:val="24"/>
+          <w:szCs w:val="24"/>
+          <w:shd w:val="clear" w:color="auto" w:fill="FFFFFF"/>
+        </w:rPr>
+      </w:pPr>
+    </w:p>
+    <w:p>
+      <w:pPr>
+        <w:spacing w:after="0" w:line="276" w:lineRule="auto"/>
+        <w:contextualSpacing/>
+        <w:jc w:val="center"/>
+        <w:rPr>
+          <w:rFonts w:ascii="Times New Roman" w:hAnsi="Times New Roman" w:cs="Times New Roman"/>
+          <w:b/>
+          <w:sz w:val="24"/>
+          <w:szCs w:val="24"/>
+        </w:rPr>
+      </w:pPr>
+      <w:r>
+        <w:rPr>
+          <w:rFonts w:ascii="Times New Roman" w:hAnsi="Times New Roman" w:cs="Times New Roman"/>
+          <w:sz w:val="24"/>
+          <w:szCs w:val="24"/>
+        </w:rPr>
+        <w:t xml:space="preserve">Use </w:t>
+      </w:r>
+      <w:r>
+        <w:rPr>
+          <w:rFonts w:ascii="Times New Roman" w:hAnsi="Times New Roman" w:cs="Times New Roman"/>
+          <w:i/>
+          <w:sz w:val="24"/>
+          <w:szCs w:val="24"/>
+          <w:u w:val="single"/>
+        </w:rPr>
+        <w:t>in</w:t>
+      </w:r>
+      <w:r>
+        <w:rPr>
+          <w:rFonts w:ascii="Times New Roman" w:hAnsi="Times New Roman" w:cs="Times New Roman"/>
+          <w:sz w:val="24"/>
+          <w:szCs w:val="24"/>
+        </w:rPr>
+        <w:t xml:space="preserve"> with </w:t>
+      </w:r>
+      <w:r>
+        <w:rPr>
+          <w:rFonts w:ascii="Times New Roman" w:hAnsi="Times New Roman" w:cs="Times New Roman"/>
+          <w:i/>
+          <w:sz w:val="24"/>
+          <w:szCs w:val="24"/>
+        </w:rPr>
+        <w:t>months, seasons, years, decades, centuries and long periods</w:t>
+      </w:r>
+      <w:r>
+        <w:rPr>
+          <w:rFonts w:ascii="Times New Roman" w:hAnsi="Times New Roman" w:cs="Times New Roman"/>
+          <w:sz w:val="24"/>
+          <w:szCs w:val="24"/>
+        </w:rPr>
+        <w:t xml:space="preserve"> </w:t>
+      </w:r>
+      <w:r>
+        <w:rPr>
+          <w:rFonts w:ascii="Times New Roman" w:hAnsi="Times New Roman" w:cs="Times New Roman"/>
+          <w:b/>
+          <w:sz w:val="24"/>
+          <w:szCs w:val="24"/>
+        </w:rPr>
+        <w:t>of time in general</w:t>
+      </w:r>
+    </w:p>
+    <w:p>
+      <w:pPr>
+        <w:spacing w:after="0" w:line="276" w:lineRule="auto"/>
+        <w:contextualSpacing/>
+        <w:jc w:val="center"/>
+        <w:rPr>
+          <w:rStyle w:val="aa"/>
+          <w:rFonts w:ascii="Times New Roman" w:hAnsi="Times New Roman" w:cs="Times New Roman"/>
+          <w:color w:val="212529"/>
+          <w:sz w:val="24"/>
+          <w:shd w:val="clear" w:color="auto" w:fill="FFFFFF"/>
+        </w:rPr>
+      </w:pPr>
+      <w:r>
+        <w:rPr>
+          <w:rStyle w:val="aa"/>
+          <w:rFonts w:ascii="Times New Roman" w:hAnsi="Times New Roman" w:cs="Times New Roman"/>
+          <w:b/>
+          <w:bCs/>
+          <w:color w:val="EC6825"/>
+          <w:sz w:val="24"/>
+          <w:shd w:val="clear" w:color="auto" w:fill="FFFFFF"/>
+        </w:rPr>
+        <w:t>in</w:t>
+      </w:r>
+      <w:r>
+        <w:rPr>
+          <w:rStyle w:val="aa"/>
+          <w:rFonts w:ascii="Times New Roman" w:hAnsi="Times New Roman" w:cs="Times New Roman"/>
+          <w:color w:val="212529"/>
+          <w:sz w:val="24"/>
+          <w:shd w:val="clear" w:color="auto" w:fill="FFFFFF"/>
+        </w:rPr>
+        <w:t> May</w:t>
+      </w:r>
+    </w:p>
+    <w:p>
+      <w:pPr>
+        <w:spacing w:after="0" w:line="276" w:lineRule="auto"/>
+        <w:contextualSpacing/>
+        <w:jc w:val="center"/>
+        <w:rPr>
+          <w:rStyle w:val="aa"/>
+          <w:rFonts w:ascii="Times New Roman" w:hAnsi="Times New Roman" w:cs="Times New Roman"/>
+          <w:color w:val="212529"/>
+          <w:sz w:val="24"/>
+          <w:shd w:val="clear" w:color="auto" w:fill="FFFFFF"/>
+        </w:rPr>
+      </w:pPr>
+      <w:r>
+        <w:rPr>
+          <w:rStyle w:val="a9"/>
+          <w:rFonts w:ascii="Times New Roman" w:hAnsi="Times New Roman" w:cs="Times New Roman"/>
+          <w:i/>
+          <w:iCs/>
+          <w:color w:val="EC6825"/>
+          <w:sz w:val="24"/>
+          <w:shd w:val="clear" w:color="auto" w:fill="FFFFFF"/>
+        </w:rPr>
+        <w:t>in</w:t>
+      </w:r>
+      <w:r>
+        <w:rPr>
+          <w:rStyle w:val="aa"/>
+          <w:rFonts w:ascii="Times New Roman" w:hAnsi="Times New Roman" w:cs="Times New Roman"/>
+          <w:color w:val="212529"/>
+          <w:sz w:val="24"/>
+          <w:shd w:val="clear" w:color="auto" w:fill="FFFFFF"/>
+        </w:rPr>
+        <w:t> the summer</w:t>
+      </w:r>
+    </w:p>
+    <w:p>
+      <w:pPr>
+        <w:spacing w:after="0" w:line="276" w:lineRule="auto"/>
+        <w:contextualSpacing/>
+        <w:jc w:val="center"/>
+        <w:rPr>
+          <w:rStyle w:val="aa"/>
+          <w:rFonts w:ascii="Times New Roman" w:hAnsi="Times New Roman" w:cs="Times New Roman"/>
+          <w:color w:val="212529"/>
+          <w:sz w:val="24"/>
+          <w:shd w:val="clear" w:color="auto" w:fill="FFFFFF"/>
+        </w:rPr>
+      </w:pPr>
+      <w:r>
+        <w:rPr>
+          <w:rStyle w:val="a9"/>
+          <w:rFonts w:ascii="Times New Roman" w:hAnsi="Times New Roman" w:cs="Times New Roman"/>
+          <w:i/>
+          <w:iCs/>
+          <w:color w:val="EC6825"/>
+          <w:sz w:val="24"/>
+          <w:shd w:val="clear" w:color="auto" w:fill="FFFFFF"/>
+        </w:rPr>
+        <w:t>in</w:t>
+      </w:r>
+      <w:r>
+        <w:rPr>
+          <w:rStyle w:val="aa"/>
+          <w:rFonts w:ascii="Times New Roman" w:hAnsi="Times New Roman" w:cs="Times New Roman"/>
+          <w:color w:val="212529"/>
+          <w:sz w:val="24"/>
+          <w:shd w:val="clear" w:color="auto" w:fill="FFFFFF"/>
+        </w:rPr>
+        <w:t> 1990</w:t>
+      </w:r>
+    </w:p>
+    <w:p>
+      <w:pPr>
+        <w:spacing w:after="0" w:line="276" w:lineRule="auto"/>
+        <w:contextualSpacing/>
+        <w:jc w:val="center"/>
+        <w:rPr>
+          <w:rStyle w:val="aa"/>
+          <w:rFonts w:ascii="Times New Roman" w:hAnsi="Times New Roman" w:cs="Times New Roman"/>
+          <w:color w:val="212529"/>
+          <w:sz w:val="24"/>
+          <w:shd w:val="clear" w:color="auto" w:fill="FFFFFF"/>
+        </w:rPr>
+      </w:pPr>
+      <w:r>
+        <w:rPr>
+          <w:rStyle w:val="a9"/>
+          <w:rFonts w:ascii="Times New Roman" w:hAnsi="Times New Roman" w:cs="Times New Roman"/>
+          <w:i/>
+          <w:iCs/>
+          <w:color w:val="EC6825"/>
+          <w:sz w:val="24"/>
+          <w:shd w:val="clear" w:color="auto" w:fill="FFFFFF"/>
+        </w:rPr>
+        <w:t>in</w:t>
+      </w:r>
+      <w:r>
+        <w:rPr>
+          <w:rStyle w:val="aa"/>
+          <w:rFonts w:ascii="Times New Roman" w:hAnsi="Times New Roman" w:cs="Times New Roman"/>
+          <w:color w:val="212529"/>
+          <w:sz w:val="24"/>
+          <w:shd w:val="clear" w:color="auto" w:fill="FFFFFF"/>
+        </w:rPr>
+        <w:t> the 1990s</w:t>
+      </w:r>
+    </w:p>
+    <w:p>
+      <w:pPr>
+        <w:spacing w:after="0" w:line="276" w:lineRule="auto"/>
+        <w:contextualSpacing/>
+        <w:jc w:val="center"/>
+        <w:rPr>
+          <w:rStyle w:val="aa"/>
+          <w:rFonts w:ascii="Times New Roman" w:hAnsi="Times New Roman" w:cs="Times New Roman"/>
+          <w:color w:val="212529"/>
+          <w:sz w:val="24"/>
+          <w:shd w:val="clear" w:color="auto" w:fill="FFFFFF"/>
+        </w:rPr>
+      </w:pPr>
+      <w:r>
+        <w:rPr>
+          <w:rStyle w:val="a9"/>
+          <w:rFonts w:ascii="Times New Roman" w:hAnsi="Times New Roman" w:cs="Times New Roman"/>
+          <w:i/>
+          <w:iCs/>
+          <w:color w:val="EC6825"/>
+          <w:sz w:val="24"/>
+          <w:shd w:val="clear" w:color="auto" w:fill="FFFFFF"/>
+        </w:rPr>
+        <w:t>in</w:t>
+      </w:r>
+      <w:r>
+        <w:rPr>
+          <w:rStyle w:val="aa"/>
+          <w:rFonts w:ascii="Times New Roman" w:hAnsi="Times New Roman" w:cs="Times New Roman"/>
+          <w:color w:val="212529"/>
+          <w:sz w:val="24"/>
+          <w:shd w:val="clear" w:color="auto" w:fill="FFFFFF"/>
+        </w:rPr>
+        <w:t> </w:t>
+      </w:r>
+      <w:r>
+        <w:rPr>
+          <w:rStyle w:val="aa"/>
+          <w:rFonts w:ascii="Times New Roman" w:hAnsi="Times New Roman" w:cs="Times New Roman"/>
+          <w:color w:val="212529"/>
+          <w:sz w:val="24"/>
+          <w:shd w:val="clear" w:color="auto" w:fill="FFFFFF"/>
+        </w:rPr>
+        <w:t>the 20th century</w:t>
+      </w:r>
+    </w:p>
+    <w:p>
+      <w:pPr>
+        <w:spacing w:after="0" w:line="276" w:lineRule="auto"/>
+        <w:contextualSpacing/>
+        <w:jc w:val="center"/>
+        <w:rPr>
+          <w:rStyle w:val="aa"/>
+          <w:rFonts w:ascii="Times New Roman" w:hAnsi="Times New Roman" w:cs="Times New Roman"/>
+          <w:color w:val="212529"/>
+          <w:sz w:val="24"/>
+          <w:shd w:val="clear" w:color="auto" w:fill="FFFFFF"/>
+        </w:rPr>
+      </w:pPr>
+      <w:r>
+        <w:rPr>
+          <w:rStyle w:val="a9"/>
+          <w:rFonts w:ascii="Times New Roman" w:hAnsi="Times New Roman" w:cs="Times New Roman"/>
+          <w:i/>
+          <w:iCs/>
+          <w:color w:val="EC6825"/>
+          <w:sz w:val="24"/>
+          <w:shd w:val="clear" w:color="auto" w:fill="FFFFFF"/>
+        </w:rPr>
+        <w:t>in</w:t>
+      </w:r>
+      <w:r>
+        <w:rPr>
+          <w:rStyle w:val="aa"/>
+          <w:rFonts w:ascii="Times New Roman" w:hAnsi="Times New Roman" w:cs="Times New Roman"/>
+          <w:color w:val="212529"/>
+          <w:sz w:val="24"/>
+          <w:shd w:val="clear" w:color="auto" w:fill="FFFFFF"/>
+        </w:rPr>
+        <w:t> the Ice Age</w:t>
+      </w:r>
+    </w:p>
+    <w:p>
+      <w:pPr>
+        <w:spacing w:after="0" w:line="276" w:lineRule="auto"/>
+        <w:contextualSpacing/>
+        <w:jc w:val="center"/>
+        <w:rPr>
+          <w:rStyle w:val="aa"/>
+          <w:rFonts w:ascii="Times New Roman" w:hAnsi="Times New Roman" w:cs="Times New Roman"/>
+          <w:color w:val="212529"/>
+          <w:sz w:val="24"/>
+          <w:shd w:val="clear" w:color="auto" w:fill="FFFFFF"/>
+        </w:rPr>
+      </w:pPr>
+      <w:r>
+        <w:rPr>
+          <w:rStyle w:val="a9"/>
+          <w:rFonts w:ascii="Times New Roman" w:hAnsi="Times New Roman" w:cs="Times New Roman"/>
+          <w:i/>
+          <w:iCs/>
+          <w:color w:val="EC6825"/>
+          <w:sz w:val="24"/>
+          <w:shd w:val="clear" w:color="auto" w:fill="FFFFFF"/>
+        </w:rPr>
+        <w:t>in</w:t>
+      </w:r>
+      <w:r>
+        <w:rPr>
+          <w:rStyle w:val="aa"/>
+          <w:rFonts w:ascii="Times New Roman" w:hAnsi="Times New Roman" w:cs="Times New Roman"/>
+          <w:color w:val="212529"/>
+          <w:sz w:val="24"/>
+          <w:shd w:val="clear" w:color="auto" w:fill="FFFFFF"/>
+        </w:rPr>
+        <w:t> the past/future</w:t>
+      </w:r>
+    </w:p>
+    <w:p>
+      <w:pPr>
+        <w:spacing w:after="0" w:line="276" w:lineRule="auto"/>
+        <w:contextualSpacing/>
+        <w:jc w:val="center"/>
+        <w:rPr>
+          <w:rStyle w:val="aa"/>
+          <w:rFonts w:ascii="Times New Roman" w:hAnsi="Times New Roman" w:cs="Times New Roman"/>
+          <w:color w:val="212529"/>
+          <w:sz w:val="24"/>
+          <w:shd w:val="clear" w:color="auto" w:fill="FFFFFF"/>
+        </w:rPr>
+      </w:pPr>
+    </w:p>
+    <w:p>
+      <w:pPr>
+        <w:spacing w:after="0" w:line="276" w:lineRule="auto"/>
+        <w:ind w:firstLine="720"/>
+        <w:contextualSpacing/>
+        <w:jc w:val="both"/>
+        <w:rPr>
+          <w:rFonts w:ascii="Times New Roman" w:hAnsi="Times New Roman" w:cs="Times New Roman"/>
+          <w:b/>
+          <w:sz w:val="24"/>
+          <w:szCs w:val="24"/>
+        </w:rPr>
+      </w:pPr>
+      <w:r>
+        <w:rPr>
+          <w:rFonts w:ascii="Times New Roman" w:hAnsi="Times New Roman" w:cs="Times New Roman"/>
+          <w:sz w:val="24"/>
+          <w:szCs w:val="24"/>
+        </w:rPr>
+        <w:t xml:space="preserve">Use </w:t>
+      </w:r>
+      <w:r>
+        <w:rPr>
+          <w:rFonts w:ascii="Times New Roman" w:hAnsi="Times New Roman" w:cs="Times New Roman"/>
+          <w:i/>
+          <w:sz w:val="24"/>
+          <w:szCs w:val="24"/>
+          <w:u w:val="single"/>
+        </w:rPr>
+        <w:t>on</w:t>
+      </w:r>
+      <w:r>
+        <w:rPr>
+          <w:rFonts w:ascii="Times New Roman" w:hAnsi="Times New Roman" w:cs="Times New Roman"/>
+          <w:sz w:val="24"/>
+          <w:szCs w:val="24"/>
+        </w:rPr>
+        <w:t xml:space="preserve"> followed by </w:t>
+      </w:r>
+      <w:r>
+        <w:rPr>
+          <w:rFonts w:ascii="Times New Roman" w:hAnsi="Times New Roman" w:cs="Times New Roman"/>
+          <w:b/>
+          <w:sz w:val="24"/>
+          <w:szCs w:val="24"/>
+        </w:rPr>
+        <w:t>days and dates</w:t>
+      </w:r>
+    </w:p>
+    <w:p>
+      <w:pPr>
+        <w:spacing w:after="0" w:line="276" w:lineRule="auto"/>
+        <w:ind w:firstLine="720"/>
+        <w:contextualSpacing/>
+        <w:jc w:val="center"/>
+        <w:rPr>
+          <w:rStyle w:val="aa"/>
+          <w:rFonts w:ascii="Times New Roman" w:hAnsi="Times New Roman" w:cs="Times New Roman"/>
+          <w:color w:val="212529"/>
+          <w:sz w:val="24"/>
+          <w:szCs w:val="24"/>
+          <w:shd w:val="clear" w:color="auto" w:fill="FFFFFF"/>
+        </w:rPr>
+      </w:pPr>
+      <w:r>
+        <w:rPr>
+          <w:rStyle w:val="aa"/>
+          <w:rFonts w:ascii="Times New Roman" w:hAnsi="Times New Roman" w:cs="Times New Roman"/>
+          <w:b/>
+          <w:bCs/>
+          <w:color w:val="EC6825"/>
+          <w:sz w:val="24"/>
+          <w:szCs w:val="24"/>
+          <w:shd w:val="clear" w:color="auto" w:fill="FFFFFF"/>
+        </w:rPr>
+        <w:t>on</w:t>
+      </w:r>
+      <w:r>
+        <w:rPr>
+          <w:rStyle w:val="aa"/>
+          <w:rFonts w:ascii="Times New Roman" w:hAnsi="Times New Roman" w:cs="Times New Roman"/>
+          <w:color w:val="212529"/>
+          <w:sz w:val="24"/>
+          <w:szCs w:val="24"/>
+          <w:shd w:val="clear" w:color="auto" w:fill="FFFFFF"/>
+        </w:rPr>
+        <w:t> Sunday</w:t>
+      </w:r>
+    </w:p>
+    <w:p>
+      <w:pPr>
+        <w:spacing w:after="0" w:line="276" w:lineRule="auto"/>
+        <w:ind w:firstLine="720"/>
+        <w:contextualSpacing/>
+        <w:jc w:val="center"/>
+        <w:rPr>
+          <w:rStyle w:val="aa"/>
+          <w:rFonts w:ascii="Times New Roman" w:hAnsi="Times New Roman" w:cs="Times New Roman"/>
+          <w:color w:val="212529"/>
+          <w:sz w:val="24"/>
+          <w:szCs w:val="24"/>
+          <w:shd w:val="clear" w:color="auto" w:fill="FFFFFF"/>
+        </w:rPr>
+      </w:pPr>
+      <w:r>
+        <w:rPr>
+          <w:rStyle w:val="a9"/>
+          <w:rFonts w:ascii="Times New Roman" w:hAnsi="Times New Roman" w:cs="Times New Roman"/>
+          <w:i/>
+          <w:iCs/>
+          <w:color w:val="EC6825"/>
+          <w:sz w:val="24"/>
+          <w:szCs w:val="24"/>
+          <w:shd w:val="clear" w:color="auto" w:fill="FFFFFF"/>
+        </w:rPr>
+        <w:t>on</w:t>
+      </w:r>
+      <w:r>
+        <w:rPr>
+          <w:rStyle w:val="aa"/>
+          <w:rFonts w:ascii="Times New Roman" w:hAnsi="Times New Roman" w:cs="Times New Roman"/>
+          <w:color w:val="212529"/>
+          <w:sz w:val="24"/>
+          <w:szCs w:val="24"/>
+          <w:shd w:val="clear" w:color="auto" w:fill="FFFFFF"/>
+        </w:rPr>
+        <w:t> Tuesday mornings</w:t>
+      </w:r>
+    </w:p>
+    <w:p>
+      <w:pPr>
+        <w:spacing w:after="0" w:line="276" w:lineRule="auto"/>
+        <w:ind w:firstLine="720"/>
+        <w:contextualSpacing/>
+        <w:jc w:val="center"/>
+        <w:rPr>
+          <w:rStyle w:val="aa"/>
+          <w:rFonts w:ascii="Times New Roman" w:hAnsi="Times New Roman" w:cs="Times New Roman"/>
+          <w:color w:val="212529"/>
+          <w:sz w:val="24"/>
+          <w:szCs w:val="24"/>
+          <w:shd w:val="clear" w:color="auto" w:fill="FFFFFF"/>
+        </w:rPr>
+      </w:pPr>
+      <w:r>
+        <w:rPr>
+          <w:rStyle w:val="a9"/>
+          <w:rFonts w:ascii="Times New Roman" w:hAnsi="Times New Roman" w:cs="Times New Roman"/>
+          <w:i/>
+          <w:iCs/>
+          <w:color w:val="EC6825"/>
+          <w:sz w:val="24"/>
+          <w:szCs w:val="24"/>
+          <w:shd w:val="clear" w:color="auto" w:fill="FFFFFF"/>
+        </w:rPr>
+        <w:t>on</w:t>
+      </w:r>
+      <w:r>
+        <w:rPr>
+          <w:rStyle w:val="aa"/>
+          <w:rFonts w:ascii="Times New Roman" w:hAnsi="Times New Roman" w:cs="Times New Roman"/>
+          <w:color w:val="212529"/>
+          <w:sz w:val="24"/>
+          <w:szCs w:val="24"/>
+          <w:shd w:val="clear" w:color="auto" w:fill="FFFFFF"/>
+        </w:rPr>
+        <w:t> 6 March</w:t>
+      </w:r>
+    </w:p>
+    <w:p>
+      <w:pPr>
+        <w:spacing w:after="0" w:line="276" w:lineRule="auto"/>
+        <w:ind w:firstLine="720"/>
+        <w:contextualSpacing/>
+        <w:jc w:val="center"/>
+        <w:rPr>
+          <w:rStyle w:val="aa"/>
+          <w:rFonts w:ascii="Times New Roman" w:hAnsi="Times New Roman" w:cs="Times New Roman"/>
+          <w:color w:val="212529"/>
+          <w:sz w:val="24"/>
+          <w:szCs w:val="24"/>
+          <w:shd w:val="clear" w:color="auto" w:fill="FFFFFF"/>
+        </w:rPr>
+      </w:pPr>
+      <w:r>
+        <w:rPr>
+          <w:rStyle w:val="a9"/>
+          <w:rFonts w:ascii="Times New Roman" w:hAnsi="Times New Roman" w:cs="Times New Roman"/>
+          <w:i/>
+          <w:iCs/>
+          <w:color w:val="EC6825"/>
+          <w:sz w:val="24"/>
+          <w:szCs w:val="24"/>
+          <w:shd w:val="clear" w:color="auto" w:fill="FFFFFF"/>
+        </w:rPr>
+        <w:t>on</w:t>
+      </w:r>
+      <w:r>
+        <w:rPr>
+          <w:rStyle w:val="aa"/>
+          <w:rFonts w:ascii="Times New Roman" w:hAnsi="Times New Roman" w:cs="Times New Roman"/>
+          <w:color w:val="212529"/>
+          <w:sz w:val="24"/>
+          <w:szCs w:val="24"/>
+          <w:shd w:val="clear" w:color="auto" w:fill="FFFFFF"/>
+        </w:rPr>
+        <w:t> 25 December 2010</w:t>
+      </w:r>
+    </w:p>
+    <w:p>
+      <w:pPr>
+        <w:spacing w:after="0" w:line="276" w:lineRule="auto"/>
+        <w:ind w:firstLine="720"/>
+        <w:contextualSpacing/>
+        <w:jc w:val="center"/>
+        <w:rPr>
+          <w:rStyle w:val="aa"/>
+          <w:rFonts w:ascii="Times New Roman" w:hAnsi="Times New Roman" w:cs="Times New Roman"/>
+          <w:color w:val="212529"/>
+          <w:sz w:val="24"/>
+          <w:szCs w:val="24"/>
+          <w:shd w:val="clear" w:color="auto" w:fill="FFFFFF"/>
+        </w:rPr>
+      </w:pPr>
+      <w:r>
+        <w:rPr>
+          <w:rStyle w:val="a9"/>
+          <w:rFonts w:ascii="Times New Roman" w:hAnsi="Times New Roman" w:cs="Times New Roman"/>
+          <w:i/>
+          <w:iCs/>
+          <w:color w:val="EC6825"/>
+          <w:sz w:val="24"/>
+          <w:szCs w:val="24"/>
+          <w:shd w:val="clear" w:color="auto" w:fill="FFFFFF"/>
+        </w:rPr>
+        <w:t>on</w:t>
+      </w:r>
+      <w:r>
+        <w:rPr>
+          <w:rStyle w:val="aa"/>
+          <w:rFonts w:ascii="Times New Roman" w:hAnsi="Times New Roman" w:cs="Times New Roman"/>
+          <w:color w:val="212529"/>
+          <w:sz w:val="24"/>
+          <w:szCs w:val="24"/>
+          <w:shd w:val="clear" w:color="auto" w:fill="FFFFFF"/>
+        </w:rPr>
+        <w:t> Christmas Day</w:t>
+      </w:r>
+    </w:p>
+    <w:p>
+      <w:pPr>
+        <w:spacing w:after="0" w:line="276" w:lineRule="auto"/>
+        <w:ind w:firstLine="720"/>
+        <w:contextualSpacing/>
+        <w:jc w:val="center"/>
+        <w:rPr>
+          <w:rStyle w:val="aa"/>
+          <w:rFonts w:ascii="Times New Roman" w:hAnsi="Times New Roman" w:cs="Times New Roman"/>
+          <w:color w:val="212529"/>
+          <w:sz w:val="24"/>
+          <w:szCs w:val="24"/>
+          <w:shd w:val="clear" w:color="auto" w:fill="FFFFFF"/>
+        </w:rPr>
+      </w:pPr>
+      <w:r>
+        <w:rPr>
+          <w:rStyle w:val="a9"/>
+          <w:rFonts w:ascii="Times New Roman" w:hAnsi="Times New Roman" w:cs="Times New Roman"/>
+          <w:i/>
+          <w:iCs/>
+          <w:color w:val="EC6825"/>
+          <w:sz w:val="24"/>
+          <w:szCs w:val="24"/>
+          <w:shd w:val="clear" w:color="auto" w:fill="FFFFFF"/>
+        </w:rPr>
+        <w:t>on</w:t>
+      </w:r>
+      <w:r>
+        <w:rPr>
+          <w:rStyle w:val="aa"/>
+          <w:rFonts w:ascii="Times New Roman" w:hAnsi="Times New Roman" w:cs="Times New Roman"/>
+          <w:color w:val="212529"/>
+          <w:sz w:val="24"/>
+          <w:szCs w:val="24"/>
+          <w:shd w:val="clear" w:color="auto" w:fill="FFFFFF"/>
+        </w:rPr>
+        <w:t> Independence Day</w:t>
+      </w:r>
+    </w:p>
+    <w:p>
+      <w:pPr>
+        <w:spacing w:after="0" w:line="276" w:lineRule="auto"/>
+        <w:ind w:firstLine="720"/>
+        <w:contextualSpacing/>
+        <w:jc w:val="center"/>
+        <w:rPr>
+          <w:rStyle w:val="aa"/>
+          <w:rFonts w:ascii="Times New Roman" w:hAnsi="Times New Roman" w:cs="Times New Roman"/>
+          <w:color w:val="212529"/>
+          <w:sz w:val="24"/>
+          <w:szCs w:val="24"/>
+          <w:shd w:val="clear" w:color="auto" w:fill="FFFFFF"/>
+        </w:rPr>
+      </w:pPr>
+      <w:r>
+        <w:rPr>
+          <w:rStyle w:val="a9"/>
+          <w:rFonts w:ascii="Times New Roman" w:hAnsi="Times New Roman" w:cs="Times New Roman"/>
+          <w:i/>
+          <w:iCs/>
+          <w:color w:val="EC6825"/>
+          <w:sz w:val="24"/>
+          <w:szCs w:val="24"/>
+          <w:shd w:val="clear" w:color="auto" w:fill="FFFFFF"/>
+        </w:rPr>
+        <w:t>on</w:t>
+      </w:r>
+      <w:r>
+        <w:rPr>
+          <w:rStyle w:val="aa"/>
+          <w:rFonts w:ascii="Times New Roman" w:hAnsi="Times New Roman" w:cs="Times New Roman"/>
+          <w:color w:val="212529"/>
+          <w:sz w:val="24"/>
+          <w:szCs w:val="24"/>
+          <w:shd w:val="clear" w:color="auto" w:fill="FFFFFF"/>
+        </w:rPr>
+        <w:t> my birthday</w:t>
+      </w:r>
+    </w:p>
+    <w:p>
+      <w:pPr>
+        <w:spacing w:after="0" w:line="276" w:lineRule="auto"/>
+        <w:ind w:firstLine="720"/>
+        <w:contextualSpacing/>
+        <w:jc w:val="center"/>
+        <w:rPr>
+          <w:rStyle w:val="aa"/>
+          <w:rFonts w:ascii="Times New Roman" w:hAnsi="Times New Roman" w:cs="Times New Roman"/>
+          <w:color w:val="212529"/>
+          <w:sz w:val="24"/>
+          <w:szCs w:val="24"/>
+          <w:shd w:val="clear" w:color="auto" w:fill="FFFFFF"/>
+        </w:rPr>
+      </w:pPr>
+      <w:r>
+        <w:rPr>
+          <w:rStyle w:val="a9"/>
+          <w:rFonts w:ascii="Times New Roman" w:hAnsi="Times New Roman" w:cs="Times New Roman"/>
+          <w:i/>
+          <w:iCs/>
+          <w:color w:val="EC6825"/>
+          <w:sz w:val="24"/>
+          <w:szCs w:val="24"/>
+          <w:shd w:val="clear" w:color="auto" w:fill="FFFFFF"/>
+        </w:rPr>
+        <w:t>on</w:t>
+      </w:r>
+      <w:r>
+        <w:rPr>
+          <w:rStyle w:val="aa"/>
+          <w:rFonts w:ascii="Times New Roman" w:hAnsi="Times New Roman" w:cs="Times New Roman"/>
+          <w:color w:val="212529"/>
+          <w:sz w:val="24"/>
+          <w:szCs w:val="24"/>
+          <w:shd w:val="clear" w:color="auto" w:fill="FFFFFF"/>
+        </w:rPr>
+        <w:t> New Year’s Eve</w:t>
+      </w:r>
+    </w:p>
+    <w:p>
+      <w:pPr>
+        <w:spacing w:after="0" w:line="276" w:lineRule="auto"/>
+        <w:ind w:firstLine="720"/>
+        <w:contextualSpacing/>
+        <w:jc w:val="center"/>
+        <w:rPr>
+          <w:rStyle w:val="aa"/>
+          <w:rFonts w:ascii="Times New Roman" w:hAnsi="Times New Roman" w:cs="Times New Roman"/>
+          <w:color w:val="212529"/>
+          <w:sz w:val="24"/>
+          <w:szCs w:val="24"/>
+          <w:shd w:val="clear" w:color="auto" w:fill="FFFFFF"/>
+        </w:rPr>
+      </w:pPr>
+    </w:p>
+    <w:p>
+      <w:pPr>
+        <w:spacing w:after="0" w:line="276" w:lineRule="auto"/>
+        <w:ind w:firstLine="720"/>
+        <w:contextualSpacing/>
+        <w:rPr>
+          <w:rFonts w:ascii="Times New Roman" w:hAnsi="Times New Roman" w:cs="Times New Roman"/>
+          <w:b/>
+          <w:i/>
+          <w:sz w:val="24"/>
+          <w:szCs w:val="24"/>
+          <w:u w:val="single"/>
+        </w:rPr>
+      </w:pPr>
+      <w:r>
+        <w:rPr>
+          <w:rFonts w:ascii="Times New Roman" w:hAnsi="Times New Roman" w:cs="Times New Roman"/>
+          <w:sz w:val="24"/>
+          <w:szCs w:val="24"/>
+        </w:rPr>
+        <w:t xml:space="preserve">Also, use </w:t>
+      </w:r>
+      <w:r>
+        <w:rPr>
+          <w:rFonts w:ascii="Times New Roman" w:hAnsi="Times New Roman" w:cs="Times New Roman"/>
+          <w:i/>
+          <w:sz w:val="24"/>
+          <w:szCs w:val="24"/>
+          <w:u w:val="single"/>
+        </w:rPr>
+        <w:t>at</w:t>
+      </w:r>
+      <w:r>
+        <w:rPr>
+          <w:rFonts w:ascii="Times New Roman" w:hAnsi="Times New Roman" w:cs="Times New Roman"/>
+          <w:sz w:val="24"/>
+          <w:szCs w:val="24"/>
+        </w:rPr>
+        <w:t xml:space="preserve"> in the following </w:t>
+      </w:r>
+      <w:r>
+        <w:rPr>
+          <w:rFonts w:ascii="Times New Roman" w:hAnsi="Times New Roman" w:cs="Times New Roman"/>
+          <w:b/>
+          <w:sz w:val="24"/>
+          <w:szCs w:val="24"/>
+        </w:rPr>
+        <w:t xml:space="preserve">common </w:t>
+      </w:r>
+      <w:r>
+        <w:rPr>
+          <w:rFonts w:ascii="Times New Roman" w:hAnsi="Times New Roman" w:cs="Times New Roman"/>
+          <w:b/>
+          <w:i/>
+          <w:sz w:val="24"/>
+          <w:szCs w:val="24"/>
+          <w:u w:val="single"/>
+        </w:rPr>
+        <w:t>expressions</w:t>
+      </w:r>
+    </w:p>
+    <w:p>
+      <w:pPr>
+        <w:shd w:val="clear" w:color="auto" w:fill="FFFFFF"/>
+        <w:spacing w:after="0" w:line="276" w:lineRule="auto"/>
+        <w:ind w:left="357"/>
+        <w:contextualSpacing/>
+        <w:jc w:val="center"/>
+        <w:rPr>
+          <w:rFonts w:ascii="Times New Roman" w:eastAsia="Times New Roman" w:hAnsi="Times New Roman" w:cs="Times New Roman"/>
+          <w:i/>
+          <w:iCs/>
+          <w:color w:val="212529"/>
+          <w:sz w:val="24"/>
+          <w:szCs w:val="24"/>
+        </w:rPr>
+      </w:pPr>
+      <w:r>
+        <w:rPr>
+          <w:rFonts w:ascii="Times New Roman" w:eastAsia="Times New Roman" w:hAnsi="Times New Roman" w:cs="Times New Roman"/>
+          <w:b/>
+          <w:bCs/>
+          <w:i/>
+          <w:color w:val="EC6825"/>
+          <w:sz w:val="24"/>
+          <w:szCs w:val="24"/>
+        </w:rPr>
+        <w:t>at </w:t>
+      </w:r>
+      <w:r>
+        <w:rPr>
+          <w:rFonts w:ascii="Times New Roman" w:eastAsia="Times New Roman" w:hAnsi="Times New Roman" w:cs="Times New Roman"/>
+          <w:i/>
+          <w:color w:val="212529"/>
+          <w:sz w:val="24"/>
+          <w:szCs w:val="24"/>
+        </w:rPr>
+        <w:t>the weekend: </w:t>
+      </w:r>
+      <w:r>
+        <w:rPr>
+          <w:rFonts w:ascii="Times New Roman" w:eastAsia="Times New Roman" w:hAnsi="Times New Roman" w:cs="Times New Roman"/>
+          <w:i/>
+          <w:iCs/>
+          <w:color w:val="212529"/>
+          <w:sz w:val="24"/>
+          <w:szCs w:val="24"/>
+        </w:rPr>
+        <w:t>I don’t usually work </w:t>
+      </w:r>
+      <w:r>
+        <w:rPr>
+          <w:rFonts w:ascii="Times New Roman" w:eastAsia="Times New Roman" w:hAnsi="Times New Roman" w:cs="Times New Roman"/>
+          <w:b/>
+          <w:bCs/>
+          <w:i/>
+          <w:iCs/>
+          <w:color w:val="EC6825"/>
+          <w:sz w:val="24"/>
+          <w:szCs w:val="24"/>
+        </w:rPr>
+        <w:t>at</w:t>
+      </w:r>
+      <w:r>
+        <w:rPr>
+          <w:rFonts w:ascii="Times New Roman" w:eastAsia="Times New Roman" w:hAnsi="Times New Roman" w:cs="Times New Roman"/>
+          <w:i/>
+          <w:iCs/>
+          <w:color w:val="212529"/>
+          <w:sz w:val="24"/>
+          <w:szCs w:val="24"/>
+        </w:rPr>
+        <w:t> the weekend.</w:t>
+      </w:r>
+    </w:p>
+    <w:p>
+      <w:pPr>
+        <w:shd w:val="clear" w:color="auto" w:fill="FFFFFF"/>
+        <w:spacing w:after="0" w:line="276" w:lineRule="auto"/>
+        <w:ind w:left="357"/>
+        <w:contextualSpacing/>
+        <w:jc w:val="center"/>
+        <w:rPr>
+          <w:rFonts w:ascii="Times New Roman" w:eastAsia="Times New Roman" w:hAnsi="Times New Roman" w:cs="Times New Roman"/>
+          <w:i/>
+          <w:color w:val="212529"/>
+          <w:sz w:val="24"/>
+          <w:szCs w:val="24"/>
+        </w:rPr>
+      </w:pPr>
+      <w:r>
+        <w:rPr>
+          <w:rFonts w:ascii="Times New Roman" w:eastAsia="Times New Roman" w:hAnsi="Times New Roman" w:cs="Times New Roman"/>
+          <w:b/>
+          <w:bCs/>
+          <w:i/>
+          <w:color w:val="EC6825"/>
+          <w:sz w:val="24"/>
+          <w:szCs w:val="24"/>
+        </w:rPr>
+        <w:t>at </w:t>
+      </w:r>
+      <w:r>
+        <w:rPr>
+          <w:rFonts w:ascii="Times New Roman" w:eastAsia="Times New Roman" w:hAnsi="Times New Roman" w:cs="Times New Roman"/>
+          <w:i/>
+          <w:color w:val="212529"/>
+          <w:sz w:val="24"/>
+          <w:szCs w:val="24"/>
+        </w:rPr>
+        <w:t>Christmas/Easter: </w:t>
+      </w:r>
+      <w:r>
+        <w:rPr>
+          <w:rFonts w:ascii="Times New Roman" w:eastAsia="Times New Roman" w:hAnsi="Times New Roman" w:cs="Times New Roman"/>
+          <w:i/>
+          <w:iCs/>
+          <w:color w:val="212529"/>
+          <w:sz w:val="24"/>
+          <w:szCs w:val="24"/>
+        </w:rPr>
+        <w:t>I stay with my family </w:t>
+      </w:r>
+      <w:r>
+        <w:rPr>
+          <w:rFonts w:ascii="Times New Roman" w:eastAsia="Times New Roman" w:hAnsi="Times New Roman" w:cs="Times New Roman"/>
+          <w:b/>
+          <w:bCs/>
+          <w:i/>
+          <w:iCs/>
+          <w:color w:val="EC6825"/>
+          <w:sz w:val="24"/>
+          <w:szCs w:val="24"/>
+        </w:rPr>
+        <w:t>at</w:t>
+      </w:r>
+      <w:r>
+        <w:rPr>
+          <w:rFonts w:ascii="Times New Roman" w:eastAsia="Times New Roman" w:hAnsi="Times New Roman" w:cs="Times New Roman"/>
+          <w:i/>
+          <w:iCs/>
+          <w:color w:val="212529"/>
+          <w:sz w:val="24"/>
+          <w:szCs w:val="24"/>
+        </w:rPr>
+        <w:t> Christmas.</w:t>
+      </w:r>
+    </w:p>
+    <w:p>
+      <w:pPr>
+        <w:shd w:val="clear" w:color="auto" w:fill="FFFFFF"/>
+        <w:spacing w:after="0" w:line="276" w:lineRule="auto"/>
+        <w:ind w:left="357"/>
+        <w:contextualSpacing/>
+        <w:jc w:val="center"/>
+        <w:rPr>
+          <w:rFonts w:ascii="Times New Roman" w:eastAsia="Times New Roman" w:hAnsi="Times New Roman" w:cs="Times New Roman"/>
+          <w:i/>
+          <w:color w:val="212529"/>
+          <w:sz w:val="24"/>
+          <w:szCs w:val="24"/>
+        </w:rPr>
+      </w:pPr>
+      <w:r>
+        <w:rPr>
+          <w:rFonts w:ascii="Times New Roman" w:eastAsia="Times New Roman" w:hAnsi="Times New Roman" w:cs="Times New Roman"/>
+          <w:b/>
+          <w:bCs/>
+          <w:i/>
+          <w:color w:val="EC6825"/>
+          <w:sz w:val="24"/>
+          <w:szCs w:val="24"/>
+        </w:rPr>
+        <w:t>at </w:t>
+      </w:r>
+      <w:r>
+        <w:rPr>
+          <w:rFonts w:ascii="Times New Roman" w:eastAsia="Times New Roman" w:hAnsi="Times New Roman" w:cs="Times New Roman"/>
+          <w:i/>
+          <w:color w:val="212529"/>
+          <w:sz w:val="24"/>
+          <w:szCs w:val="24"/>
+        </w:rPr>
+        <w:t>the same time</w:t>
+      </w:r>
+      <w:r>
+        <w:rPr>
+          <w:rFonts w:ascii="Times New Roman" w:eastAsia="Times New Roman" w:hAnsi="Times New Roman" w:cs="Times New Roman"/>
+          <w:b/>
+          <w:bCs/>
+          <w:i/>
+          <w:color w:val="212529"/>
+          <w:sz w:val="24"/>
+          <w:szCs w:val="24"/>
+        </w:rPr>
+        <w:t>:</w:t>
+      </w:r>
+      <w:r>
+        <w:rPr>
+          <w:rFonts w:ascii="Times New Roman" w:eastAsia="Times New Roman" w:hAnsi="Times New Roman" w:cs="Times New Roman"/>
+          <w:i/>
+          <w:color w:val="212529"/>
+          <w:sz w:val="24"/>
+          <w:szCs w:val="24"/>
+        </w:rPr>
+        <w:t> </w:t>
+      </w:r>
+      <w:r>
+        <w:rPr>
+          <w:rFonts w:ascii="Times New Roman" w:eastAsia="Times New Roman" w:hAnsi="Times New Roman" w:cs="Times New Roman"/>
+          <w:i/>
+          <w:iCs/>
+          <w:color w:val="212529"/>
+          <w:sz w:val="24"/>
+          <w:szCs w:val="24"/>
+        </w:rPr>
+        <w:t>We finished the test </w:t>
+      </w:r>
+      <w:r>
+        <w:rPr>
+          <w:rFonts w:ascii="Times New Roman" w:eastAsia="Times New Roman" w:hAnsi="Times New Roman" w:cs="Times New Roman"/>
+          <w:b/>
+          <w:bCs/>
+          <w:i/>
+          <w:iCs/>
+          <w:color w:val="EC6825"/>
+          <w:sz w:val="24"/>
+          <w:szCs w:val="24"/>
+        </w:rPr>
+        <w:t>at</w:t>
+      </w:r>
+      <w:r>
+        <w:rPr>
+          <w:rFonts w:ascii="Times New Roman" w:eastAsia="Times New Roman" w:hAnsi="Times New Roman" w:cs="Times New Roman"/>
+          <w:i/>
+          <w:iCs/>
+          <w:color w:val="212529"/>
+          <w:sz w:val="24"/>
+          <w:szCs w:val="24"/>
+        </w:rPr>
+        <w:t> the same time.</w:t>
+      </w:r>
+    </w:p>
+    <w:p>
+      <w:pPr>
+        <w:shd w:val="clear" w:color="auto" w:fill="FFFFFF"/>
+        <w:spacing w:after="0" w:line="276" w:lineRule="auto"/>
+        <w:ind w:left="357"/>
+        <w:contextualSpacing/>
+        <w:jc w:val="center"/>
+        <w:rPr>
+          <w:rFonts w:ascii="Times New Roman" w:eastAsia="Times New Roman" w:hAnsi="Times New Roman" w:cs="Times New Roman"/>
+          <w:i/>
+          <w:iCs/>
+          <w:color w:val="212529"/>
+          <w:sz w:val="24"/>
+          <w:szCs w:val="24"/>
+        </w:rPr>
+      </w:pPr>
+      <w:r>
+        <w:rPr>
+          <w:rFonts w:ascii="Times New Roman" w:eastAsia="Times New Roman" w:hAnsi="Times New Roman" w:cs="Times New Roman"/>
+          <w:b/>
+          <w:bCs/>
+          <w:i/>
+          <w:color w:val="EC6825"/>
+          <w:sz w:val="24"/>
+          <w:szCs w:val="24"/>
+        </w:rPr>
+        <w:t>at </w:t>
+      </w:r>
+      <w:r>
+        <w:rPr>
+          <w:rFonts w:ascii="Times New Roman" w:eastAsia="Times New Roman" w:hAnsi="Times New Roman" w:cs="Times New Roman"/>
+          <w:i/>
+          <w:color w:val="212529"/>
+          <w:sz w:val="24"/>
+          <w:szCs w:val="24"/>
+        </w:rPr>
+        <w:t>present/</w:t>
+      </w:r>
+      <w:r>
+        <w:rPr>
+          <w:rFonts w:ascii="Times New Roman" w:eastAsia="Times New Roman" w:hAnsi="Times New Roman" w:cs="Times New Roman"/>
+          <w:b/>
+          <w:bCs/>
+          <w:i/>
+          <w:color w:val="EC6825"/>
+          <w:sz w:val="24"/>
+          <w:szCs w:val="24"/>
+        </w:rPr>
+        <w:t>at</w:t>
+      </w:r>
+      <w:r>
+        <w:rPr>
+          <w:rFonts w:ascii="Times New Roman" w:eastAsia="Times New Roman" w:hAnsi="Times New Roman" w:cs="Times New Roman"/>
+          <w:i/>
+          <w:color w:val="212529"/>
+          <w:sz w:val="24"/>
+          <w:szCs w:val="24"/>
+        </w:rPr>
+        <w:t> the moment</w:t>
+      </w:r>
+      <w:r>
+        <w:rPr>
+          <w:rFonts w:ascii="Times New Roman" w:eastAsia="Times New Roman" w:hAnsi="Times New Roman" w:cs="Times New Roman"/>
+          <w:b/>
+          <w:bCs/>
+          <w:i/>
+          <w:color w:val="212529"/>
+          <w:sz w:val="24"/>
+          <w:szCs w:val="24"/>
+        </w:rPr>
+        <w:t>:</w:t>
+      </w:r>
+      <w:r>
+        <w:rPr>
+          <w:rFonts w:ascii="Times New Roman" w:eastAsia="Times New Roman" w:hAnsi="Times New Roman" w:cs="Times New Roman"/>
+          <w:i/>
+          <w:color w:val="212529"/>
+          <w:sz w:val="24"/>
+          <w:szCs w:val="24"/>
+        </w:rPr>
+        <w:t> </w:t>
+      </w:r>
+      <w:r>
+        <w:rPr>
+          <w:rFonts w:ascii="Times New Roman" w:eastAsia="Times New Roman" w:hAnsi="Times New Roman" w:cs="Times New Roman"/>
+          <w:i/>
+          <w:iCs/>
+          <w:color w:val="212529"/>
+          <w:sz w:val="24"/>
+          <w:szCs w:val="24"/>
+        </w:rPr>
+        <w:t>He’s not home </w:t>
+      </w:r>
+      <w:r>
+        <w:rPr>
+          <w:rFonts w:ascii="Times New Roman" w:eastAsia="Times New Roman" w:hAnsi="Times New Roman" w:cs="Times New Roman"/>
+          <w:b/>
+          <w:bCs/>
+          <w:i/>
+          <w:iCs/>
+          <w:color w:val="EC6825"/>
+          <w:sz w:val="24"/>
+          <w:szCs w:val="24"/>
+        </w:rPr>
+        <w:t>at</w:t>
+      </w:r>
+      <w:r>
+        <w:rPr>
+          <w:rFonts w:ascii="Times New Roman" w:eastAsia="Times New Roman" w:hAnsi="Times New Roman" w:cs="Times New Roman"/>
+          <w:i/>
+          <w:iCs/>
+          <w:color w:val="212529"/>
+          <w:sz w:val="24"/>
+          <w:szCs w:val="24"/>
+        </w:rPr>
+        <w:t> present. Try later.</w:t>
+      </w:r>
+    </w:p>
+    <w:p>
+      <w:pPr>
+        <w:shd w:val="clear" w:color="auto" w:fill="FFFFFF"/>
+        <w:spacing w:after="0" w:line="276" w:lineRule="auto"/>
+        <w:ind w:left="357"/>
+        <w:contextualSpacing/>
+        <w:jc w:val="center"/>
+        <w:rPr>
+          <w:rFonts w:ascii="Times New Roman" w:eastAsia="Times New Roman" w:hAnsi="Times New Roman" w:cs="Times New Roman"/>
+          <w:i/>
+          <w:color w:val="212529"/>
+          <w:sz w:val="24"/>
+          <w:szCs w:val="24"/>
+        </w:rPr>
+      </w:pPr>
+    </w:p>
+    <w:p>
+      <w:pPr>
+        <w:shd w:val="clear" w:color="auto" w:fill="FFFFFF"/>
+        <w:spacing w:after="0" w:line="276" w:lineRule="auto"/>
+        <w:ind w:left="357" w:firstLine="363"/>
+        <w:contextualSpacing/>
+        <w:rPr>
+          <w:rFonts w:ascii="Times New Roman" w:eastAsia="Times New Roman" w:hAnsi="Times New Roman" w:cs="Times New Roman"/>
+          <w:b/>
+          <w:i/>
+          <w:color w:val="212529"/>
+          <w:sz w:val="24"/>
+          <w:szCs w:val="24"/>
+        </w:rPr>
+      </w:pPr>
+      <w:r>
+        <w:rPr>
+          <w:rFonts w:ascii="Times New Roman" w:eastAsia="Times New Roman" w:hAnsi="Times New Roman" w:cs="Times New Roman"/>
+          <w:b/>
+          <w:i/>
+          <w:color w:val="212529"/>
+          <w:sz w:val="24"/>
+          <w:szCs w:val="24"/>
+          <w:u w:val="single"/>
+        </w:rPr>
+        <w:t>Parts</w:t>
+      </w:r>
+      <w:r>
+        <w:rPr>
+          <w:rFonts w:ascii="Times New Roman" w:eastAsia="Times New Roman" w:hAnsi="Times New Roman" w:cs="Times New Roman"/>
+          <w:color w:val="212529"/>
+          <w:sz w:val="24"/>
+          <w:szCs w:val="24"/>
+          <w:u w:val="single"/>
+        </w:rPr>
+        <w:t xml:space="preserve"> </w:t>
+      </w:r>
+      <w:r>
+        <w:rPr>
+          <w:rFonts w:ascii="Times New Roman" w:eastAsia="Times New Roman" w:hAnsi="Times New Roman" w:cs="Times New Roman"/>
+          <w:color w:val="212529"/>
+          <w:sz w:val="24"/>
+          <w:szCs w:val="24"/>
+        </w:rPr>
+        <w:t xml:space="preserve">of the </w:t>
+      </w:r>
+      <w:r>
+        <w:rPr>
+          <w:rFonts w:ascii="Times New Roman" w:eastAsia="Times New Roman" w:hAnsi="Times New Roman" w:cs="Times New Roman"/>
+          <w:b/>
+          <w:i/>
+          <w:color w:val="212529"/>
+          <w:sz w:val="24"/>
+          <w:szCs w:val="24"/>
+        </w:rPr>
+        <w:t>day</w:t>
+      </w:r>
+    </w:p>
+    <w:p>
+      <w:pPr>
+        <w:shd w:val="clear" w:color="auto" w:fill="FFFFFF"/>
+        <w:spacing w:after="0" w:line="276" w:lineRule="auto"/>
+        <w:ind w:left="360"/>
+        <w:contextualSpacing/>
+        <w:jc w:val="center"/>
+        <w:rPr>
+          <w:rFonts w:ascii="Times New Roman" w:eastAsia="Times New Roman" w:hAnsi="Times New Roman" w:cs="Times New Roman"/>
+          <w:i/>
+          <w:color w:val="212529"/>
+          <w:sz w:val="24"/>
+          <w:szCs w:val="24"/>
+        </w:rPr>
+      </w:pPr>
+      <w:r>
+        <w:rPr>
+          <w:rFonts w:ascii="Times New Roman" w:eastAsia="Times New Roman" w:hAnsi="Times New Roman" w:cs="Times New Roman"/>
+          <w:b/>
+          <w:bCs/>
+          <w:i/>
+          <w:color w:val="EC6825"/>
+          <w:sz w:val="24"/>
+          <w:szCs w:val="24"/>
+        </w:rPr>
+        <w:t>in</w:t>
+      </w:r>
+      <w:r>
+        <w:rPr>
+          <w:rFonts w:ascii="Times New Roman" w:eastAsia="Times New Roman" w:hAnsi="Times New Roman" w:cs="Times New Roman"/>
+          <w:i/>
+          <w:color w:val="212529"/>
+          <w:sz w:val="24"/>
+          <w:szCs w:val="24"/>
+        </w:rPr>
+        <w:t> the morning</w:t>
+      </w:r>
+    </w:p>
+    <w:p>
+      <w:pPr>
+        <w:shd w:val="clear" w:color="auto" w:fill="FFFFFF"/>
+        <w:spacing w:after="0" w:line="276" w:lineRule="auto"/>
+        <w:ind w:left="360"/>
+        <w:contextualSpacing/>
+        <w:jc w:val="center"/>
+        <w:rPr>
+          <w:rFonts w:ascii="Times New Roman" w:eastAsia="Times New Roman" w:hAnsi="Times New Roman" w:cs="Times New Roman"/>
+          <w:i/>
+          <w:color w:val="212529"/>
+          <w:sz w:val="24"/>
+          <w:szCs w:val="24"/>
+        </w:rPr>
+      </w:pPr>
+      <w:r>
+        <w:rPr>
+          <w:rFonts w:ascii="Times New Roman" w:eastAsia="Times New Roman" w:hAnsi="Times New Roman" w:cs="Times New Roman"/>
+          <w:b/>
+          <w:bCs/>
+          <w:i/>
+          <w:color w:val="EC6825"/>
+          <w:sz w:val="24"/>
+          <w:szCs w:val="24"/>
+        </w:rPr>
+        <w:t>in</w:t>
+      </w:r>
+      <w:r>
+        <w:rPr>
+          <w:rFonts w:ascii="Times New Roman" w:eastAsia="Times New Roman" w:hAnsi="Times New Roman" w:cs="Times New Roman"/>
+          <w:i/>
+          <w:color w:val="212529"/>
+          <w:sz w:val="24"/>
+          <w:szCs w:val="24"/>
+        </w:rPr>
+        <w:t> the afternoon</w:t>
+      </w:r>
+    </w:p>
+    <w:p>
+      <w:pPr>
+        <w:shd w:val="clear" w:color="auto" w:fill="FFFFFF"/>
+        <w:spacing w:after="0" w:line="276" w:lineRule="auto"/>
+        <w:ind w:left="360"/>
+        <w:contextualSpacing/>
+        <w:jc w:val="center"/>
+        <w:rPr>
+          <w:rFonts w:ascii="Times New Roman" w:eastAsia="Times New Roman" w:hAnsi="Times New Roman" w:cs="Times New Roman"/>
+          <w:i/>
+          <w:color w:val="212529"/>
+          <w:sz w:val="24"/>
+          <w:szCs w:val="24"/>
+        </w:rPr>
+      </w:pPr>
+      <w:r>
+        <w:rPr>
+          <w:rFonts w:ascii="Times New Roman" w:eastAsia="Times New Roman" w:hAnsi="Times New Roman" w:cs="Times New Roman"/>
+          <w:b/>
+          <w:bCs/>
+          <w:i/>
+          <w:color w:val="EC6825"/>
+          <w:sz w:val="24"/>
+          <w:szCs w:val="24"/>
+        </w:rPr>
+        <w:t>in</w:t>
+      </w:r>
+      <w:r>
+        <w:rPr>
+          <w:rFonts w:ascii="Times New Roman" w:eastAsia="Times New Roman" w:hAnsi="Times New Roman" w:cs="Times New Roman"/>
+          <w:i/>
+          <w:color w:val="212529"/>
+          <w:sz w:val="24"/>
+          <w:szCs w:val="24"/>
+        </w:rPr>
+        <w:t> the evening</w:t>
+      </w:r>
+    </w:p>
+    <w:p>
+      <w:pPr>
+        <w:shd w:val="clear" w:color="auto" w:fill="FFFFFF"/>
+        <w:spacing w:after="0" w:line="276" w:lineRule="auto"/>
+        <w:ind w:left="360"/>
+        <w:contextualSpacing/>
+        <w:jc w:val="center"/>
+        <w:rPr>
+          <w:rFonts w:ascii="Times New Roman" w:eastAsia="Times New Roman" w:hAnsi="Times New Roman" w:cs="Times New Roman"/>
+          <w:i/>
+          <w:color w:val="212529"/>
+          <w:sz w:val="24"/>
+          <w:szCs w:val="24"/>
+        </w:rPr>
+      </w:pPr>
+      <w:r>
+        <w:rPr>
+          <w:rFonts w:ascii="Times New Roman" w:eastAsia="Times New Roman" w:hAnsi="Times New Roman" w:cs="Times New Roman"/>
+          <w:b/>
+          <w:bCs/>
+          <w:i/>
+          <w:color w:val="FF0000"/>
+          <w:sz w:val="24"/>
+          <w:szCs w:val="24"/>
+        </w:rPr>
+        <w:t>but</w:t>
+      </w:r>
+    </w:p>
+    <w:p>
+      <w:pPr>
+        <w:shd w:val="clear" w:color="auto" w:fill="FFFFFF"/>
+        <w:spacing w:after="0" w:line="276" w:lineRule="auto"/>
+        <w:ind w:left="360"/>
+        <w:contextualSpacing/>
+        <w:jc w:val="center"/>
+        <w:rPr>
+          <w:rFonts w:ascii="Times New Roman" w:eastAsia="Times New Roman" w:hAnsi="Times New Roman" w:cs="Times New Roman"/>
+          <w:i/>
+          <w:color w:val="212529"/>
+          <w:sz w:val="24"/>
+          <w:szCs w:val="24"/>
+        </w:rPr>
+      </w:pPr>
+      <w:r>
+        <w:rPr>
+          <w:rFonts w:ascii="Times New Roman" w:eastAsia="Times New Roman" w:hAnsi="Times New Roman" w:cs="Times New Roman"/>
+          <w:b/>
+          <w:bCs/>
+          <w:i/>
+          <w:color w:val="EC6825"/>
+          <w:sz w:val="24"/>
+          <w:szCs w:val="24"/>
+        </w:rPr>
+        <w:t>at</w:t>
+      </w:r>
+      <w:r>
+        <w:rPr>
+          <w:rFonts w:ascii="Times New Roman" w:eastAsia="Times New Roman" w:hAnsi="Times New Roman" w:cs="Times New Roman"/>
+          <w:i/>
+          <w:color w:val="212529"/>
+          <w:sz w:val="24"/>
+          <w:szCs w:val="24"/>
+        </w:rPr>
+        <w:t> night</w:t>
+      </w:r>
+    </w:p>
+    <w:p>
+      <w:pPr>
+        <w:shd w:val="clear" w:color="auto" w:fill="FFFFFF"/>
+        <w:spacing w:after="0" w:line="276" w:lineRule="auto"/>
+        <w:ind w:left="360"/>
+        <w:contextualSpacing/>
+        <w:jc w:val="center"/>
+        <w:rPr>
+          <w:rFonts w:ascii="Times New Roman" w:eastAsia="Times New Roman" w:hAnsi="Times New Roman" w:cs="Times New Roman"/>
+          <w:i/>
+          <w:color w:val="212529"/>
+          <w:sz w:val="24"/>
+          <w:szCs w:val="24"/>
+        </w:rPr>
+      </w:pPr>
+    </w:p>
+    <w:p>
+      <w:pPr>
+        <w:shd w:val="clear" w:color="auto" w:fill="FFFFFF"/>
+        <w:spacing w:after="0" w:line="276" w:lineRule="auto"/>
+        <w:ind w:left="360" w:firstLine="360"/>
+        <w:contextualSpacing/>
+        <w:jc w:val="both"/>
+        <w:rPr>
+          <w:rFonts w:ascii="Times New Roman" w:eastAsia="Times New Roman" w:hAnsi="Times New Roman" w:cs="Times New Roman"/>
+          <w:b/>
+          <w:i/>
+          <w:color w:val="212529"/>
+          <w:sz w:val="24"/>
+          <w:szCs w:val="24"/>
+        </w:rPr>
+      </w:pPr>
+      <w:r>
+        <w:rPr>
+          <w:rFonts w:ascii="Times New Roman" w:eastAsia="Times New Roman" w:hAnsi="Times New Roman" w:cs="Times New Roman"/>
+          <w:b/>
+          <w:i/>
+          <w:color w:val="212529"/>
+          <w:sz w:val="24"/>
+          <w:szCs w:val="24"/>
+        </w:rPr>
+        <w:lastRenderedPageBreak/>
+        <w:t>last, next, every and this</w:t>
+      </w:r>
+    </w:p>
+    <w:p>
+      <w:pPr>
+        <w:shd w:val="clear" w:color="auto" w:fill="FFFFFF"/>
+        <w:spacing w:after="0" w:line="276" w:lineRule="auto"/>
+        <w:ind w:left="360" w:firstLine="360"/>
+        <w:contextualSpacing/>
+        <w:jc w:val="both"/>
+        <w:rPr>
+          <w:rFonts w:ascii="Times New Roman" w:eastAsia="Times New Roman" w:hAnsi="Times New Roman" w:cs="Times New Roman"/>
+          <w:color w:val="212529"/>
+          <w:sz w:val="24"/>
+          <w:szCs w:val="24"/>
+        </w:rPr>
+      </w:pPr>
+      <w:r>
+        <w:rPr>
+          <w:rFonts w:ascii="Times New Roman" w:eastAsia="Times New Roman" w:hAnsi="Times New Roman" w:cs="Times New Roman"/>
+          <w:color w:val="212529"/>
+          <w:sz w:val="24"/>
+          <w:szCs w:val="24"/>
+        </w:rPr>
+        <w:t xml:space="preserve">When we say </w:t>
+      </w:r>
+      <w:r>
+        <w:rPr>
+          <w:rFonts w:ascii="Times New Roman" w:eastAsia="Times New Roman" w:hAnsi="Times New Roman" w:cs="Times New Roman"/>
+          <w:b/>
+          <w:color w:val="212529"/>
+          <w:sz w:val="24"/>
+          <w:szCs w:val="24"/>
+        </w:rPr>
+        <w:t>last, next, every, this</w:t>
+      </w:r>
+      <w:r>
+        <w:rPr>
+          <w:rFonts w:ascii="Times New Roman" w:eastAsia="Times New Roman" w:hAnsi="Times New Roman" w:cs="Times New Roman"/>
+          <w:color w:val="212529"/>
+          <w:sz w:val="24"/>
+          <w:szCs w:val="24"/>
+        </w:rPr>
+        <w:t xml:space="preserve"> we </w:t>
+      </w:r>
+      <w:r>
+        <w:rPr>
+          <w:rFonts w:ascii="Times New Roman" w:eastAsia="Times New Roman" w:hAnsi="Times New Roman" w:cs="Times New Roman"/>
+          <w:b/>
+          <w:i/>
+          <w:color w:val="212529"/>
+          <w:sz w:val="24"/>
+          <w:szCs w:val="24"/>
+          <w:u w:val="single"/>
+        </w:rPr>
+        <w:t>do not use</w:t>
+      </w:r>
+      <w:r>
+        <w:rPr>
+          <w:rFonts w:ascii="Times New Roman" w:eastAsia="Times New Roman" w:hAnsi="Times New Roman" w:cs="Times New Roman"/>
+          <w:b/>
+          <w:i/>
+          <w:color w:val="212529"/>
+          <w:sz w:val="24"/>
+          <w:szCs w:val="24"/>
+        </w:rPr>
+        <w:t xml:space="preserve"> at, in, on</w:t>
+      </w:r>
+      <w:r>
+        <w:rPr>
+          <w:rFonts w:ascii="Times New Roman" w:eastAsia="Times New Roman" w:hAnsi="Times New Roman" w:cs="Times New Roman"/>
+          <w:color w:val="212529"/>
+          <w:sz w:val="24"/>
+          <w:szCs w:val="24"/>
+        </w:rPr>
+        <w:t>.</w:t>
+      </w:r>
+    </w:p>
+    <w:p>
+      <w:pPr>
+        <w:shd w:val="clear" w:color="auto" w:fill="FFFFFF"/>
+        <w:spacing w:after="0" w:line="276" w:lineRule="auto"/>
+        <w:ind w:left="360" w:firstLine="360"/>
+        <w:contextualSpacing/>
+        <w:jc w:val="center"/>
+        <w:rPr>
+          <w:rFonts w:ascii="Times New Roman" w:eastAsia="Times New Roman" w:hAnsi="Times New Roman" w:cs="Times New Roman"/>
+          <w:i/>
+          <w:color w:val="212529"/>
+          <w:sz w:val="24"/>
+          <w:szCs w:val="24"/>
+        </w:rPr>
+      </w:pPr>
+      <w:r>
+        <w:rPr>
+          <w:rFonts w:ascii="Times New Roman" w:eastAsia="Times New Roman" w:hAnsi="Times New Roman" w:cs="Times New Roman"/>
+          <w:i/>
+          <w:color w:val="212529"/>
+          <w:sz w:val="24"/>
+          <w:szCs w:val="24"/>
+        </w:rPr>
+        <w:t xml:space="preserve">I went to London </w:t>
+      </w:r>
+      <w:r>
+        <w:rPr>
+          <w:rFonts w:ascii="Times New Roman" w:eastAsia="Times New Roman" w:hAnsi="Times New Roman" w:cs="Times New Roman"/>
+          <w:b/>
+          <w:bCs/>
+          <w:i/>
+          <w:color w:val="EC6825"/>
+          <w:sz w:val="24"/>
+          <w:szCs w:val="24"/>
+        </w:rPr>
+        <w:t>last</w:t>
+      </w:r>
+      <w:r>
+        <w:rPr>
+          <w:rFonts w:ascii="Times New Roman" w:eastAsia="Times New Roman" w:hAnsi="Times New Roman" w:cs="Times New Roman"/>
+          <w:i/>
+          <w:color w:val="212529"/>
+          <w:sz w:val="24"/>
+          <w:szCs w:val="24"/>
+        </w:rPr>
+        <w:t xml:space="preserve"> June. (NOT </w:t>
+      </w:r>
+      <w:r>
+        <w:rPr>
+          <w:rFonts w:ascii="Times New Roman" w:eastAsia="Times New Roman" w:hAnsi="Times New Roman" w:cs="Times New Roman"/>
+          <w:i/>
+          <w:color w:val="212529"/>
+          <w:sz w:val="24"/>
+          <w:szCs w:val="24"/>
+          <w:u w:val="single"/>
+        </w:rPr>
+        <w:t>in last June</w:t>
+      </w:r>
+      <w:r>
+        <w:rPr>
+          <w:rFonts w:ascii="Times New Roman" w:eastAsia="Times New Roman" w:hAnsi="Times New Roman" w:cs="Times New Roman"/>
+          <w:i/>
+          <w:color w:val="212529"/>
+          <w:sz w:val="24"/>
+          <w:szCs w:val="24"/>
+        </w:rPr>
+        <w:t>)</w:t>
+      </w:r>
+    </w:p>
+    <w:p>
+      <w:pPr>
+        <w:shd w:val="clear" w:color="auto" w:fill="FFFFFF"/>
+        <w:spacing w:after="0" w:line="276" w:lineRule="auto"/>
+        <w:ind w:left="360" w:firstLine="360"/>
+        <w:contextualSpacing/>
+        <w:jc w:val="center"/>
+        <w:rPr>
+          <w:rFonts w:ascii="Times New Roman" w:eastAsia="Times New Roman" w:hAnsi="Times New Roman" w:cs="Times New Roman"/>
+          <w:i/>
+          <w:color w:val="212529"/>
+          <w:sz w:val="24"/>
+          <w:szCs w:val="24"/>
+        </w:rPr>
+      </w:pPr>
+      <w:r>
+        <w:rPr>
+          <w:rFonts w:ascii="Times New Roman" w:eastAsia="Times New Roman" w:hAnsi="Times New Roman" w:cs="Times New Roman"/>
+          <w:i/>
+          <w:color w:val="212529"/>
+          <w:sz w:val="24"/>
+          <w:szCs w:val="24"/>
+        </w:rPr>
+        <w:t xml:space="preserve">He’s coming back </w:t>
+      </w:r>
+      <w:r>
+        <w:rPr>
+          <w:rFonts w:ascii="Times New Roman" w:eastAsia="Times New Roman" w:hAnsi="Times New Roman" w:cs="Times New Roman"/>
+          <w:b/>
+          <w:bCs/>
+          <w:i/>
+          <w:color w:val="EC6825"/>
+          <w:sz w:val="24"/>
+          <w:szCs w:val="24"/>
+        </w:rPr>
+        <w:t>next</w:t>
+      </w:r>
+      <w:r>
+        <w:rPr>
+          <w:rFonts w:ascii="Times New Roman" w:eastAsia="Times New Roman" w:hAnsi="Times New Roman" w:cs="Times New Roman"/>
+          <w:i/>
+          <w:color w:val="212529"/>
+          <w:sz w:val="24"/>
+          <w:szCs w:val="24"/>
+        </w:rPr>
+        <w:t xml:space="preserve"> Tuesday. (NOT </w:t>
+      </w:r>
+      <w:r>
+        <w:rPr>
+          <w:rFonts w:ascii="Times New Roman" w:eastAsia="Times New Roman" w:hAnsi="Times New Roman" w:cs="Times New Roman"/>
+          <w:i/>
+          <w:color w:val="212529"/>
+          <w:sz w:val="24"/>
+          <w:szCs w:val="24"/>
+          <w:u w:val="single"/>
+        </w:rPr>
+        <w:t>on next Tuesday</w:t>
+      </w:r>
+      <w:r>
+        <w:rPr>
+          <w:rFonts w:ascii="Times New Roman" w:eastAsia="Times New Roman" w:hAnsi="Times New Roman" w:cs="Times New Roman"/>
+          <w:i/>
+          <w:color w:val="212529"/>
+          <w:sz w:val="24"/>
+          <w:szCs w:val="24"/>
+        </w:rPr>
+        <w:t>)</w:t>
+      </w:r>
+    </w:p>
+    <w:p>
+      <w:pPr>
+        <w:shd w:val="clear" w:color="auto" w:fill="FFFFFF"/>
+        <w:spacing w:after="0" w:line="276" w:lineRule="auto"/>
+        <w:ind w:left="360" w:firstLine="360"/>
+        <w:contextualSpacing/>
+        <w:jc w:val="center"/>
+        <w:rPr>
+          <w:rFonts w:ascii="Times New Roman" w:eastAsia="Times New Roman" w:hAnsi="Times New Roman" w:cs="Times New Roman"/>
+          <w:i/>
+          <w:color w:val="212529"/>
+          <w:sz w:val="24"/>
+          <w:szCs w:val="24"/>
+        </w:rPr>
+      </w:pPr>
+      <w:r>
+        <w:rPr>
+          <w:rFonts w:ascii="Times New Roman" w:eastAsia="Times New Roman" w:hAnsi="Times New Roman" w:cs="Times New Roman"/>
+          <w:i/>
+          <w:color w:val="212529"/>
+          <w:sz w:val="24"/>
+          <w:szCs w:val="24"/>
+        </w:rPr>
+        <w:t xml:space="preserve">I go home </w:t>
+      </w:r>
+      <w:r>
+        <w:rPr>
+          <w:rFonts w:ascii="Times New Roman" w:eastAsia="Times New Roman" w:hAnsi="Times New Roman" w:cs="Times New Roman"/>
+          <w:b/>
+          <w:bCs/>
+          <w:i/>
+          <w:color w:val="EC6825"/>
+          <w:sz w:val="24"/>
+          <w:szCs w:val="24"/>
+        </w:rPr>
+        <w:t>every</w:t>
+      </w:r>
+      <w:r>
+        <w:rPr>
+          <w:rFonts w:ascii="Times New Roman" w:eastAsia="Times New Roman" w:hAnsi="Times New Roman" w:cs="Times New Roman"/>
+          <w:i/>
+          <w:color w:val="212529"/>
+          <w:sz w:val="24"/>
+          <w:szCs w:val="24"/>
+        </w:rPr>
+        <w:t xml:space="preserve"> Easter. (NOT </w:t>
+      </w:r>
+      <w:r>
+        <w:rPr>
+          <w:rFonts w:ascii="Times New Roman" w:eastAsia="Times New Roman" w:hAnsi="Times New Roman" w:cs="Times New Roman"/>
+          <w:i/>
+          <w:color w:val="212529"/>
+          <w:sz w:val="24"/>
+          <w:szCs w:val="24"/>
+          <w:u w:val="single"/>
+        </w:rPr>
+        <w:t>at every Easter</w:t>
+      </w:r>
+      <w:r>
+        <w:rPr>
+          <w:rFonts w:ascii="Times New Roman" w:eastAsia="Times New Roman" w:hAnsi="Times New Roman" w:cs="Times New Roman"/>
+          <w:i/>
+          <w:color w:val="212529"/>
+          <w:sz w:val="24"/>
+          <w:szCs w:val="24"/>
+        </w:rPr>
+        <w:t>)</w:t>
+      </w:r>
+    </w:p>
+    <w:p>
+      <w:pPr>
+        <w:shd w:val="clear" w:color="auto" w:fill="FFFFFF"/>
+        <w:spacing w:after="0" w:line="276" w:lineRule="auto"/>
+        <w:ind w:left="360" w:firstLine="360"/>
+        <w:contextualSpacing/>
+        <w:jc w:val="center"/>
+        <w:rPr>
+          <w:rFonts w:ascii="Times New Roman" w:eastAsia="Times New Roman" w:hAnsi="Times New Roman" w:cs="Times New Roman"/>
+          <w:i/>
+          <w:color w:val="212529"/>
+          <w:sz w:val="24"/>
+          <w:szCs w:val="24"/>
+        </w:rPr>
+      </w:pPr>
+      <w:r>
+        <w:rPr>
+          <w:rFonts w:ascii="Times New Roman" w:eastAsia="Times New Roman" w:hAnsi="Times New Roman" w:cs="Times New Roman"/>
+          <w:i/>
+          <w:color w:val="212529"/>
+          <w:sz w:val="24"/>
+          <w:szCs w:val="24"/>
+        </w:rPr>
+        <w:t xml:space="preserve">We’ll call you </w:t>
+      </w:r>
+      <w:r>
+        <w:rPr>
+          <w:rFonts w:ascii="Times New Roman" w:eastAsia="Times New Roman" w:hAnsi="Times New Roman" w:cs="Times New Roman"/>
+          <w:b/>
+          <w:bCs/>
+          <w:i/>
+          <w:color w:val="EC6825"/>
+          <w:sz w:val="24"/>
+          <w:szCs w:val="24"/>
+        </w:rPr>
+        <w:t>this</w:t>
+      </w:r>
+      <w:r>
+        <w:rPr>
+          <w:rFonts w:ascii="Times New Roman" w:eastAsia="Times New Roman" w:hAnsi="Times New Roman" w:cs="Times New Roman"/>
+          <w:i/>
+          <w:color w:val="212529"/>
+          <w:sz w:val="24"/>
+          <w:szCs w:val="24"/>
+        </w:rPr>
+        <w:t xml:space="preserve"> evening. (NOT </w:t>
+      </w:r>
+      <w:r>
+        <w:rPr>
+          <w:rFonts w:ascii="Times New Roman" w:eastAsia="Times New Roman" w:hAnsi="Times New Roman" w:cs="Times New Roman"/>
+          <w:i/>
+          <w:color w:val="212529"/>
+          <w:sz w:val="24"/>
+          <w:szCs w:val="24"/>
+          <w:u w:val="single"/>
+        </w:rPr>
+        <w:t>in this evening</w:t>
+      </w:r>
+      <w:r>
+        <w:rPr>
+          <w:rFonts w:ascii="Times New Roman" w:eastAsia="Times New Roman" w:hAnsi="Times New Roman" w:cs="Times New Roman"/>
+          <w:i/>
+          <w:color w:val="212529"/>
+          <w:sz w:val="24"/>
+          <w:szCs w:val="24"/>
+        </w:rPr>
+        <w:t>)</w:t>
+      </w:r>
+    </w:p>
+    <w:p>
+      <w:pPr>
+        <w:shd w:val="clear" w:color="auto" w:fill="FFFFFF"/>
+        <w:spacing w:after="0" w:line="276" w:lineRule="auto"/>
+        <w:ind w:left="360" w:firstLine="360"/>
+        <w:contextualSpacing/>
+        <w:jc w:val="center"/>
+        <w:rPr>
+          <w:rFonts w:ascii="Times New Roman" w:eastAsia="Times New Roman" w:hAnsi="Times New Roman" w:cs="Times New Roman"/>
+          <w:i/>
+          <w:color w:val="212529"/>
+          <w:sz w:val="24"/>
+          <w:szCs w:val="24"/>
+        </w:rPr>
+      </w:pPr>
+    </w:p>
+    <w:p>
+      <w:pPr>
+        <w:shd w:val="clear" w:color="auto" w:fill="FFFFFF"/>
+        <w:spacing w:after="0" w:line="276" w:lineRule="auto"/>
+        <w:ind w:left="357" w:firstLine="363"/>
+        <w:contextualSpacing/>
+        <w:rPr>
+          <w:rFonts w:ascii="Times New Roman" w:eastAsia="Times New Roman" w:hAnsi="Times New Roman" w:cs="Times New Roman"/>
+          <w:b/>
+          <w:i/>
+          <w:color w:val="212529"/>
+          <w:sz w:val="24"/>
+          <w:szCs w:val="24"/>
+        </w:rPr>
+      </w:pPr>
+      <w:r>
+        <w:rPr>
+          <w:rFonts w:ascii="Times New Roman" w:eastAsia="Times New Roman" w:hAnsi="Times New Roman" w:cs="Times New Roman"/>
+          <w:b/>
+          <w:i/>
+          <w:color w:val="212529"/>
+          <w:sz w:val="24"/>
+          <w:szCs w:val="24"/>
+        </w:rPr>
+        <w:t>in five minutes / in a few days / in six weeks / in two years etc.</w:t>
+      </w:r>
+    </w:p>
+    <w:p>
+      <w:pPr>
+        <w:spacing w:after="0" w:line="276" w:lineRule="auto"/>
+        <w:ind w:firstLine="720"/>
+        <w:contextualSpacing/>
+        <w:jc w:val="center"/>
+        <w:rPr>
+          <w:rFonts w:ascii="Times New Roman" w:hAnsi="Times New Roman" w:cs="Times New Roman"/>
+          <w:i/>
+          <w:sz w:val="24"/>
+          <w:szCs w:val="24"/>
+        </w:rPr>
+      </w:pPr>
+      <w:r>
+        <w:rPr>
+          <w:rFonts w:ascii="Times New Roman" w:hAnsi="Times New Roman" w:cs="Times New Roman"/>
+          <w:i/>
+          <w:sz w:val="24"/>
+          <w:szCs w:val="24"/>
+        </w:rPr>
+        <w:t xml:space="preserve">Hurry! The train leaves </w:t>
+      </w:r>
+      <w:r>
+        <w:rPr>
+          <w:rFonts w:ascii="Times New Roman" w:eastAsia="Times New Roman" w:hAnsi="Times New Roman" w:cs="Times New Roman"/>
+          <w:b/>
+          <w:bCs/>
+          <w:i/>
+          <w:color w:val="EC6825"/>
+          <w:sz w:val="24"/>
+          <w:szCs w:val="24"/>
+        </w:rPr>
+        <w:t>in five minutes</w:t>
+      </w:r>
+    </w:p>
+    <w:p>
+      <w:pPr>
+        <w:spacing w:after="0" w:line="276" w:lineRule="auto"/>
+        <w:ind w:firstLine="720"/>
+        <w:contextualSpacing/>
+        <w:jc w:val="center"/>
+        <w:rPr>
+          <w:rFonts w:ascii="Times New Roman" w:hAnsi="Times New Roman" w:cs="Times New Roman"/>
+          <w:i/>
+          <w:sz w:val="24"/>
+          <w:szCs w:val="24"/>
+        </w:rPr>
+      </w:pPr>
+      <w:r>
+        <w:rPr>
+          <w:noProof/>
+        </w:rPr>
+        <w:drawing>
+          <wp:anchor distT="0" distB="0" distL="114300" distR="114300" simplePos="0" relativeHeight="251665408" behindDoc="0" locked="0" layoutInCell="1" allowOverlap="1" wp14:anchorId="0D6A4E46" wp14:editId="424990CC">
+            <wp:simplePos x="0" y="0"/>
+            <wp:positionH relativeFrom="column">
+              <wp:posOffset>261477</wp:posOffset>
+            </wp:positionH>
+            <wp:positionV relativeFrom="paragraph">
+              <wp:posOffset>371276</wp:posOffset>
+            </wp:positionV>
+            <wp:extent cx="5953125" cy="5724525"/>
+            <wp:effectExtent l="0" t="0" r="9525" b="9525"/>
+            <wp:wrapThrough wrapText="bothSides">
+              <wp:wrapPolygon edited="0">
+                <wp:start x="0" y="0"/>
+                <wp:lineTo x="0" y="21564"/>
+                <wp:lineTo x="21565" y="21564"/>
+                <wp:lineTo x="21565" y="0"/>
+                <wp:lineTo x="0" y="0"/>
+              </wp:wrapPolygon>
+            </wp:wrapThrough>
+            <wp:docPr id="10" name="Рисунок 10"/>
+            <wp:cNvGraphicFramePr>
+              <a:graphicFrameLocks xmlns:a="http://schemas.openxmlformats.org/drawingml/2006/main" noChangeAspect="1"/>
+            </wp:cNvGraphicFramePr>
+            <a:graphic xmlns:a="http://schemas.openxmlformats.org/drawingml/2006/main">
+              <a:graphicData uri="http://schemas.openxmlformats.org/drawingml/2006/picture">
+                <pic:pic xmlns:pic="http://schemas.openxmlformats.org/drawingml/2006/picture">
+                  <pic:nvPicPr>
+                    <pic:cNvPr id="1" name=""/>
+                    <pic:cNvPicPr/>
+                  </pic:nvPicPr>
+                  <pic:blipFill>
+                    <a:blip r:embed="rId17">
+                      <a:extLst>
+                        <a:ext uri="{28A0092B-C50C-407E-A947-70E740481C1C}">
+                          <a14:useLocalDpi xmlns:a14="http://schemas.microsoft.com/office/drawing/2010/main" val="0"/>
+                        </a:ext>
+                      </a:extLst>
+                    </a:blip>
+                    <a:stretch>
+                      <a:fillRect/>
+                    </a:stretch>
+                  </pic:blipFill>
+                  <pic:spPr>
+                    <a:xfrm>
+                      <a:off x="0" y="0"/>
+                      <a:ext cx="5953125" cy="5724525"/>
+                    </a:xfrm>
+                    <a:prstGeom prst="rect">
+                      <a:avLst/>
+                    </a:prstGeom>
+                  </pic:spPr>
+                </pic:pic>
+              </a:graphicData>
+            </a:graphic>
+          </wp:anchor>
+        </w:drawing>
+      </w:r>
+      <w:r>
+        <w:rPr>
+          <w:rFonts w:ascii="Times New Roman" w:hAnsi="Times New Roman" w:cs="Times New Roman"/>
+          <w:i/>
+          <w:sz w:val="24"/>
+          <w:szCs w:val="24"/>
+        </w:rPr>
+        <w:t xml:space="preserve">Bye! I'll see you </w:t>
+      </w:r>
+      <w:r>
+        <w:rPr>
+          <w:rFonts w:ascii="Times New Roman" w:eastAsia="Times New Roman" w:hAnsi="Times New Roman" w:cs="Times New Roman"/>
+          <w:b/>
+          <w:bCs/>
+          <w:i/>
+          <w:color w:val="EC6825"/>
+          <w:sz w:val="24"/>
+          <w:szCs w:val="24"/>
+        </w:rPr>
+        <w:t>in a few days</w:t>
+      </w:r>
+    </w:p>
+    <w:p>
+      <w:pPr>
+        <w:spacing w:after="0" w:line="276" w:lineRule="auto"/>
+        <w:contextualSpacing/>
+        <w:jc w:val="center"/>
+        <w:rPr>
+          <w:rFonts w:ascii="Times New Roman" w:hAnsi="Times New Roman" w:cs="Times New Roman"/>
+          <w:b/>
+          <w:sz w:val="24"/>
+          <w:szCs w:val="24"/>
+        </w:rPr>
+      </w:pPr>
+      <w:r>
+        <w:rPr>
+          <w:rFonts w:ascii="Times New Roman" w:hAnsi="Times New Roman" w:cs="Times New Roman"/>
+          <w:b/>
+          <w:sz w:val="24"/>
+          <w:szCs w:val="24"/>
+        </w:rPr>
+        <w:br w:type="page"/>
+      </w:r>
+      <w:r>
+        <w:rPr>
+          <w:rFonts w:ascii="Times New Roman" w:hAnsi="Times New Roman" w:cs="Times New Roman"/>
+          <w:b/>
+          <w:sz w:val="24"/>
+          <w:szCs w:val="24"/>
+        </w:rPr>
+        <w:lastRenderedPageBreak/>
+        <w:t xml:space="preserve">AT, IN, ON – PREPOSITIONS OF PLACE </w:t>
+      </w:r>
+    </w:p>
+    <w:p>
+      <w:pPr>
+        <w:spacing w:after="0" w:line="276" w:lineRule="auto"/>
+        <w:contextualSpacing/>
+        <w:jc w:val="center"/>
+        <w:rPr>
+          <w:rFonts w:ascii="Times New Roman" w:hAnsi="Times New Roman" w:cs="Times New Roman"/>
+          <w:b/>
+          <w:sz w:val="24"/>
+          <w:szCs w:val="24"/>
+        </w:rPr>
+      </w:pPr>
+      <w:r>
+        <w:rPr>
+          <w:rFonts w:ascii="Times New Roman" w:hAnsi="Times New Roman" w:cs="Times New Roman"/>
+          <w:b/>
+          <w:sz w:val="24"/>
+          <w:szCs w:val="24"/>
+        </w:rPr>
+        <w:t>AT</w:t>
+      </w:r>
+    </w:p>
+    <w:p>
+      <w:pPr>
+        <w:spacing w:after="0" w:line="276" w:lineRule="auto"/>
+        <w:ind w:firstLine="720"/>
+        <w:contextualSpacing/>
+        <w:jc w:val="both"/>
+        <w:rPr>
+          <w:rFonts w:ascii="Times New Roman" w:hAnsi="Times New Roman" w:cs="Times New Roman"/>
+          <w:b/>
+          <w:i/>
+          <w:sz w:val="24"/>
+          <w:szCs w:val="24"/>
+        </w:rPr>
+      </w:pPr>
+      <w:r>
+        <w:rPr>
+          <w:rFonts w:ascii="Times New Roman" w:hAnsi="Times New Roman" w:cs="Times New Roman"/>
+          <w:b/>
+          <w:i/>
+          <w:sz w:val="24"/>
+          <w:szCs w:val="24"/>
+        </w:rPr>
+        <w:t>at a point</w:t>
+      </w:r>
+    </w:p>
+    <w:p>
+      <w:pPr>
+        <w:spacing w:after="0" w:line="276" w:lineRule="auto"/>
+        <w:ind w:firstLine="720"/>
+        <w:contextualSpacing/>
+        <w:jc w:val="both"/>
+        <w:rPr>
+          <w:rFonts w:ascii="Times New Roman" w:hAnsi="Times New Roman" w:cs="Times New Roman"/>
+          <w:i/>
+          <w:sz w:val="24"/>
+          <w:szCs w:val="24"/>
+        </w:rPr>
+      </w:pPr>
+      <w:r>
+        <w:rPr>
+          <w:rFonts w:ascii="Times New Roman" w:hAnsi="Times New Roman" w:cs="Times New Roman"/>
+          <w:i/>
+          <w:sz w:val="24"/>
+          <w:szCs w:val="24"/>
+        </w:rPr>
+        <w:t xml:space="preserve">We use </w:t>
+      </w:r>
+      <w:r>
+        <w:rPr>
+          <w:rFonts w:ascii="Times New Roman" w:hAnsi="Times New Roman" w:cs="Times New Roman"/>
+          <w:b/>
+          <w:i/>
+          <w:sz w:val="24"/>
+          <w:szCs w:val="24"/>
+        </w:rPr>
+        <w:t>at</w:t>
+      </w:r>
+      <w:r>
+        <w:rPr>
+          <w:rFonts w:ascii="Times New Roman" w:hAnsi="Times New Roman" w:cs="Times New Roman"/>
+          <w:i/>
+          <w:sz w:val="24"/>
+          <w:szCs w:val="24"/>
+        </w:rPr>
+        <w:t xml:space="preserve"> to refer to a </w:t>
+      </w:r>
+      <w:r>
+        <w:rPr>
+          <w:rFonts w:ascii="Times New Roman" w:hAnsi="Times New Roman" w:cs="Times New Roman"/>
+          <w:i/>
+          <w:sz w:val="24"/>
+          <w:szCs w:val="24"/>
+          <w:u w:val="single"/>
+        </w:rPr>
+        <w:t>point near something</w:t>
+      </w:r>
+      <w:r>
+        <w:rPr>
+          <w:rFonts w:ascii="Times New Roman" w:hAnsi="Times New Roman" w:cs="Times New Roman"/>
+          <w:i/>
+          <w:sz w:val="24"/>
+          <w:szCs w:val="24"/>
+          <w:u w:val="single"/>
+        </w:rPr>
+        <w:t>:</w:t>
+      </w:r>
+    </w:p>
+    <w:p>
+      <w:pPr>
+        <w:spacing w:after="0" w:line="276" w:lineRule="auto"/>
+        <w:contextualSpacing/>
+        <w:jc w:val="center"/>
+        <w:rPr>
+          <w:rFonts w:ascii="Times New Roman" w:hAnsi="Times New Roman" w:cs="Times New Roman"/>
+          <w:i/>
+          <w:sz w:val="24"/>
+          <w:szCs w:val="24"/>
+        </w:rPr>
+      </w:pPr>
+      <w:r>
+        <w:rPr>
+          <w:rFonts w:ascii="Times New Roman" w:hAnsi="Times New Roman" w:cs="Times New Roman"/>
+          <w:i/>
+          <w:sz w:val="24"/>
+          <w:szCs w:val="24"/>
+        </w:rPr>
+        <w:t xml:space="preserve">Can you see that car </w:t>
+      </w:r>
+      <w:r>
+        <w:rPr>
+          <w:rFonts w:ascii="Times New Roman" w:hAnsi="Times New Roman" w:cs="Times New Roman"/>
+          <w:i/>
+          <w:color w:val="FF0000"/>
+          <w:sz w:val="24"/>
+          <w:szCs w:val="24"/>
+        </w:rPr>
+        <w:t xml:space="preserve">at </w:t>
+      </w:r>
+      <w:r>
+        <w:rPr>
+          <w:rFonts w:ascii="Times New Roman" w:hAnsi="Times New Roman" w:cs="Times New Roman"/>
+          <w:i/>
+          <w:sz w:val="24"/>
+          <w:szCs w:val="24"/>
+        </w:rPr>
+        <w:t>the traffic light? (=</w:t>
+      </w:r>
+      <w:r>
+        <w:rPr>
+          <w:rFonts w:ascii="Times New Roman" w:hAnsi="Times New Roman" w:cs="Times New Roman"/>
+          <w:i/>
+          <w:sz w:val="24"/>
+          <w:szCs w:val="24"/>
+        </w:rPr>
+        <w:t>==</w:t>
+      </w:r>
+      <w:r>
+        <w:rPr>
+          <w:rFonts w:ascii="Times New Roman" w:hAnsi="Times New Roman" w:cs="Times New Roman"/>
+          <w:i/>
+          <w:sz w:val="24"/>
+          <w:szCs w:val="24"/>
+        </w:rPr>
+        <w:t>The car is at a point near the traffic light)</w:t>
+      </w:r>
+    </w:p>
+    <w:p>
+      <w:pPr>
+        <w:spacing w:after="0" w:line="276" w:lineRule="auto"/>
+        <w:contextualSpacing/>
+        <w:jc w:val="center"/>
+        <w:rPr>
+          <w:rFonts w:ascii="Times New Roman" w:hAnsi="Times New Roman" w:cs="Times New Roman"/>
+          <w:i/>
+          <w:sz w:val="24"/>
+          <w:szCs w:val="24"/>
+        </w:rPr>
+      </w:pPr>
+      <w:r>
+        <w:rPr>
+          <w:rFonts w:ascii="Times New Roman" w:hAnsi="Times New Roman" w:cs="Times New Roman"/>
+          <w:i/>
+          <w:sz w:val="24"/>
+          <w:szCs w:val="24"/>
+        </w:rPr>
+        <w:t xml:space="preserve">Who is that man </w:t>
+      </w:r>
+      <w:r>
+        <w:rPr>
+          <w:rFonts w:ascii="Times New Roman" w:hAnsi="Times New Roman" w:cs="Times New Roman"/>
+          <w:i/>
+          <w:color w:val="FF0000"/>
+          <w:sz w:val="24"/>
+          <w:szCs w:val="24"/>
+        </w:rPr>
+        <w:t xml:space="preserve">at </w:t>
+      </w:r>
+      <w:r>
+        <w:rPr>
+          <w:rFonts w:ascii="Times New Roman" w:hAnsi="Times New Roman" w:cs="Times New Roman"/>
+          <w:i/>
+          <w:sz w:val="24"/>
+          <w:szCs w:val="24"/>
+        </w:rPr>
+        <w:t xml:space="preserve">the </w:t>
+      </w:r>
+      <w:r>
+        <w:rPr>
+          <w:rFonts w:ascii="Times New Roman" w:hAnsi="Times New Roman" w:cs="Times New Roman"/>
+          <w:i/>
+          <w:sz w:val="24"/>
+          <w:szCs w:val="24"/>
+        </w:rPr>
+        <w:t>door?</w:t>
+      </w:r>
+      <w:r>
+        <w:rPr>
+          <w:rFonts w:ascii="Times New Roman" w:hAnsi="Times New Roman" w:cs="Times New Roman"/>
+          <w:i/>
+          <w:sz w:val="24"/>
+          <w:szCs w:val="24"/>
+        </w:rPr>
+        <w:t xml:space="preserve"> (</w:t>
+      </w:r>
+      <w:r>
+        <w:rPr>
+          <w:rFonts w:ascii="Times New Roman" w:hAnsi="Times New Roman" w:cs="Times New Roman"/>
+          <w:i/>
+          <w:sz w:val="24"/>
+          <w:szCs w:val="24"/>
+        </w:rPr>
+        <w:t>==</w:t>
+      </w:r>
+      <w:r>
+        <w:rPr>
+          <w:rFonts w:ascii="Times New Roman" w:hAnsi="Times New Roman" w:cs="Times New Roman"/>
+          <w:i/>
+          <w:sz w:val="24"/>
+          <w:szCs w:val="24"/>
+        </w:rPr>
+        <w:t>=The man is at a point near the door)</w:t>
+      </w:r>
+      <w:r>
+        <w:rPr>
+          <w:rFonts w:ascii="Times New Roman" w:hAnsi="Times New Roman" w:cs="Times New Roman"/>
+          <w:i/>
+          <w:sz w:val="24"/>
+          <w:szCs w:val="24"/>
+        </w:rPr>
+        <w:t xml:space="preserve"> </w:t>
+      </w:r>
+    </w:p>
+    <w:p>
+      <w:pPr>
+        <w:spacing w:after="0" w:line="276" w:lineRule="auto"/>
+        <w:contextualSpacing/>
+        <w:jc w:val="center"/>
+        <w:rPr>
+          <w:rFonts w:ascii="Times New Roman" w:hAnsi="Times New Roman" w:cs="Times New Roman"/>
+          <w:i/>
+          <w:sz w:val="24"/>
+          <w:szCs w:val="24"/>
+        </w:rPr>
+      </w:pPr>
+    </w:p>
+    <w:p>
+      <w:pPr>
+        <w:spacing w:after="0" w:line="276" w:lineRule="auto"/>
+        <w:ind w:firstLine="720"/>
+        <w:contextualSpacing/>
+        <w:jc w:val="both"/>
+        <w:rPr>
+          <w:rFonts w:ascii="Times New Roman" w:hAnsi="Times New Roman" w:cs="Times New Roman"/>
+          <w:b/>
+          <w:i/>
+          <w:sz w:val="24"/>
+          <w:szCs w:val="24"/>
+        </w:rPr>
+      </w:pPr>
+      <w:r>
+        <w:rPr>
+          <w:rFonts w:ascii="Times New Roman" w:hAnsi="Times New Roman" w:cs="Times New Roman"/>
+          <w:b/>
+          <w:i/>
+          <w:sz w:val="24"/>
+          <w:szCs w:val="24"/>
+        </w:rPr>
+        <w:t>at the top of/at the bottom of/at the end of</w:t>
+      </w:r>
+    </w:p>
+    <w:p>
+      <w:pPr>
+        <w:spacing w:after="0" w:line="276" w:lineRule="auto"/>
+        <w:ind w:firstLine="720"/>
+        <w:contextualSpacing/>
+        <w:jc w:val="both"/>
+        <w:rPr>
+          <w:rFonts w:ascii="Times New Roman" w:hAnsi="Times New Roman" w:cs="Times New Roman"/>
+          <w:i/>
+          <w:sz w:val="24"/>
+          <w:szCs w:val="24"/>
+        </w:rPr>
+      </w:pPr>
+      <w:r>
+        <w:rPr>
+          <w:rFonts w:ascii="Times New Roman" w:hAnsi="Times New Roman" w:cs="Times New Roman"/>
+          <w:i/>
+          <w:sz w:val="24"/>
+          <w:szCs w:val="24"/>
+        </w:rPr>
+        <w:t xml:space="preserve">We use </w:t>
+      </w:r>
+      <w:r>
+        <w:rPr>
+          <w:rFonts w:ascii="Times New Roman" w:hAnsi="Times New Roman" w:cs="Times New Roman"/>
+          <w:b/>
+          <w:i/>
+          <w:sz w:val="24"/>
+          <w:szCs w:val="24"/>
+        </w:rPr>
+        <w:t>at</w:t>
+      </w:r>
+      <w:r>
+        <w:rPr>
+          <w:rFonts w:ascii="Times New Roman" w:hAnsi="Times New Roman" w:cs="Times New Roman"/>
+          <w:i/>
+          <w:sz w:val="24"/>
+          <w:szCs w:val="24"/>
+        </w:rPr>
+        <w:t xml:space="preserve"> in the expressions </w:t>
+      </w:r>
+      <w:r>
+        <w:rPr>
+          <w:rFonts w:ascii="Times New Roman" w:hAnsi="Times New Roman" w:cs="Times New Roman"/>
+          <w:i/>
+          <w:sz w:val="24"/>
+          <w:szCs w:val="24"/>
+          <w:u w:val="single"/>
+        </w:rPr>
+        <w:t xml:space="preserve">at the top of, at the bottom </w:t>
+      </w:r>
+      <w:r>
+        <w:rPr>
+          <w:rFonts w:ascii="Times New Roman" w:hAnsi="Times New Roman" w:cs="Times New Roman"/>
+          <w:i/>
+          <w:sz w:val="24"/>
+          <w:szCs w:val="24"/>
+          <w:u w:val="single"/>
+        </w:rPr>
+        <w:t>of and</w:t>
+      </w:r>
+      <w:r>
+        <w:rPr>
+          <w:rFonts w:ascii="Times New Roman" w:hAnsi="Times New Roman" w:cs="Times New Roman"/>
+          <w:i/>
+          <w:sz w:val="24"/>
+          <w:szCs w:val="24"/>
+          <w:u w:val="single"/>
+        </w:rPr>
+        <w:t xml:space="preserve"> at the end of</w:t>
+      </w:r>
+      <w:r>
+        <w:rPr>
+          <w:rFonts w:ascii="Times New Roman" w:hAnsi="Times New Roman" w:cs="Times New Roman"/>
+          <w:i/>
+          <w:sz w:val="24"/>
+          <w:szCs w:val="24"/>
+        </w:rPr>
+        <w:t>:</w:t>
+      </w:r>
+    </w:p>
+    <w:p>
+      <w:pPr>
+        <w:spacing w:after="0" w:line="276" w:lineRule="auto"/>
+        <w:ind w:firstLine="720"/>
+        <w:contextualSpacing/>
+        <w:jc w:val="center"/>
+        <w:rPr>
+          <w:rFonts w:ascii="Times New Roman" w:hAnsi="Times New Roman" w:cs="Times New Roman"/>
+          <w:i/>
+          <w:sz w:val="24"/>
+          <w:szCs w:val="24"/>
+        </w:rPr>
+      </w:pPr>
+      <w:r>
+        <w:rPr>
+          <w:rFonts w:ascii="Times New Roman" w:hAnsi="Times New Roman" w:cs="Times New Roman"/>
+          <w:i/>
+          <w:sz w:val="24"/>
+          <w:szCs w:val="24"/>
+        </w:rPr>
+        <w:t xml:space="preserve">She is </w:t>
+      </w:r>
+      <w:r>
+        <w:rPr>
+          <w:rFonts w:ascii="Times New Roman" w:hAnsi="Times New Roman" w:cs="Times New Roman"/>
+          <w:i/>
+          <w:color w:val="FF0000"/>
+          <w:sz w:val="24"/>
+          <w:szCs w:val="24"/>
+        </w:rPr>
+        <w:t xml:space="preserve">at the top of </w:t>
+      </w:r>
+      <w:r>
+        <w:rPr>
+          <w:rFonts w:ascii="Times New Roman" w:hAnsi="Times New Roman" w:cs="Times New Roman"/>
+          <w:i/>
+          <w:sz w:val="24"/>
+          <w:szCs w:val="24"/>
+        </w:rPr>
+        <w:t>the stairs.</w:t>
+      </w:r>
+    </w:p>
+    <w:p>
+      <w:pPr>
+        <w:spacing w:after="0" w:line="276" w:lineRule="auto"/>
+        <w:ind w:firstLine="720"/>
+        <w:contextualSpacing/>
+        <w:jc w:val="center"/>
+        <w:rPr>
+          <w:rFonts w:ascii="Times New Roman" w:hAnsi="Times New Roman" w:cs="Times New Roman"/>
+          <w:i/>
+          <w:sz w:val="24"/>
+          <w:szCs w:val="24"/>
+        </w:rPr>
+      </w:pPr>
+      <w:r>
+        <w:rPr>
+          <w:rFonts w:ascii="Times New Roman" w:hAnsi="Times New Roman" w:cs="Times New Roman"/>
+          <w:i/>
+          <w:sz w:val="24"/>
+          <w:szCs w:val="24"/>
+        </w:rPr>
+        <w:t xml:space="preserve">Please, sign </w:t>
+      </w:r>
+      <w:r>
+        <w:rPr>
+          <w:rFonts w:ascii="Times New Roman" w:hAnsi="Times New Roman" w:cs="Times New Roman"/>
+          <w:i/>
+          <w:color w:val="FF0000"/>
+          <w:sz w:val="24"/>
+          <w:szCs w:val="24"/>
+        </w:rPr>
+        <w:t xml:space="preserve">at the bottom of </w:t>
+      </w:r>
+      <w:r>
+        <w:rPr>
+          <w:rFonts w:ascii="Times New Roman" w:hAnsi="Times New Roman" w:cs="Times New Roman"/>
+          <w:i/>
+          <w:sz w:val="24"/>
+          <w:szCs w:val="24"/>
+        </w:rPr>
+        <w:t>the page.</w:t>
+      </w:r>
+    </w:p>
+    <w:p>
+      <w:pPr>
+        <w:spacing w:after="0" w:line="276" w:lineRule="auto"/>
+        <w:ind w:firstLine="720"/>
+        <w:contextualSpacing/>
+        <w:jc w:val="center"/>
+        <w:rPr>
+          <w:rFonts w:ascii="Times New Roman" w:hAnsi="Times New Roman" w:cs="Times New Roman"/>
+          <w:i/>
+          <w:sz w:val="24"/>
+          <w:szCs w:val="24"/>
+        </w:rPr>
+      </w:pPr>
+      <w:r>
+        <w:rPr>
+          <w:rFonts w:ascii="Times New Roman" w:hAnsi="Times New Roman" w:cs="Times New Roman"/>
+          <w:i/>
+          <w:sz w:val="24"/>
+          <w:szCs w:val="24"/>
+        </w:rPr>
+        <w:t xml:space="preserve">The new café is </w:t>
+      </w:r>
+      <w:r>
+        <w:rPr>
+          <w:rFonts w:ascii="Times New Roman" w:hAnsi="Times New Roman" w:cs="Times New Roman"/>
+          <w:i/>
+          <w:color w:val="FF0000"/>
+          <w:sz w:val="24"/>
+          <w:szCs w:val="24"/>
+        </w:rPr>
+        <w:t xml:space="preserve">at the end of </w:t>
+      </w:r>
+      <w:r>
+        <w:rPr>
+          <w:rFonts w:ascii="Times New Roman" w:hAnsi="Times New Roman" w:cs="Times New Roman"/>
+          <w:i/>
+          <w:sz w:val="24"/>
+          <w:szCs w:val="24"/>
+        </w:rPr>
+        <w:t>the street.</w:t>
+      </w:r>
+    </w:p>
+    <w:p>
+      <w:pPr>
+        <w:spacing w:after="0" w:line="276" w:lineRule="auto"/>
+        <w:ind w:firstLine="720"/>
+        <w:contextualSpacing/>
+        <w:jc w:val="center"/>
+        <w:rPr>
+          <w:rFonts w:ascii="Times New Roman" w:hAnsi="Times New Roman" w:cs="Times New Roman"/>
+          <w:i/>
+          <w:sz w:val="24"/>
+          <w:szCs w:val="24"/>
+        </w:rPr>
+      </w:pPr>
+    </w:p>
+    <w:p>
+      <w:pPr>
+        <w:spacing w:after="0" w:line="276" w:lineRule="auto"/>
+        <w:ind w:firstLine="720"/>
+        <w:contextualSpacing/>
+        <w:jc w:val="both"/>
+        <w:rPr>
+          <w:rFonts w:ascii="Times New Roman" w:hAnsi="Times New Roman" w:cs="Times New Roman"/>
+          <w:b/>
+          <w:i/>
+          <w:sz w:val="24"/>
+          <w:szCs w:val="24"/>
+        </w:rPr>
+      </w:pPr>
+      <w:r>
+        <w:rPr>
+          <w:rFonts w:ascii="Times New Roman" w:hAnsi="Times New Roman" w:cs="Times New Roman"/>
+          <w:b/>
+          <w:i/>
+          <w:sz w:val="24"/>
+          <w:szCs w:val="24"/>
+        </w:rPr>
+        <w:t>Group activities</w:t>
+      </w:r>
+    </w:p>
+    <w:p>
+      <w:pPr>
+        <w:spacing w:after="0" w:line="276" w:lineRule="auto"/>
+        <w:ind w:firstLine="720"/>
+        <w:contextualSpacing/>
+        <w:jc w:val="both"/>
+        <w:rPr>
+          <w:rFonts w:ascii="Times New Roman" w:hAnsi="Times New Roman" w:cs="Times New Roman"/>
+          <w:i/>
+          <w:sz w:val="24"/>
+          <w:szCs w:val="24"/>
+          <w:u w:val="single"/>
+        </w:rPr>
+      </w:pPr>
+      <w:r>
+        <w:rPr>
+          <w:rFonts w:ascii="Times New Roman" w:hAnsi="Times New Roman" w:cs="Times New Roman"/>
+          <w:i/>
+          <w:sz w:val="24"/>
+          <w:szCs w:val="24"/>
+        </w:rPr>
+        <w:t xml:space="preserve">We use </w:t>
+      </w:r>
+      <w:r>
+        <w:rPr>
+          <w:rFonts w:ascii="Times New Roman" w:hAnsi="Times New Roman" w:cs="Times New Roman"/>
+          <w:b/>
+          <w:i/>
+          <w:sz w:val="24"/>
+          <w:szCs w:val="24"/>
+        </w:rPr>
+        <w:t>at</w:t>
+      </w:r>
+      <w:r>
+        <w:rPr>
+          <w:rFonts w:ascii="Times New Roman" w:hAnsi="Times New Roman" w:cs="Times New Roman"/>
+          <w:i/>
+          <w:sz w:val="24"/>
+          <w:szCs w:val="24"/>
+        </w:rPr>
+        <w:t xml:space="preserve"> to refer to group activities like </w:t>
+      </w:r>
+      <w:r>
+        <w:rPr>
+          <w:rFonts w:ascii="Times New Roman" w:hAnsi="Times New Roman" w:cs="Times New Roman"/>
+          <w:i/>
+          <w:sz w:val="24"/>
+          <w:szCs w:val="24"/>
+          <w:u w:val="single"/>
+        </w:rPr>
+        <w:t>parties, concerts, and other events</w:t>
+      </w:r>
+      <w:r>
+        <w:rPr>
+          <w:rFonts w:ascii="Times New Roman" w:hAnsi="Times New Roman" w:cs="Times New Roman"/>
+          <w:i/>
+          <w:sz w:val="24"/>
+          <w:szCs w:val="24"/>
+          <w:u w:val="single"/>
+        </w:rPr>
+        <w:t>:</w:t>
+      </w:r>
+    </w:p>
+    <w:p>
+      <w:pPr>
+        <w:spacing w:after="0" w:line="276" w:lineRule="auto"/>
+        <w:ind w:firstLine="720"/>
+        <w:contextualSpacing/>
+        <w:jc w:val="center"/>
+        <w:rPr>
+          <w:rFonts w:ascii="Times New Roman" w:hAnsi="Times New Roman" w:cs="Times New Roman"/>
+          <w:i/>
+          <w:sz w:val="24"/>
+          <w:szCs w:val="24"/>
+        </w:rPr>
+      </w:pPr>
+      <w:r>
+        <w:rPr>
+          <w:rFonts w:ascii="Times New Roman" w:hAnsi="Times New Roman" w:cs="Times New Roman"/>
+          <w:i/>
+          <w:sz w:val="24"/>
+          <w:szCs w:val="24"/>
+        </w:rPr>
+        <w:t xml:space="preserve">We were </w:t>
+      </w:r>
+      <w:r>
+        <w:rPr>
+          <w:rFonts w:ascii="Times New Roman" w:hAnsi="Times New Roman" w:cs="Times New Roman"/>
+          <w:i/>
+          <w:color w:val="FF0000"/>
+          <w:sz w:val="24"/>
+          <w:szCs w:val="24"/>
+        </w:rPr>
+        <w:t xml:space="preserve">at </w:t>
+      </w:r>
+      <w:r>
+        <w:rPr>
+          <w:rFonts w:ascii="Times New Roman" w:hAnsi="Times New Roman" w:cs="Times New Roman"/>
+          <w:i/>
+          <w:sz w:val="24"/>
+          <w:szCs w:val="24"/>
+        </w:rPr>
+        <w:t xml:space="preserve">the </w:t>
+      </w:r>
+      <w:r>
+        <w:rPr>
+          <w:rFonts w:ascii="Times New Roman" w:hAnsi="Times New Roman" w:cs="Times New Roman"/>
+          <w:i/>
+          <w:color w:val="FF0000"/>
+          <w:sz w:val="24"/>
+          <w:szCs w:val="24"/>
+        </w:rPr>
+        <w:t>cinema</w:t>
+      </w:r>
+      <w:r>
+        <w:rPr>
+          <w:rFonts w:ascii="Times New Roman" w:hAnsi="Times New Roman" w:cs="Times New Roman"/>
+          <w:i/>
+          <w:sz w:val="24"/>
+          <w:szCs w:val="24"/>
+        </w:rPr>
+        <w:t>.</w:t>
+      </w:r>
+    </w:p>
+    <w:p>
+      <w:pPr>
+        <w:spacing w:after="0" w:line="276" w:lineRule="auto"/>
+        <w:ind w:firstLine="720"/>
+        <w:contextualSpacing/>
+        <w:jc w:val="center"/>
+        <w:rPr>
+          <w:rFonts w:ascii="Times New Roman" w:hAnsi="Times New Roman" w:cs="Times New Roman"/>
+          <w:i/>
+          <w:sz w:val="24"/>
+          <w:szCs w:val="24"/>
+        </w:rPr>
+      </w:pPr>
+      <w:r>
+        <w:rPr>
+          <w:rFonts w:ascii="Times New Roman" w:hAnsi="Times New Roman" w:cs="Times New Roman"/>
+          <w:i/>
+          <w:sz w:val="24"/>
+          <w:szCs w:val="24"/>
+        </w:rPr>
+        <w:t xml:space="preserve">I didn’t see you </w:t>
+      </w:r>
+      <w:r>
+        <w:rPr>
+          <w:rFonts w:ascii="Times New Roman" w:hAnsi="Times New Roman" w:cs="Times New Roman"/>
+          <w:i/>
+          <w:color w:val="FF0000"/>
+          <w:sz w:val="24"/>
+          <w:szCs w:val="24"/>
+        </w:rPr>
+        <w:t xml:space="preserve">at </w:t>
+      </w:r>
+      <w:r>
+        <w:rPr>
+          <w:rFonts w:ascii="Times New Roman" w:hAnsi="Times New Roman" w:cs="Times New Roman"/>
+          <w:i/>
+          <w:sz w:val="24"/>
+          <w:szCs w:val="24"/>
+        </w:rPr>
+        <w:t xml:space="preserve">Jackie’s </w:t>
+      </w:r>
+      <w:r>
+        <w:rPr>
+          <w:rFonts w:ascii="Times New Roman" w:hAnsi="Times New Roman" w:cs="Times New Roman"/>
+          <w:i/>
+          <w:color w:val="FF0000"/>
+          <w:sz w:val="24"/>
+          <w:szCs w:val="24"/>
+        </w:rPr>
+        <w:t>party</w:t>
+      </w:r>
+      <w:r>
+        <w:rPr>
+          <w:rFonts w:ascii="Times New Roman" w:hAnsi="Times New Roman" w:cs="Times New Roman"/>
+          <w:i/>
+          <w:sz w:val="24"/>
+          <w:szCs w:val="24"/>
+        </w:rPr>
+        <w:t>.</w:t>
+      </w:r>
+    </w:p>
+    <w:p>
+      <w:pPr>
+        <w:spacing w:after="0" w:line="276" w:lineRule="auto"/>
+        <w:ind w:firstLine="720"/>
+        <w:contextualSpacing/>
+        <w:jc w:val="center"/>
+        <w:rPr>
+          <w:rFonts w:ascii="Times New Roman" w:hAnsi="Times New Roman" w:cs="Times New Roman"/>
+          <w:i/>
+          <w:sz w:val="24"/>
+          <w:szCs w:val="24"/>
+        </w:rPr>
+      </w:pPr>
+      <w:r>
+        <w:rPr>
+          <w:rFonts w:ascii="Times New Roman" w:hAnsi="Times New Roman" w:cs="Times New Roman"/>
+          <w:i/>
+          <w:sz w:val="24"/>
+          <w:szCs w:val="24"/>
+        </w:rPr>
+        <w:t xml:space="preserve">We met </w:t>
+      </w:r>
+      <w:r>
+        <w:rPr>
+          <w:rFonts w:ascii="Times New Roman" w:hAnsi="Times New Roman" w:cs="Times New Roman"/>
+          <w:i/>
+          <w:color w:val="FF0000"/>
+          <w:sz w:val="24"/>
+          <w:szCs w:val="24"/>
+        </w:rPr>
+        <w:t xml:space="preserve">at </w:t>
+      </w:r>
+      <w:r>
+        <w:rPr>
+          <w:rFonts w:ascii="Times New Roman" w:hAnsi="Times New Roman" w:cs="Times New Roman"/>
+          <w:i/>
+          <w:sz w:val="24"/>
+          <w:szCs w:val="24"/>
+        </w:rPr>
+        <w:t xml:space="preserve">a </w:t>
+      </w:r>
+      <w:r>
+        <w:rPr>
+          <w:rFonts w:ascii="Times New Roman" w:hAnsi="Times New Roman" w:cs="Times New Roman"/>
+          <w:i/>
+          <w:color w:val="FF0000"/>
+          <w:sz w:val="24"/>
+          <w:szCs w:val="24"/>
+        </w:rPr>
+        <w:t>concert</w:t>
+      </w:r>
+      <w:r>
+        <w:rPr>
+          <w:rFonts w:ascii="Times New Roman" w:hAnsi="Times New Roman" w:cs="Times New Roman"/>
+          <w:i/>
+          <w:sz w:val="24"/>
+          <w:szCs w:val="24"/>
+        </w:rPr>
+        <w:t>.</w:t>
+      </w:r>
+    </w:p>
+    <w:p>
+      <w:pPr>
+        <w:spacing w:after="0" w:line="276" w:lineRule="auto"/>
+        <w:ind w:firstLine="720"/>
+        <w:contextualSpacing/>
+        <w:jc w:val="center"/>
+        <w:rPr>
+          <w:rFonts w:ascii="Times New Roman" w:hAnsi="Times New Roman" w:cs="Times New Roman"/>
+          <w:i/>
+          <w:sz w:val="24"/>
+          <w:szCs w:val="24"/>
+        </w:rPr>
+      </w:pPr>
+    </w:p>
+    <w:p>
+      <w:pPr>
+        <w:spacing w:after="0" w:line="276" w:lineRule="auto"/>
+        <w:ind w:firstLine="720"/>
+        <w:contextualSpacing/>
+        <w:jc w:val="both"/>
+        <w:rPr>
+          <w:rFonts w:ascii="Times New Roman" w:hAnsi="Times New Roman" w:cs="Times New Roman"/>
+          <w:b/>
+          <w:i/>
+          <w:sz w:val="24"/>
+          <w:szCs w:val="24"/>
+        </w:rPr>
+      </w:pPr>
+      <w:r>
+        <w:rPr>
+          <w:rFonts w:ascii="Times New Roman" w:hAnsi="Times New Roman" w:cs="Times New Roman"/>
+          <w:b/>
+          <w:i/>
+          <w:sz w:val="24"/>
+          <w:szCs w:val="24"/>
+        </w:rPr>
+        <w:t>at + school/university/college</w:t>
+      </w:r>
+    </w:p>
+    <w:p>
+      <w:pPr>
+        <w:spacing w:after="0" w:line="276" w:lineRule="auto"/>
+        <w:ind w:firstLine="720"/>
+        <w:contextualSpacing/>
+        <w:jc w:val="both"/>
+        <w:rPr>
+          <w:rFonts w:ascii="Times New Roman" w:hAnsi="Times New Roman" w:cs="Times New Roman"/>
+          <w:i/>
+          <w:sz w:val="24"/>
+          <w:szCs w:val="24"/>
+        </w:rPr>
+      </w:pPr>
+      <w:r>
+        <w:rPr>
+          <w:rFonts w:ascii="Times New Roman" w:hAnsi="Times New Roman" w:cs="Times New Roman"/>
+          <w:i/>
+          <w:sz w:val="24"/>
+          <w:szCs w:val="24"/>
+        </w:rPr>
+        <w:t xml:space="preserve">We normally use </w:t>
+      </w:r>
+      <w:r>
+        <w:rPr>
+          <w:rFonts w:ascii="Times New Roman" w:hAnsi="Times New Roman" w:cs="Times New Roman"/>
+          <w:b/>
+          <w:i/>
+          <w:sz w:val="24"/>
+          <w:szCs w:val="24"/>
+        </w:rPr>
+        <w:t>at</w:t>
+      </w:r>
+      <w:r>
+        <w:rPr>
+          <w:rFonts w:ascii="Times New Roman" w:hAnsi="Times New Roman" w:cs="Times New Roman"/>
+          <w:i/>
+          <w:sz w:val="24"/>
+          <w:szCs w:val="24"/>
+        </w:rPr>
+        <w:t xml:space="preserve"> with </w:t>
+      </w:r>
+      <w:r>
+        <w:rPr>
+          <w:rFonts w:ascii="Times New Roman" w:hAnsi="Times New Roman" w:cs="Times New Roman"/>
+          <w:i/>
+          <w:sz w:val="24"/>
+          <w:szCs w:val="24"/>
+          <w:u w:val="single"/>
+        </w:rPr>
+        <w:t>school, university and college</w:t>
+      </w:r>
+      <w:r>
+        <w:rPr>
+          <w:rFonts w:ascii="Times New Roman" w:hAnsi="Times New Roman" w:cs="Times New Roman"/>
+          <w:i/>
+          <w:sz w:val="24"/>
+          <w:szCs w:val="24"/>
+        </w:rPr>
+        <w:t>:</w:t>
+      </w:r>
+    </w:p>
+    <w:p>
+      <w:pPr>
+        <w:spacing w:after="0" w:line="276" w:lineRule="auto"/>
+        <w:ind w:firstLine="720"/>
+        <w:contextualSpacing/>
+        <w:jc w:val="center"/>
+        <w:rPr>
+          <w:rFonts w:ascii="Times New Roman" w:hAnsi="Times New Roman" w:cs="Times New Roman"/>
+          <w:i/>
+          <w:sz w:val="24"/>
+          <w:szCs w:val="24"/>
+        </w:rPr>
+      </w:pPr>
+      <w:r>
+        <w:rPr>
+          <w:rFonts w:ascii="Times New Roman" w:hAnsi="Times New Roman" w:cs="Times New Roman"/>
+          <w:i/>
+          <w:sz w:val="24"/>
+          <w:szCs w:val="24"/>
+        </w:rPr>
+        <w:t xml:space="preserve">He is </w:t>
+      </w:r>
+      <w:r>
+        <w:rPr>
+          <w:rFonts w:ascii="Times New Roman" w:hAnsi="Times New Roman" w:cs="Times New Roman"/>
+          <w:i/>
+          <w:color w:val="FF0000"/>
+          <w:sz w:val="24"/>
+          <w:szCs w:val="24"/>
+        </w:rPr>
+        <w:t xml:space="preserve">at school </w:t>
+      </w:r>
+      <w:r>
+        <w:rPr>
+          <w:rFonts w:ascii="Times New Roman" w:hAnsi="Times New Roman" w:cs="Times New Roman"/>
+          <w:i/>
+          <w:sz w:val="24"/>
+          <w:szCs w:val="24"/>
+        </w:rPr>
+        <w:t>every morning until 12.</w:t>
+      </w:r>
+    </w:p>
+    <w:p>
+      <w:pPr>
+        <w:spacing w:after="0" w:line="276" w:lineRule="auto"/>
+        <w:ind w:firstLine="720"/>
+        <w:contextualSpacing/>
+        <w:jc w:val="center"/>
+        <w:rPr>
+          <w:rFonts w:ascii="Times New Roman" w:hAnsi="Times New Roman" w:cs="Times New Roman"/>
+          <w:i/>
+          <w:sz w:val="24"/>
+          <w:szCs w:val="24"/>
+        </w:rPr>
+      </w:pPr>
+      <w:r>
+        <w:rPr>
+          <w:rFonts w:ascii="Times New Roman" w:hAnsi="Times New Roman" w:cs="Times New Roman"/>
+          <w:i/>
+          <w:sz w:val="24"/>
+          <w:szCs w:val="24"/>
+        </w:rPr>
+        <w:t xml:space="preserve">I’m studying </w:t>
+      </w:r>
+      <w:r>
+        <w:rPr>
+          <w:rFonts w:ascii="Times New Roman" w:hAnsi="Times New Roman" w:cs="Times New Roman"/>
+          <w:i/>
+          <w:color w:val="FF0000"/>
+          <w:sz w:val="24"/>
+          <w:szCs w:val="24"/>
+        </w:rPr>
+        <w:t>at Oxford University</w:t>
+      </w:r>
+      <w:r>
+        <w:rPr>
+          <w:rFonts w:ascii="Times New Roman" w:hAnsi="Times New Roman" w:cs="Times New Roman"/>
+          <w:i/>
+          <w:sz w:val="24"/>
+          <w:szCs w:val="24"/>
+        </w:rPr>
+        <w:t>.</w:t>
+      </w:r>
+    </w:p>
+    <w:p>
+      <w:pPr>
+        <w:spacing w:after="0" w:line="276" w:lineRule="auto"/>
+        <w:ind w:firstLine="720"/>
+        <w:contextualSpacing/>
+        <w:jc w:val="center"/>
+        <w:rPr>
+          <w:rFonts w:ascii="Times New Roman" w:hAnsi="Times New Roman" w:cs="Times New Roman"/>
+          <w:i/>
+          <w:sz w:val="24"/>
+          <w:szCs w:val="24"/>
+        </w:rPr>
+      </w:pPr>
+    </w:p>
+    <w:p>
+      <w:pPr>
+        <w:spacing w:after="0" w:line="276" w:lineRule="auto"/>
+        <w:ind w:firstLine="720"/>
+        <w:contextualSpacing/>
+        <w:jc w:val="both"/>
+        <w:rPr>
+          <w:rFonts w:ascii="Times New Roman" w:hAnsi="Times New Roman" w:cs="Times New Roman"/>
+          <w:b/>
+          <w:i/>
+          <w:sz w:val="24"/>
+          <w:szCs w:val="24"/>
+        </w:rPr>
+      </w:pPr>
+      <w:r>
+        <w:rPr>
+          <w:rFonts w:ascii="Times New Roman" w:hAnsi="Times New Roman" w:cs="Times New Roman"/>
+          <w:b/>
+          <w:i/>
+          <w:sz w:val="24"/>
+          <w:szCs w:val="24"/>
+        </w:rPr>
+        <w:t>be at home/work</w:t>
+      </w:r>
+    </w:p>
+    <w:p>
+      <w:pPr>
+        <w:spacing w:after="0" w:line="276" w:lineRule="auto"/>
+        <w:ind w:firstLine="720"/>
+        <w:contextualSpacing/>
+        <w:jc w:val="both"/>
+        <w:rPr>
+          <w:rFonts w:ascii="Times New Roman" w:hAnsi="Times New Roman" w:cs="Times New Roman"/>
+          <w:i/>
+          <w:sz w:val="24"/>
+          <w:szCs w:val="24"/>
+        </w:rPr>
+      </w:pPr>
+      <w:r>
+        <w:rPr>
+          <w:rFonts w:ascii="Times New Roman" w:hAnsi="Times New Roman" w:cs="Times New Roman"/>
+          <w:i/>
+          <w:sz w:val="24"/>
+          <w:szCs w:val="24"/>
+        </w:rPr>
+        <w:t xml:space="preserve">We say be </w:t>
+      </w:r>
+      <w:r>
+        <w:rPr>
+          <w:rFonts w:ascii="Times New Roman" w:hAnsi="Times New Roman" w:cs="Times New Roman"/>
+          <w:b/>
+          <w:i/>
+          <w:sz w:val="24"/>
+          <w:szCs w:val="24"/>
+        </w:rPr>
+        <w:t>at home/at work</w:t>
+      </w:r>
+      <w:r>
+        <w:rPr>
+          <w:rFonts w:ascii="Times New Roman" w:hAnsi="Times New Roman" w:cs="Times New Roman"/>
+          <w:i/>
+          <w:sz w:val="24"/>
+          <w:szCs w:val="24"/>
+        </w:rPr>
+        <w:t xml:space="preserve"> (</w:t>
+      </w:r>
+      <w:r>
+        <w:rPr>
+          <w:rFonts w:ascii="Times New Roman" w:hAnsi="Times New Roman" w:cs="Times New Roman"/>
+          <w:i/>
+          <w:sz w:val="24"/>
+          <w:szCs w:val="24"/>
+          <w:u w:val="single"/>
+        </w:rPr>
+        <w:t>without the</w:t>
+      </w:r>
+      <w:r>
+        <w:rPr>
+          <w:rFonts w:ascii="Times New Roman" w:hAnsi="Times New Roman" w:cs="Times New Roman"/>
+          <w:i/>
+          <w:sz w:val="24"/>
+          <w:szCs w:val="24"/>
+        </w:rPr>
+        <w:t>)</w:t>
+      </w:r>
+      <w:r>
+        <w:rPr>
+          <w:rFonts w:ascii="Times New Roman" w:hAnsi="Times New Roman" w:cs="Times New Roman"/>
+          <w:i/>
+          <w:sz w:val="24"/>
+          <w:szCs w:val="24"/>
+        </w:rPr>
+        <w:t>:</w:t>
+      </w:r>
+    </w:p>
+    <w:p>
+      <w:pPr>
+        <w:spacing w:after="0" w:line="276" w:lineRule="auto"/>
+        <w:ind w:firstLine="720"/>
+        <w:contextualSpacing/>
+        <w:jc w:val="center"/>
+        <w:rPr>
+          <w:rFonts w:ascii="Times New Roman" w:hAnsi="Times New Roman" w:cs="Times New Roman"/>
+          <w:i/>
+          <w:sz w:val="24"/>
+          <w:szCs w:val="24"/>
+        </w:rPr>
+      </w:pPr>
+      <w:r>
+        <w:rPr>
+          <w:rFonts w:ascii="Times New Roman" w:hAnsi="Times New Roman" w:cs="Times New Roman"/>
+          <w:i/>
+          <w:sz w:val="24"/>
+          <w:szCs w:val="24"/>
+        </w:rPr>
+        <w:t xml:space="preserve">She’s </w:t>
+      </w:r>
+      <w:r>
+        <w:rPr>
+          <w:rFonts w:ascii="Times New Roman" w:hAnsi="Times New Roman" w:cs="Times New Roman"/>
+          <w:i/>
+          <w:color w:val="FF0000"/>
+          <w:sz w:val="24"/>
+          <w:szCs w:val="24"/>
+        </w:rPr>
+        <w:t>at home</w:t>
+      </w:r>
+      <w:r>
+        <w:rPr>
+          <w:rFonts w:ascii="Times New Roman" w:hAnsi="Times New Roman" w:cs="Times New Roman"/>
+          <w:i/>
+          <w:sz w:val="24"/>
+          <w:szCs w:val="24"/>
+        </w:rPr>
+        <w:t xml:space="preserve">. (NOT </w:t>
+      </w:r>
+      <w:r>
+        <w:rPr>
+          <w:rFonts w:ascii="Times New Roman" w:hAnsi="Times New Roman" w:cs="Times New Roman"/>
+          <w:i/>
+          <w:sz w:val="24"/>
+          <w:szCs w:val="24"/>
+          <w:u w:val="single"/>
+        </w:rPr>
+        <w:t>at the home</w:t>
+      </w:r>
+      <w:r>
+        <w:rPr>
+          <w:rFonts w:ascii="Times New Roman" w:hAnsi="Times New Roman" w:cs="Times New Roman"/>
+          <w:i/>
+          <w:sz w:val="24"/>
+          <w:szCs w:val="24"/>
+        </w:rPr>
+        <w:t>)</w:t>
+      </w:r>
+    </w:p>
+    <w:p>
+      <w:pPr>
+        <w:spacing w:after="0" w:line="276" w:lineRule="auto"/>
+        <w:ind w:firstLine="720"/>
+        <w:contextualSpacing/>
+        <w:jc w:val="center"/>
+        <w:rPr>
+          <w:rFonts w:ascii="Times New Roman" w:hAnsi="Times New Roman" w:cs="Times New Roman"/>
+          <w:i/>
+          <w:sz w:val="24"/>
+          <w:szCs w:val="24"/>
+        </w:rPr>
+      </w:pPr>
+      <w:r>
+        <w:rPr>
+          <w:rFonts w:ascii="Times New Roman" w:hAnsi="Times New Roman" w:cs="Times New Roman"/>
+          <w:i/>
+          <w:sz w:val="24"/>
+          <w:szCs w:val="24"/>
+        </w:rPr>
+        <w:t xml:space="preserve">I’ll be </w:t>
+      </w:r>
+      <w:r>
+        <w:rPr>
+          <w:rFonts w:ascii="Times New Roman" w:hAnsi="Times New Roman" w:cs="Times New Roman"/>
+          <w:i/>
+          <w:color w:val="FF0000"/>
+          <w:sz w:val="24"/>
+          <w:szCs w:val="24"/>
+        </w:rPr>
+        <w:t xml:space="preserve">at work </w:t>
+      </w:r>
+      <w:r>
+        <w:rPr>
+          <w:rFonts w:ascii="Times New Roman" w:hAnsi="Times New Roman" w:cs="Times New Roman"/>
+          <w:i/>
+          <w:sz w:val="24"/>
+          <w:szCs w:val="24"/>
+        </w:rPr>
+        <w:t xml:space="preserve">all morning. (NOT </w:t>
+      </w:r>
+      <w:r>
+        <w:rPr>
+          <w:rFonts w:ascii="Times New Roman" w:hAnsi="Times New Roman" w:cs="Times New Roman"/>
+          <w:i/>
+          <w:sz w:val="24"/>
+          <w:szCs w:val="24"/>
+          <w:u w:val="single"/>
+        </w:rPr>
+        <w:t>at the work</w:t>
+      </w:r>
+      <w:r>
+        <w:rPr>
+          <w:rFonts w:ascii="Times New Roman" w:hAnsi="Times New Roman" w:cs="Times New Roman"/>
+          <w:i/>
+          <w:sz w:val="24"/>
+          <w:szCs w:val="24"/>
+        </w:rPr>
+        <w:t>)</w:t>
+      </w:r>
+      <w:r>
+        <w:rPr>
+          <w:rFonts w:ascii="Times New Roman" w:hAnsi="Times New Roman" w:cs="Times New Roman"/>
+          <w:i/>
+          <w:sz w:val="24"/>
+          <w:szCs w:val="24"/>
+        </w:rPr>
+        <w:t xml:space="preserve"> </w:t>
+      </w:r>
+    </w:p>
+    <w:p>
+      <w:pPr>
+        <w:spacing w:after="0" w:line="276" w:lineRule="auto"/>
+        <w:ind w:firstLine="720"/>
+        <w:contextualSpacing/>
+        <w:jc w:val="center"/>
+        <w:rPr>
+          <w:rFonts w:ascii="Times New Roman" w:hAnsi="Times New Roman" w:cs="Times New Roman"/>
+          <w:i/>
+          <w:sz w:val="24"/>
+          <w:szCs w:val="24"/>
+        </w:rPr>
+      </w:pPr>
+    </w:p>
+    <w:p>
+      <w:pPr>
+        <w:spacing w:after="0" w:line="276" w:lineRule="auto"/>
+        <w:contextualSpacing/>
+        <w:jc w:val="both"/>
+        <w:rPr>
+          <w:rFonts w:ascii="Times New Roman" w:hAnsi="Times New Roman" w:cs="Times New Roman"/>
+          <w:b/>
+          <w:i/>
+          <w:sz w:val="24"/>
+          <w:szCs w:val="24"/>
+        </w:rPr>
+      </w:pPr>
+      <w:r>
+        <w:rPr>
+          <w:rFonts w:ascii="Times New Roman" w:hAnsi="Times New Roman" w:cs="Times New Roman"/>
+          <w:b/>
+          <w:i/>
+          <w:sz w:val="24"/>
+          <w:szCs w:val="24"/>
+        </w:rPr>
+        <w:tab/>
+        <w:t>at the shop</w:t>
+      </w:r>
+    </w:p>
+    <w:p>
+      <w:pPr>
+        <w:spacing w:after="0" w:line="276" w:lineRule="auto"/>
+        <w:ind w:firstLine="720"/>
+        <w:contextualSpacing/>
+        <w:jc w:val="both"/>
+        <w:rPr>
+          <w:rFonts w:ascii="Times New Roman" w:hAnsi="Times New Roman" w:cs="Times New Roman"/>
+          <w:i/>
+          <w:sz w:val="24"/>
+          <w:szCs w:val="24"/>
+        </w:rPr>
+      </w:pPr>
+      <w:r>
+        <w:rPr>
+          <w:rFonts w:ascii="Times New Roman" w:hAnsi="Times New Roman" w:cs="Times New Roman"/>
+          <w:i/>
+          <w:sz w:val="24"/>
+          <w:szCs w:val="24"/>
+        </w:rPr>
+        <w:t xml:space="preserve">We use </w:t>
+      </w:r>
+      <w:r>
+        <w:rPr>
+          <w:rFonts w:ascii="Times New Roman" w:hAnsi="Times New Roman" w:cs="Times New Roman"/>
+          <w:b/>
+          <w:i/>
+          <w:sz w:val="24"/>
+          <w:szCs w:val="24"/>
+        </w:rPr>
+        <w:t>at</w:t>
+      </w:r>
+      <w:r>
+        <w:rPr>
+          <w:rFonts w:ascii="Times New Roman" w:hAnsi="Times New Roman" w:cs="Times New Roman"/>
+          <w:i/>
+          <w:sz w:val="24"/>
+          <w:szCs w:val="24"/>
+        </w:rPr>
+        <w:t xml:space="preserve"> to refer to </w:t>
+      </w:r>
+      <w:r>
+        <w:rPr>
+          <w:rFonts w:ascii="Times New Roman" w:hAnsi="Times New Roman" w:cs="Times New Roman"/>
+          <w:i/>
+          <w:sz w:val="24"/>
+          <w:szCs w:val="24"/>
+          <w:u w:val="single"/>
+        </w:rPr>
+        <w:t>shops, restaurants, cafés, etc</w:t>
+      </w:r>
+      <w:r>
+        <w:rPr>
+          <w:rFonts w:ascii="Times New Roman" w:hAnsi="Times New Roman" w:cs="Times New Roman"/>
+          <w:i/>
+          <w:sz w:val="24"/>
+          <w:szCs w:val="24"/>
+          <w:u w:val="single"/>
+        </w:rPr>
+        <w:t>.</w:t>
+      </w:r>
+      <w:r>
+        <w:rPr>
+          <w:rFonts w:ascii="Times New Roman" w:hAnsi="Times New Roman" w:cs="Times New Roman"/>
+          <w:i/>
+          <w:sz w:val="24"/>
+          <w:szCs w:val="24"/>
+        </w:rPr>
+        <w:t>:</w:t>
+      </w:r>
+    </w:p>
+    <w:p>
+      <w:pPr>
+        <w:spacing w:after="0" w:line="276" w:lineRule="auto"/>
+        <w:ind w:firstLine="720"/>
+        <w:contextualSpacing/>
+        <w:jc w:val="center"/>
+        <w:rPr>
+          <w:rFonts w:ascii="Times New Roman" w:hAnsi="Times New Roman" w:cs="Times New Roman"/>
+          <w:i/>
+          <w:sz w:val="24"/>
+          <w:szCs w:val="24"/>
+        </w:rPr>
+      </w:pPr>
+      <w:r>
+        <w:rPr>
+          <w:rFonts w:ascii="Times New Roman" w:hAnsi="Times New Roman" w:cs="Times New Roman"/>
+          <w:i/>
+          <w:sz w:val="24"/>
+          <w:szCs w:val="24"/>
+        </w:rPr>
+        <w:t xml:space="preserve">I’m </w:t>
+      </w:r>
+      <w:r>
+        <w:rPr>
+          <w:rFonts w:ascii="Times New Roman" w:hAnsi="Times New Roman" w:cs="Times New Roman"/>
+          <w:i/>
+          <w:color w:val="FF0000"/>
+          <w:sz w:val="24"/>
+          <w:szCs w:val="24"/>
+        </w:rPr>
+        <w:t>at the bakery</w:t>
+      </w:r>
+      <w:r>
+        <w:rPr>
+          <w:rFonts w:ascii="Times New Roman" w:hAnsi="Times New Roman" w:cs="Times New Roman"/>
+          <w:i/>
+          <w:sz w:val="24"/>
+          <w:szCs w:val="24"/>
+        </w:rPr>
+        <w:t>.</w:t>
+      </w:r>
+    </w:p>
+    <w:p>
+      <w:pPr>
+        <w:spacing w:after="0" w:line="276" w:lineRule="auto"/>
+        <w:ind w:firstLine="720"/>
+        <w:contextualSpacing/>
+        <w:jc w:val="center"/>
+        <w:rPr>
+          <w:rFonts w:ascii="Times New Roman" w:hAnsi="Times New Roman" w:cs="Times New Roman"/>
+          <w:i/>
+          <w:sz w:val="24"/>
+          <w:szCs w:val="24"/>
+        </w:rPr>
+      </w:pPr>
+      <w:r>
+        <w:rPr>
+          <w:rFonts w:ascii="Times New Roman" w:hAnsi="Times New Roman" w:cs="Times New Roman"/>
+          <w:i/>
+          <w:sz w:val="24"/>
+          <w:szCs w:val="24"/>
+        </w:rPr>
+        <w:t xml:space="preserve">If you are </w:t>
+      </w:r>
+      <w:r>
+        <w:rPr>
+          <w:rFonts w:ascii="Times New Roman" w:hAnsi="Times New Roman" w:cs="Times New Roman"/>
+          <w:i/>
+          <w:color w:val="FF0000"/>
+          <w:sz w:val="24"/>
+          <w:szCs w:val="24"/>
+        </w:rPr>
+        <w:t>at the chemist’s</w:t>
+      </w:r>
+      <w:r>
+        <w:rPr>
+          <w:rFonts w:ascii="Times New Roman" w:hAnsi="Times New Roman" w:cs="Times New Roman"/>
+          <w:i/>
+          <w:sz w:val="24"/>
+          <w:szCs w:val="24"/>
+        </w:rPr>
+        <w:t>, can you buy some aspirins?</w:t>
+      </w:r>
+      <w:r>
+        <w:rPr>
+          <w:rFonts w:ascii="Times New Roman" w:hAnsi="Times New Roman" w:cs="Times New Roman"/>
+          <w:i/>
+          <w:sz w:val="24"/>
+          <w:szCs w:val="24"/>
+        </w:rPr>
+        <w:t xml:space="preserve"> </w:t>
+      </w:r>
+    </w:p>
+    <w:p>
+      <w:pPr>
+        <w:spacing w:after="0" w:line="276" w:lineRule="auto"/>
+        <w:ind w:firstLine="720"/>
+        <w:contextualSpacing/>
+        <w:jc w:val="center"/>
+        <w:rPr>
+          <w:rFonts w:ascii="Times New Roman" w:hAnsi="Times New Roman" w:cs="Times New Roman"/>
+          <w:i/>
+          <w:sz w:val="24"/>
+          <w:szCs w:val="24"/>
+        </w:rPr>
+      </w:pPr>
+    </w:p>
+    <w:p>
+      <w:pPr>
+        <w:spacing w:after="0" w:line="276" w:lineRule="auto"/>
+        <w:ind w:firstLine="720"/>
+        <w:contextualSpacing/>
+        <w:jc w:val="center"/>
+        <w:rPr>
+          <w:rFonts w:ascii="Times New Roman" w:hAnsi="Times New Roman" w:cs="Times New Roman"/>
+          <w:b/>
+          <w:sz w:val="24"/>
+          <w:szCs w:val="24"/>
+        </w:rPr>
+      </w:pPr>
+      <w:r>
+        <w:rPr>
+          <w:rFonts w:ascii="Times New Roman" w:hAnsi="Times New Roman" w:cs="Times New Roman"/>
+          <w:b/>
+          <w:sz w:val="24"/>
+          <w:szCs w:val="24"/>
+        </w:rPr>
+        <w:t>IN</w:t>
+      </w:r>
+    </w:p>
+    <w:p>
+      <w:pPr>
+        <w:spacing w:after="0" w:line="276" w:lineRule="auto"/>
+        <w:ind w:firstLine="720"/>
+        <w:contextualSpacing/>
+        <w:jc w:val="both"/>
+        <w:rPr>
+          <w:rFonts w:ascii="Times New Roman" w:hAnsi="Times New Roman" w:cs="Times New Roman"/>
+          <w:b/>
+          <w:i/>
+          <w:sz w:val="24"/>
+          <w:szCs w:val="24"/>
+        </w:rPr>
+      </w:pPr>
+      <w:r>
+        <w:rPr>
+          <w:rFonts w:ascii="Times New Roman" w:hAnsi="Times New Roman" w:cs="Times New Roman"/>
+          <w:b/>
+          <w:i/>
+          <w:sz w:val="24"/>
+          <w:szCs w:val="24"/>
+        </w:rPr>
+        <w:t>in a 3D space</w:t>
+      </w:r>
+    </w:p>
+    <w:p>
+      <w:pPr>
+        <w:spacing w:after="0" w:line="276" w:lineRule="auto"/>
+        <w:ind w:firstLine="720"/>
+        <w:contextualSpacing/>
+        <w:jc w:val="both"/>
+        <w:rPr>
+          <w:rFonts w:ascii="Times New Roman" w:hAnsi="Times New Roman" w:cs="Times New Roman"/>
+          <w:i/>
+          <w:sz w:val="24"/>
+          <w:szCs w:val="24"/>
+        </w:rPr>
+      </w:pPr>
+      <w:r>
+        <w:rPr>
+          <w:rFonts w:ascii="Times New Roman" w:hAnsi="Times New Roman" w:cs="Times New Roman"/>
+          <w:i/>
+          <w:sz w:val="24"/>
+          <w:szCs w:val="24"/>
+        </w:rPr>
+        <w:t xml:space="preserve">We use </w:t>
+      </w:r>
+      <w:r>
+        <w:rPr>
+          <w:rFonts w:ascii="Times New Roman" w:hAnsi="Times New Roman" w:cs="Times New Roman"/>
+          <w:b/>
+          <w:i/>
+          <w:sz w:val="24"/>
+          <w:szCs w:val="24"/>
+        </w:rPr>
+        <w:t>in</w:t>
+      </w:r>
+      <w:r>
+        <w:rPr>
+          <w:rFonts w:ascii="Times New Roman" w:hAnsi="Times New Roman" w:cs="Times New Roman"/>
+          <w:i/>
+          <w:sz w:val="24"/>
+          <w:szCs w:val="24"/>
+        </w:rPr>
+        <w:t xml:space="preserve"> to refer to a position inside of a </w:t>
+      </w:r>
+      <w:r>
+        <w:rPr>
+          <w:rFonts w:ascii="Times New Roman" w:hAnsi="Times New Roman" w:cs="Times New Roman"/>
+          <w:b/>
+          <w:i/>
+          <w:sz w:val="24"/>
+          <w:szCs w:val="24"/>
+        </w:rPr>
+        <w:t>three dimensional space</w:t>
+      </w:r>
+      <w:r>
+        <w:rPr>
+          <w:rFonts w:ascii="Times New Roman" w:hAnsi="Times New Roman" w:cs="Times New Roman"/>
+          <w:i/>
+          <w:sz w:val="24"/>
+          <w:szCs w:val="24"/>
+        </w:rPr>
+        <w:t>:</w:t>
+      </w:r>
+    </w:p>
+    <w:p>
+      <w:pPr>
+        <w:spacing w:after="0" w:line="276" w:lineRule="auto"/>
+        <w:ind w:firstLine="720"/>
+        <w:contextualSpacing/>
+        <w:jc w:val="center"/>
+        <w:rPr>
+          <w:rFonts w:ascii="Times New Roman" w:hAnsi="Times New Roman" w:cs="Times New Roman"/>
+          <w:i/>
+          <w:sz w:val="24"/>
+          <w:szCs w:val="24"/>
+        </w:rPr>
+      </w:pPr>
+      <w:r>
+        <w:rPr>
+          <w:rFonts w:ascii="Times New Roman" w:hAnsi="Times New Roman" w:cs="Times New Roman"/>
+          <w:i/>
+          <w:sz w:val="24"/>
+          <w:szCs w:val="24"/>
+        </w:rPr>
+        <w:t xml:space="preserve">The book is </w:t>
+      </w:r>
+      <w:r>
+        <w:rPr>
+          <w:rFonts w:ascii="Times New Roman" w:hAnsi="Times New Roman" w:cs="Times New Roman"/>
+          <w:i/>
+          <w:color w:val="FF0000"/>
+          <w:sz w:val="24"/>
+          <w:szCs w:val="24"/>
+        </w:rPr>
+        <w:t>in the bag</w:t>
+      </w:r>
+      <w:r>
+        <w:rPr>
+          <w:rFonts w:ascii="Times New Roman" w:hAnsi="Times New Roman" w:cs="Times New Roman"/>
+          <w:i/>
+          <w:sz w:val="24"/>
+          <w:szCs w:val="24"/>
+        </w:rPr>
+        <w:t>.</w:t>
+      </w:r>
+    </w:p>
+    <w:p>
+      <w:pPr>
+        <w:spacing w:after="0" w:line="276" w:lineRule="auto"/>
+        <w:ind w:firstLine="720"/>
+        <w:contextualSpacing/>
+        <w:jc w:val="center"/>
+        <w:rPr>
+          <w:rFonts w:ascii="Times New Roman" w:hAnsi="Times New Roman" w:cs="Times New Roman"/>
+          <w:i/>
+          <w:sz w:val="24"/>
+          <w:szCs w:val="24"/>
+        </w:rPr>
+      </w:pPr>
+      <w:r>
+        <w:rPr>
+          <w:rFonts w:ascii="Times New Roman" w:hAnsi="Times New Roman" w:cs="Times New Roman"/>
+          <w:i/>
+          <w:sz w:val="24"/>
+          <w:szCs w:val="24"/>
+        </w:rPr>
+        <w:t xml:space="preserve">She is waiting </w:t>
+      </w:r>
+      <w:r>
+        <w:rPr>
+          <w:rFonts w:ascii="Times New Roman" w:hAnsi="Times New Roman" w:cs="Times New Roman"/>
+          <w:i/>
+          <w:color w:val="FF0000"/>
+          <w:sz w:val="24"/>
+          <w:szCs w:val="24"/>
+        </w:rPr>
+        <w:t>in the classroom</w:t>
+      </w:r>
+      <w:r>
+        <w:rPr>
+          <w:rFonts w:ascii="Times New Roman" w:hAnsi="Times New Roman" w:cs="Times New Roman"/>
+          <w:i/>
+          <w:sz w:val="24"/>
+          <w:szCs w:val="24"/>
+        </w:rPr>
+        <w:t xml:space="preserve">. </w:t>
+      </w:r>
+    </w:p>
+    <w:p>
+      <w:pPr>
+        <w:spacing w:after="0" w:line="276" w:lineRule="auto"/>
+        <w:ind w:firstLine="720"/>
+        <w:contextualSpacing/>
+        <w:jc w:val="center"/>
+        <w:rPr>
+          <w:rFonts w:ascii="Times New Roman" w:hAnsi="Times New Roman" w:cs="Times New Roman"/>
+          <w:i/>
+          <w:sz w:val="24"/>
+          <w:szCs w:val="24"/>
+        </w:rPr>
+      </w:pPr>
+    </w:p>
+    <w:p>
+      <w:pPr>
+        <w:spacing w:after="0" w:line="276" w:lineRule="auto"/>
+        <w:ind w:firstLine="720"/>
+        <w:contextualSpacing/>
+        <w:jc w:val="both"/>
+        <w:rPr>
+          <w:rFonts w:ascii="Times New Roman" w:hAnsi="Times New Roman" w:cs="Times New Roman"/>
+          <w:i/>
+          <w:sz w:val="24"/>
+          <w:szCs w:val="24"/>
+        </w:rPr>
+      </w:pPr>
+      <w:r>
+        <w:rPr>
+          <w:rFonts w:ascii="Times New Roman" w:hAnsi="Times New Roman" w:cs="Times New Roman"/>
+          <w:b/>
+          <w:i/>
+          <w:sz w:val="24"/>
+          <w:szCs w:val="24"/>
+        </w:rPr>
+        <w:t xml:space="preserve">in a space with limits </w:t>
+      </w:r>
+    </w:p>
+    <w:p>
+      <w:pPr>
+        <w:spacing w:after="0" w:line="276" w:lineRule="auto"/>
+        <w:ind w:firstLine="720"/>
+        <w:contextualSpacing/>
+        <w:jc w:val="both"/>
+        <w:rPr>
+          <w:rFonts w:ascii="Times New Roman" w:hAnsi="Times New Roman" w:cs="Times New Roman"/>
+          <w:i/>
+          <w:sz w:val="24"/>
+          <w:szCs w:val="24"/>
+        </w:rPr>
+      </w:pPr>
+      <w:r>
+        <w:rPr>
+          <w:rFonts w:ascii="Times New Roman" w:hAnsi="Times New Roman" w:cs="Times New Roman"/>
+          <w:i/>
+          <w:sz w:val="24"/>
+          <w:szCs w:val="24"/>
+        </w:rPr>
+        <w:t xml:space="preserve">We also use </w:t>
+      </w:r>
+      <w:r>
+        <w:rPr>
+          <w:rFonts w:ascii="Times New Roman" w:hAnsi="Times New Roman" w:cs="Times New Roman"/>
+          <w:b/>
+          <w:i/>
+          <w:sz w:val="24"/>
+          <w:szCs w:val="24"/>
+        </w:rPr>
+        <w:t>in</w:t>
+      </w:r>
+      <w:r>
+        <w:rPr>
+          <w:rFonts w:ascii="Times New Roman" w:hAnsi="Times New Roman" w:cs="Times New Roman"/>
+          <w:i/>
+          <w:sz w:val="24"/>
+          <w:szCs w:val="24"/>
+        </w:rPr>
+        <w:t xml:space="preserve"> for areas that </w:t>
+      </w:r>
+      <w:r>
+        <w:rPr>
+          <w:rFonts w:ascii="Times New Roman" w:hAnsi="Times New Roman" w:cs="Times New Roman"/>
+          <w:b/>
+          <w:i/>
+          <w:sz w:val="24"/>
+          <w:szCs w:val="24"/>
+        </w:rPr>
+        <w:t>have limits or boundaries</w:t>
+      </w:r>
+      <w:r>
+        <w:rPr>
+          <w:rFonts w:ascii="Times New Roman" w:hAnsi="Times New Roman" w:cs="Times New Roman"/>
+          <w:i/>
+          <w:sz w:val="24"/>
+          <w:szCs w:val="24"/>
+        </w:rPr>
+        <w:t xml:space="preserve">, </w:t>
+      </w:r>
+      <w:r>
+        <w:rPr>
+          <w:rFonts w:ascii="Times New Roman" w:hAnsi="Times New Roman" w:cs="Times New Roman"/>
+          <w:i/>
+          <w:sz w:val="24"/>
+          <w:szCs w:val="24"/>
+          <w:u w:val="single"/>
+        </w:rPr>
+        <w:t>like continents, countries, cities, regions</w:t>
+      </w:r>
+      <w:r>
+        <w:rPr>
+          <w:rFonts w:ascii="Times New Roman" w:hAnsi="Times New Roman" w:cs="Times New Roman"/>
+          <w:i/>
+          <w:sz w:val="24"/>
+          <w:szCs w:val="24"/>
+        </w:rPr>
+        <w:t>, etc.:</w:t>
+      </w:r>
+      <w:r>
+        <w:rPr>
+          <w:rFonts w:ascii="Times New Roman" w:hAnsi="Times New Roman" w:cs="Times New Roman"/>
+          <w:i/>
+          <w:sz w:val="24"/>
+          <w:szCs w:val="24"/>
+        </w:rPr>
+        <w:br w:type="page"/>
+      </w:r>
+    </w:p>
+    <w:p>
+      <w:pPr>
+        <w:spacing w:after="0" w:line="276" w:lineRule="auto"/>
+        <w:ind w:firstLine="720"/>
+        <w:contextualSpacing/>
+        <w:jc w:val="center"/>
+        <w:rPr>
+          <w:rFonts w:ascii="Times New Roman" w:hAnsi="Times New Roman" w:cs="Times New Roman"/>
+          <w:i/>
+          <w:sz w:val="24"/>
+          <w:szCs w:val="24"/>
+        </w:rPr>
+      </w:pPr>
+      <w:r>
+        <w:rPr>
+          <w:rFonts w:ascii="Times New Roman" w:hAnsi="Times New Roman" w:cs="Times New Roman"/>
+          <w:i/>
+          <w:sz w:val="24"/>
+          <w:szCs w:val="24"/>
+        </w:rPr>
+        <w:lastRenderedPageBreak/>
+        <w:t xml:space="preserve">We are </w:t>
+      </w:r>
+      <w:r>
+        <w:rPr>
+          <w:rFonts w:ascii="Times New Roman" w:hAnsi="Times New Roman" w:cs="Times New Roman"/>
+          <w:i/>
+          <w:color w:val="FF0000"/>
+          <w:sz w:val="24"/>
+          <w:szCs w:val="24"/>
+        </w:rPr>
+        <w:t>in France</w:t>
+      </w:r>
+      <w:r>
+        <w:rPr>
+          <w:rFonts w:ascii="Times New Roman" w:hAnsi="Times New Roman" w:cs="Times New Roman"/>
+          <w:i/>
+          <w:sz w:val="24"/>
+          <w:szCs w:val="24"/>
+        </w:rPr>
+        <w:t>.</w:t>
+      </w:r>
+    </w:p>
+    <w:p>
+      <w:pPr>
+        <w:spacing w:after="0" w:line="276" w:lineRule="auto"/>
+        <w:ind w:firstLine="720"/>
+        <w:contextualSpacing/>
+        <w:jc w:val="center"/>
+        <w:rPr>
+          <w:rFonts w:ascii="Times New Roman" w:hAnsi="Times New Roman" w:cs="Times New Roman"/>
+          <w:i/>
+          <w:sz w:val="24"/>
+          <w:szCs w:val="24"/>
+        </w:rPr>
+      </w:pPr>
+      <w:r>
+        <w:rPr>
+          <w:rFonts w:ascii="Times New Roman" w:hAnsi="Times New Roman" w:cs="Times New Roman"/>
+          <w:i/>
+          <w:sz w:val="24"/>
+          <w:szCs w:val="24"/>
+        </w:rPr>
+        <w:t xml:space="preserve">I love the houses </w:t>
+      </w:r>
+      <w:r>
+        <w:rPr>
+          <w:rFonts w:ascii="Times New Roman" w:hAnsi="Times New Roman" w:cs="Times New Roman"/>
+          <w:i/>
+          <w:color w:val="FF0000"/>
+          <w:sz w:val="24"/>
+          <w:szCs w:val="24"/>
+        </w:rPr>
+        <w:t>in the Alps</w:t>
+      </w:r>
+      <w:r>
+        <w:rPr>
+          <w:rFonts w:ascii="Times New Roman" w:hAnsi="Times New Roman" w:cs="Times New Roman"/>
+          <w:i/>
+          <w:sz w:val="24"/>
+          <w:szCs w:val="24"/>
+        </w:rPr>
+        <w:t>.</w:t>
+      </w:r>
+    </w:p>
+    <w:p>
+      <w:pPr>
+        <w:spacing w:after="0" w:line="276" w:lineRule="auto"/>
+        <w:ind w:firstLine="720"/>
+        <w:contextualSpacing/>
+        <w:jc w:val="center"/>
+        <w:rPr>
+          <w:rFonts w:ascii="Times New Roman" w:hAnsi="Times New Roman" w:cs="Times New Roman"/>
+          <w:i/>
+          <w:sz w:val="24"/>
+          <w:szCs w:val="24"/>
+        </w:rPr>
+      </w:pPr>
+    </w:p>
+    <w:p>
+      <w:pPr>
+        <w:spacing w:after="0" w:line="276" w:lineRule="auto"/>
+        <w:ind w:firstLine="720"/>
+        <w:contextualSpacing/>
+        <w:jc w:val="both"/>
+        <w:rPr>
+          <w:rFonts w:ascii="Times New Roman" w:hAnsi="Times New Roman" w:cs="Times New Roman"/>
+          <w:b/>
+          <w:i/>
+          <w:sz w:val="24"/>
+          <w:szCs w:val="24"/>
+        </w:rPr>
+      </w:pPr>
+      <w:r>
+        <w:rPr>
+          <w:rFonts w:ascii="Times New Roman" w:hAnsi="Times New Roman" w:cs="Times New Roman"/>
+          <w:b/>
+          <w:i/>
+          <w:sz w:val="24"/>
+          <w:szCs w:val="24"/>
+        </w:rPr>
+        <w:t>in a car</w:t>
+      </w:r>
+    </w:p>
+    <w:p>
+      <w:pPr>
+        <w:spacing w:after="0" w:line="276" w:lineRule="auto"/>
+        <w:ind w:firstLine="720"/>
+        <w:contextualSpacing/>
+        <w:jc w:val="both"/>
+        <w:rPr>
+          <w:rFonts w:ascii="Times New Roman" w:hAnsi="Times New Roman" w:cs="Times New Roman"/>
+          <w:b/>
+          <w:i/>
+          <w:sz w:val="24"/>
+          <w:szCs w:val="24"/>
+        </w:rPr>
+      </w:pPr>
+      <w:r>
+        <w:rPr>
+          <w:rFonts w:ascii="Times New Roman" w:hAnsi="Times New Roman" w:cs="Times New Roman"/>
+          <w:i/>
+          <w:sz w:val="24"/>
+          <w:szCs w:val="24"/>
+        </w:rPr>
+        <w:t xml:space="preserve">We use </w:t>
+      </w:r>
+      <w:r>
+        <w:rPr>
+          <w:rFonts w:ascii="Times New Roman" w:hAnsi="Times New Roman" w:cs="Times New Roman"/>
+          <w:b/>
+          <w:i/>
+          <w:sz w:val="24"/>
+          <w:szCs w:val="24"/>
+        </w:rPr>
+        <w:t>in</w:t>
+      </w:r>
+      <w:r>
+        <w:rPr>
+          <w:rFonts w:ascii="Times New Roman" w:hAnsi="Times New Roman" w:cs="Times New Roman"/>
+          <w:i/>
+          <w:sz w:val="24"/>
+          <w:szCs w:val="24"/>
+        </w:rPr>
+        <w:t xml:space="preserve"> for </w:t>
+      </w:r>
+      <w:r>
+        <w:rPr>
+          <w:rFonts w:ascii="Times New Roman" w:hAnsi="Times New Roman" w:cs="Times New Roman"/>
+          <w:b/>
+          <w:i/>
+          <w:sz w:val="24"/>
+          <w:szCs w:val="24"/>
+        </w:rPr>
+        <w:t>cars</w:t>
+      </w:r>
+      <w:r>
+        <w:rPr>
+          <w:rFonts w:ascii="Times New Roman" w:hAnsi="Times New Roman" w:cs="Times New Roman"/>
+          <w:i/>
+          <w:sz w:val="24"/>
+          <w:szCs w:val="24"/>
+        </w:rPr>
+        <w:t xml:space="preserve"> and </w:t>
+      </w:r>
+      <w:r>
+        <w:rPr>
+          <w:rFonts w:ascii="Times New Roman" w:hAnsi="Times New Roman" w:cs="Times New Roman"/>
+          <w:b/>
+          <w:i/>
+          <w:sz w:val="24"/>
+          <w:szCs w:val="24"/>
+        </w:rPr>
+        <w:t>van:</w:t>
+      </w:r>
+    </w:p>
+    <w:p>
+      <w:pPr>
+        <w:spacing w:after="0" w:line="276" w:lineRule="auto"/>
+        <w:ind w:firstLine="720"/>
+        <w:contextualSpacing/>
+        <w:jc w:val="center"/>
+        <w:rPr>
+          <w:rFonts w:ascii="Times New Roman" w:hAnsi="Times New Roman" w:cs="Times New Roman"/>
+          <w:i/>
+          <w:color w:val="FF0000"/>
+          <w:sz w:val="24"/>
+          <w:szCs w:val="24"/>
+        </w:rPr>
+      </w:pPr>
+      <w:r>
+        <w:rPr>
+          <w:rFonts w:ascii="Times New Roman" w:hAnsi="Times New Roman" w:cs="Times New Roman"/>
+          <w:i/>
+          <w:sz w:val="24"/>
+          <w:szCs w:val="24"/>
+        </w:rPr>
+        <w:t xml:space="preserve">They are </w:t>
+      </w:r>
+      <w:r>
+        <w:rPr>
+          <w:rFonts w:ascii="Times New Roman" w:hAnsi="Times New Roman" w:cs="Times New Roman"/>
+          <w:i/>
+          <w:color w:val="FF0000"/>
+          <w:sz w:val="24"/>
+          <w:szCs w:val="24"/>
+        </w:rPr>
+        <w:t>in the car</w:t>
+      </w:r>
+    </w:p>
+    <w:p>
+      <w:pPr>
+        <w:spacing w:after="0" w:line="276" w:lineRule="auto"/>
+        <w:ind w:firstLine="720"/>
+        <w:contextualSpacing/>
+        <w:jc w:val="center"/>
+        <w:rPr>
+          <w:rFonts w:ascii="Times New Roman" w:hAnsi="Times New Roman" w:cs="Times New Roman"/>
+          <w:i/>
+          <w:color w:val="FF0000"/>
+          <w:sz w:val="24"/>
+          <w:szCs w:val="24"/>
+        </w:rPr>
+      </w:pPr>
+    </w:p>
+    <w:p>
+      <w:pPr>
+        <w:spacing w:after="0" w:line="276" w:lineRule="auto"/>
+        <w:ind w:firstLine="720"/>
+        <w:contextualSpacing/>
+        <w:jc w:val="both"/>
+        <w:rPr>
+          <w:rFonts w:ascii="Times New Roman" w:hAnsi="Times New Roman" w:cs="Times New Roman"/>
+          <w:b/>
+          <w:i/>
+          <w:sz w:val="24"/>
+          <w:szCs w:val="24"/>
+        </w:rPr>
+      </w:pPr>
+      <w:r>
+        <w:rPr>
+          <w:rFonts w:ascii="Times New Roman" w:hAnsi="Times New Roman" w:cs="Times New Roman"/>
+          <w:b/>
+          <w:i/>
+          <w:sz w:val="24"/>
+          <w:szCs w:val="24"/>
+        </w:rPr>
+        <w:t>in the water</w:t>
+      </w:r>
+    </w:p>
+    <w:p>
+      <w:pPr>
+        <w:spacing w:after="0" w:line="276" w:lineRule="auto"/>
+        <w:ind w:firstLine="720"/>
+        <w:contextualSpacing/>
+        <w:rPr>
+          <w:rFonts w:ascii="Times New Roman" w:hAnsi="Times New Roman" w:cs="Times New Roman"/>
+          <w:i/>
+          <w:sz w:val="24"/>
+          <w:szCs w:val="24"/>
+        </w:rPr>
+      </w:pPr>
+      <w:r>
+        <w:rPr>
+          <w:rFonts w:ascii="Times New Roman" w:hAnsi="Times New Roman" w:cs="Times New Roman"/>
+          <w:i/>
+          <w:sz w:val="24"/>
+          <w:szCs w:val="24"/>
+        </w:rPr>
+        <w:t xml:space="preserve">We also use </w:t>
+      </w:r>
+      <w:r>
+        <w:rPr>
+          <w:rFonts w:ascii="Times New Roman" w:hAnsi="Times New Roman" w:cs="Times New Roman"/>
+          <w:b/>
+          <w:i/>
+          <w:sz w:val="24"/>
+          <w:szCs w:val="24"/>
+        </w:rPr>
+        <w:t>in</w:t>
+      </w:r>
+      <w:r>
+        <w:rPr>
+          <w:rFonts w:ascii="Times New Roman" w:hAnsi="Times New Roman" w:cs="Times New Roman"/>
+          <w:i/>
+          <w:sz w:val="24"/>
+          <w:szCs w:val="24"/>
+        </w:rPr>
+        <w:t xml:space="preserve"> when something is </w:t>
+      </w:r>
+      <w:r>
+        <w:rPr>
+          <w:rFonts w:ascii="Times New Roman" w:hAnsi="Times New Roman" w:cs="Times New Roman"/>
+          <w:b/>
+          <w:i/>
+          <w:sz w:val="24"/>
+          <w:szCs w:val="24"/>
+        </w:rPr>
+        <w:t>in the water</w:t>
+      </w:r>
+      <w:r>
+        <w:rPr>
+          <w:rFonts w:ascii="Times New Roman" w:hAnsi="Times New Roman" w:cs="Times New Roman"/>
+          <w:i/>
+          <w:sz w:val="24"/>
+          <w:szCs w:val="24"/>
+        </w:rPr>
+        <w:t xml:space="preserve">: </w:t>
+      </w:r>
+      <w:r>
+        <w:rPr>
+          <w:rFonts w:ascii="Times New Roman" w:hAnsi="Times New Roman" w:cs="Times New Roman"/>
+          <w:i/>
+          <w:sz w:val="24"/>
+          <w:szCs w:val="24"/>
+          <w:u w:val="single"/>
+        </w:rPr>
+        <w:t>in the sea, in the river, in the swimming pool</w:t>
+      </w:r>
+      <w:r>
+        <w:rPr>
+          <w:rFonts w:ascii="Times New Roman" w:hAnsi="Times New Roman" w:cs="Times New Roman"/>
+          <w:i/>
+          <w:sz w:val="24"/>
+          <w:szCs w:val="24"/>
+        </w:rPr>
+        <w:t>, etc.</w:t>
+      </w:r>
+      <w:r>
+        <w:rPr>
+          <w:rFonts w:ascii="Times New Roman" w:hAnsi="Times New Roman" w:cs="Times New Roman"/>
+          <w:i/>
+          <w:sz w:val="24"/>
+          <w:szCs w:val="24"/>
+        </w:rPr>
+        <w:t>:</w:t>
+      </w:r>
+    </w:p>
+    <w:p>
+      <w:pPr>
+        <w:spacing w:after="0" w:line="276" w:lineRule="auto"/>
+        <w:ind w:firstLine="720"/>
+        <w:contextualSpacing/>
+        <w:jc w:val="center"/>
+        <w:rPr>
+          <w:rFonts w:ascii="Times New Roman" w:hAnsi="Times New Roman" w:cs="Times New Roman"/>
+          <w:i/>
+          <w:color w:val="FF0000"/>
+          <w:sz w:val="24"/>
+          <w:szCs w:val="24"/>
+        </w:rPr>
+      </w:pPr>
+      <w:r>
+        <w:rPr>
+          <w:rFonts w:ascii="Times New Roman" w:hAnsi="Times New Roman" w:cs="Times New Roman"/>
+          <w:i/>
+          <w:sz w:val="24"/>
+          <w:szCs w:val="24"/>
+        </w:rPr>
+        <w:t xml:space="preserve">The kids have fun </w:t>
+      </w:r>
+      <w:r>
+        <w:rPr>
+          <w:rFonts w:ascii="Times New Roman" w:hAnsi="Times New Roman" w:cs="Times New Roman"/>
+          <w:i/>
+          <w:color w:val="FF0000"/>
+          <w:sz w:val="24"/>
+          <w:szCs w:val="24"/>
+        </w:rPr>
+        <w:t>in the swimming pool</w:t>
+      </w:r>
+    </w:p>
+    <w:p>
+      <w:pPr>
+        <w:spacing w:after="0" w:line="276" w:lineRule="auto"/>
+        <w:ind w:firstLine="720"/>
+        <w:contextualSpacing/>
+        <w:jc w:val="center"/>
+        <w:rPr>
+          <w:rFonts w:ascii="Times New Roman" w:hAnsi="Times New Roman" w:cs="Times New Roman"/>
+          <w:i/>
+          <w:color w:val="FF0000"/>
+          <w:sz w:val="24"/>
+          <w:szCs w:val="24"/>
+        </w:rPr>
+      </w:pPr>
+    </w:p>
+    <w:p>
+      <w:pPr>
+        <w:spacing w:after="0" w:line="276" w:lineRule="auto"/>
+        <w:ind w:firstLine="720"/>
+        <w:contextualSpacing/>
+        <w:jc w:val="both"/>
+        <w:rPr>
+          <w:rFonts w:ascii="Times New Roman" w:hAnsi="Times New Roman" w:cs="Times New Roman"/>
+          <w:b/>
+          <w:i/>
+          <w:sz w:val="24"/>
+          <w:szCs w:val="24"/>
+        </w:rPr>
+      </w:pPr>
+      <w:r>
+        <w:rPr>
+          <w:rFonts w:ascii="Times New Roman" w:hAnsi="Times New Roman" w:cs="Times New Roman"/>
+          <w:b/>
+          <w:i/>
+          <w:sz w:val="24"/>
+          <w:szCs w:val="24"/>
+        </w:rPr>
+        <w:t>in a picture, in a book</w:t>
+      </w:r>
+    </w:p>
+    <w:p>
+      <w:pPr>
+        <w:spacing w:after="0" w:line="276" w:lineRule="auto"/>
+        <w:ind w:firstLine="720"/>
+        <w:contextualSpacing/>
+        <w:jc w:val="both"/>
+        <w:rPr>
+          <w:rFonts w:ascii="Times New Roman" w:hAnsi="Times New Roman" w:cs="Times New Roman"/>
+          <w:i/>
+          <w:sz w:val="24"/>
+          <w:szCs w:val="24"/>
+        </w:rPr>
+      </w:pPr>
+      <w:r>
+        <w:rPr>
+          <w:rFonts w:ascii="Times New Roman" w:hAnsi="Times New Roman" w:cs="Times New Roman"/>
+          <w:i/>
+          <w:sz w:val="24"/>
+          <w:szCs w:val="24"/>
+        </w:rPr>
+        <w:t xml:space="preserve">We also use </w:t>
+      </w:r>
+      <w:r>
+        <w:rPr>
+          <w:rFonts w:ascii="Times New Roman" w:hAnsi="Times New Roman" w:cs="Times New Roman"/>
+          <w:b/>
+          <w:i/>
+          <w:sz w:val="24"/>
+          <w:szCs w:val="24"/>
+        </w:rPr>
+        <w:t>in</w:t>
+      </w:r>
+      <w:r>
+        <w:rPr>
+          <w:rFonts w:ascii="Times New Roman" w:hAnsi="Times New Roman" w:cs="Times New Roman"/>
+          <w:i/>
+          <w:sz w:val="24"/>
+          <w:szCs w:val="24"/>
+        </w:rPr>
+        <w:t xml:space="preserve"> for things that are </w:t>
+      </w:r>
+      <w:r>
+        <w:rPr>
+          <w:rFonts w:ascii="Times New Roman" w:hAnsi="Times New Roman" w:cs="Times New Roman"/>
+          <w:b/>
+          <w:i/>
+          <w:sz w:val="24"/>
+          <w:szCs w:val="24"/>
+        </w:rPr>
+        <w:t>printed</w:t>
+      </w:r>
+      <w:r>
+        <w:rPr>
+          <w:rFonts w:ascii="Times New Roman" w:hAnsi="Times New Roman" w:cs="Times New Roman"/>
+          <w:i/>
+          <w:sz w:val="24"/>
+          <w:szCs w:val="24"/>
+        </w:rPr>
+        <w:t xml:space="preserve"> in </w:t>
+      </w:r>
+      <w:r>
+        <w:rPr>
+          <w:rFonts w:ascii="Times New Roman" w:hAnsi="Times New Roman" w:cs="Times New Roman"/>
+          <w:i/>
+          <w:sz w:val="24"/>
+          <w:szCs w:val="24"/>
+          <w:u w:val="single"/>
+        </w:rPr>
+        <w:t>books, pictures, documents</w:t>
+      </w:r>
+      <w:r>
+        <w:rPr>
+          <w:rFonts w:ascii="Times New Roman" w:hAnsi="Times New Roman" w:cs="Times New Roman"/>
+          <w:i/>
+          <w:sz w:val="24"/>
+          <w:szCs w:val="24"/>
+        </w:rPr>
+        <w:t>, etc</w:t>
+      </w:r>
+      <w:r>
+        <w:rPr>
+          <w:rFonts w:ascii="Times New Roman" w:hAnsi="Times New Roman" w:cs="Times New Roman"/>
+          <w:i/>
+          <w:sz w:val="24"/>
+          <w:szCs w:val="24"/>
+        </w:rPr>
+        <w:t>.:</w:t>
+      </w:r>
+    </w:p>
+    <w:p>
+      <w:pPr>
+        <w:spacing w:after="0" w:line="276" w:lineRule="auto"/>
+        <w:ind w:firstLine="720"/>
+        <w:contextualSpacing/>
+        <w:jc w:val="center"/>
+        <w:rPr>
+          <w:rFonts w:ascii="Times New Roman" w:hAnsi="Times New Roman" w:cs="Times New Roman"/>
+          <w:i/>
+          <w:sz w:val="24"/>
+          <w:szCs w:val="24"/>
+        </w:rPr>
+      </w:pPr>
+      <w:r>
+        <w:rPr>
+          <w:rFonts w:ascii="Times New Roman" w:hAnsi="Times New Roman" w:cs="Times New Roman"/>
+          <w:i/>
+          <w:sz w:val="24"/>
+          <w:szCs w:val="24"/>
+        </w:rPr>
+        <w:t xml:space="preserve">Who’s that woman </w:t>
+      </w:r>
+      <w:r>
+        <w:rPr>
+          <w:rFonts w:ascii="Times New Roman" w:hAnsi="Times New Roman" w:cs="Times New Roman"/>
+          <w:i/>
+          <w:color w:val="FF0000"/>
+          <w:sz w:val="24"/>
+          <w:szCs w:val="24"/>
+        </w:rPr>
+        <w:t>in the picture</w:t>
+      </w:r>
+      <w:r>
+        <w:rPr>
+          <w:rFonts w:ascii="Times New Roman" w:hAnsi="Times New Roman" w:cs="Times New Roman"/>
+          <w:i/>
+          <w:sz w:val="24"/>
+          <w:szCs w:val="24"/>
+        </w:rPr>
+        <w:t>?</w:t>
+      </w:r>
+    </w:p>
+    <w:p>
+      <w:pPr>
+        <w:spacing w:after="0" w:line="276" w:lineRule="auto"/>
+        <w:ind w:firstLine="720"/>
+        <w:contextualSpacing/>
+        <w:jc w:val="center"/>
+        <w:rPr>
+          <w:rFonts w:ascii="Times New Roman" w:hAnsi="Times New Roman" w:cs="Times New Roman"/>
+          <w:i/>
+          <w:sz w:val="24"/>
+          <w:szCs w:val="24"/>
+        </w:rPr>
+      </w:pPr>
+      <w:r>
+        <w:rPr>
+          <w:rFonts w:ascii="Times New Roman" w:hAnsi="Times New Roman" w:cs="Times New Roman"/>
+          <w:i/>
+          <w:sz w:val="24"/>
+          <w:szCs w:val="24"/>
+        </w:rPr>
+        <w:t xml:space="preserve">Does it say anything about the concert </w:t>
+      </w:r>
+      <w:r>
+        <w:rPr>
+          <w:rFonts w:ascii="Times New Roman" w:hAnsi="Times New Roman" w:cs="Times New Roman"/>
+          <w:i/>
+          <w:color w:val="FF0000"/>
+          <w:sz w:val="24"/>
+          <w:szCs w:val="24"/>
+        </w:rPr>
+        <w:t>in the newspaper</w:t>
+      </w:r>
+      <w:r>
+        <w:rPr>
+          <w:rFonts w:ascii="Times New Roman" w:hAnsi="Times New Roman" w:cs="Times New Roman"/>
+          <w:i/>
+          <w:sz w:val="24"/>
+          <w:szCs w:val="24"/>
+        </w:rPr>
+        <w:t>?</w:t>
+      </w:r>
+    </w:p>
+    <w:p>
+      <w:pPr>
+        <w:spacing w:after="0" w:line="276" w:lineRule="auto"/>
+        <w:ind w:firstLine="720"/>
+        <w:contextualSpacing/>
+        <w:jc w:val="center"/>
+        <w:rPr>
+          <w:rFonts w:ascii="Times New Roman" w:hAnsi="Times New Roman" w:cs="Times New Roman"/>
+          <w:i/>
+          <w:sz w:val="24"/>
+          <w:szCs w:val="24"/>
+        </w:rPr>
+      </w:pPr>
+    </w:p>
+    <w:p>
+      <w:pPr>
+        <w:spacing w:after="0" w:line="276" w:lineRule="auto"/>
+        <w:ind w:firstLine="720"/>
+        <w:contextualSpacing/>
+        <w:jc w:val="center"/>
+        <w:rPr>
+          <w:rFonts w:ascii="Times New Roman" w:hAnsi="Times New Roman" w:cs="Times New Roman"/>
+          <w:b/>
+          <w:sz w:val="24"/>
+          <w:szCs w:val="24"/>
+        </w:rPr>
+      </w:pPr>
+      <w:r>
+        <w:rPr>
+          <w:rFonts w:ascii="Times New Roman" w:hAnsi="Times New Roman" w:cs="Times New Roman"/>
+          <w:b/>
+          <w:sz w:val="24"/>
+          <w:szCs w:val="24"/>
+        </w:rPr>
+        <w:t>ON</w:t>
+      </w:r>
+    </w:p>
+    <w:p>
+      <w:pPr>
+        <w:spacing w:after="0" w:line="276" w:lineRule="auto"/>
+        <w:ind w:firstLine="720"/>
+        <w:contextualSpacing/>
+        <w:jc w:val="both"/>
+        <w:rPr>
+          <w:rFonts w:ascii="Times New Roman" w:hAnsi="Times New Roman" w:cs="Times New Roman"/>
+          <w:b/>
+          <w:i/>
+          <w:sz w:val="24"/>
+          <w:szCs w:val="24"/>
+        </w:rPr>
+      </w:pPr>
+      <w:r>
+        <w:rPr>
+          <w:rFonts w:ascii="Times New Roman" w:hAnsi="Times New Roman" w:cs="Times New Roman"/>
+          <w:b/>
+          <w:i/>
+          <w:sz w:val="24"/>
+          <w:szCs w:val="24"/>
+        </w:rPr>
+        <w:t>on a surface</w:t>
+      </w:r>
+    </w:p>
+    <w:p>
+      <w:pPr>
+        <w:spacing w:after="0" w:line="276" w:lineRule="auto"/>
+        <w:ind w:firstLine="720"/>
+        <w:contextualSpacing/>
+        <w:jc w:val="both"/>
+        <w:rPr>
+          <w:rFonts w:ascii="Times New Roman" w:hAnsi="Times New Roman" w:cs="Times New Roman"/>
+          <w:b/>
+          <w:i/>
+          <w:sz w:val="24"/>
+          <w:szCs w:val="24"/>
+        </w:rPr>
+      </w:pPr>
+      <w:r>
+        <w:rPr>
+          <w:rFonts w:ascii="Times New Roman" w:hAnsi="Times New Roman" w:cs="Times New Roman"/>
+          <w:i/>
+          <w:sz w:val="24"/>
+          <w:szCs w:val="24"/>
+        </w:rPr>
+        <w:t xml:space="preserve">We use </w:t>
+      </w:r>
+      <w:r>
+        <w:rPr>
+          <w:rFonts w:ascii="Times New Roman" w:hAnsi="Times New Roman" w:cs="Times New Roman"/>
+          <w:b/>
+          <w:i/>
+          <w:sz w:val="24"/>
+          <w:szCs w:val="24"/>
+        </w:rPr>
+        <w:t>on</w:t>
+      </w:r>
+      <w:r>
+        <w:rPr>
+          <w:rFonts w:ascii="Times New Roman" w:hAnsi="Times New Roman" w:cs="Times New Roman"/>
+          <w:i/>
+          <w:sz w:val="24"/>
+          <w:szCs w:val="24"/>
+        </w:rPr>
+        <w:t xml:space="preserve"> to refer to a position on a </w:t>
+      </w:r>
+      <w:r>
+        <w:rPr>
+          <w:rFonts w:ascii="Times New Roman" w:hAnsi="Times New Roman" w:cs="Times New Roman"/>
+          <w:b/>
+          <w:i/>
+          <w:sz w:val="24"/>
+          <w:szCs w:val="24"/>
+        </w:rPr>
+        <w:t>surface:</w:t>
+      </w:r>
+    </w:p>
+    <w:p>
+      <w:pPr>
+        <w:spacing w:after="0" w:line="276" w:lineRule="auto"/>
+        <w:ind w:firstLine="720"/>
+        <w:contextualSpacing/>
+        <w:jc w:val="center"/>
+        <w:rPr>
+          <w:rFonts w:ascii="Times New Roman" w:hAnsi="Times New Roman" w:cs="Times New Roman"/>
+          <w:i/>
+          <w:color w:val="FF0000"/>
+          <w:sz w:val="24"/>
+          <w:szCs w:val="24"/>
+        </w:rPr>
+      </w:pPr>
+      <w:r>
+        <w:rPr>
+          <w:rFonts w:ascii="Times New Roman" w:hAnsi="Times New Roman" w:cs="Times New Roman"/>
+          <w:i/>
+          <w:sz w:val="24"/>
+          <w:szCs w:val="24"/>
+        </w:rPr>
+        <w:t xml:space="preserve">The book is </w:t>
+      </w:r>
+      <w:r>
+        <w:rPr>
+          <w:rFonts w:ascii="Times New Roman" w:hAnsi="Times New Roman" w:cs="Times New Roman"/>
+          <w:i/>
+          <w:color w:val="FF0000"/>
+          <w:sz w:val="24"/>
+          <w:szCs w:val="24"/>
+        </w:rPr>
+        <w:t>on the table</w:t>
+      </w:r>
+    </w:p>
+    <w:p>
+      <w:pPr>
+        <w:spacing w:after="0" w:line="276" w:lineRule="auto"/>
+        <w:ind w:firstLine="720"/>
+        <w:contextualSpacing/>
+        <w:jc w:val="center"/>
+        <w:rPr>
+          <w:rFonts w:ascii="Times New Roman" w:hAnsi="Times New Roman" w:cs="Times New Roman"/>
+          <w:i/>
+          <w:color w:val="FF0000"/>
+          <w:sz w:val="24"/>
+          <w:szCs w:val="24"/>
+        </w:rPr>
+      </w:pPr>
+    </w:p>
+    <w:p>
+      <w:pPr>
+        <w:spacing w:after="0" w:line="276" w:lineRule="auto"/>
+        <w:ind w:firstLine="720"/>
+        <w:contextualSpacing/>
+        <w:jc w:val="both"/>
+        <w:rPr>
+          <w:rFonts w:ascii="Times New Roman" w:hAnsi="Times New Roman" w:cs="Times New Roman"/>
+          <w:b/>
+          <w:i/>
+          <w:sz w:val="24"/>
+          <w:szCs w:val="24"/>
+        </w:rPr>
+      </w:pPr>
+      <w:r>
+        <w:rPr>
+          <w:rFonts w:ascii="Times New Roman" w:hAnsi="Times New Roman" w:cs="Times New Roman"/>
+          <w:b/>
+          <w:i/>
+          <w:sz w:val="24"/>
+          <w:szCs w:val="24"/>
+        </w:rPr>
+        <w:t>on the first/second/..</w:t>
+      </w:r>
+      <w:r>
+        <w:rPr>
+          <w:rFonts w:ascii="Times New Roman" w:hAnsi="Times New Roman" w:cs="Times New Roman"/>
+          <w:b/>
+          <w:i/>
+          <w:sz w:val="24"/>
+          <w:szCs w:val="24"/>
+        </w:rPr>
+        <w:t>. floor</w:t>
+      </w:r>
+      <w:r>
+        <w:rPr>
+          <w:rFonts w:ascii="Times New Roman" w:hAnsi="Times New Roman" w:cs="Times New Roman"/>
+          <w:b/>
+          <w:i/>
+          <w:sz w:val="24"/>
+          <w:szCs w:val="24"/>
+        </w:rPr>
+        <w:t xml:space="preserve"> </w:t>
+      </w:r>
+    </w:p>
+    <w:p>
+      <w:pPr>
+        <w:spacing w:after="0" w:line="276" w:lineRule="auto"/>
+        <w:ind w:firstLine="720"/>
+        <w:contextualSpacing/>
+        <w:jc w:val="both"/>
+        <w:rPr>
+          <w:rFonts w:ascii="Times New Roman" w:hAnsi="Times New Roman" w:cs="Times New Roman"/>
+          <w:b/>
+          <w:i/>
+          <w:sz w:val="24"/>
+          <w:szCs w:val="24"/>
+        </w:rPr>
+      </w:pPr>
+      <w:r>
+        <w:rPr>
+          <w:rFonts w:ascii="Times New Roman" w:hAnsi="Times New Roman" w:cs="Times New Roman"/>
+          <w:i/>
+          <w:sz w:val="24"/>
+          <w:szCs w:val="24"/>
+        </w:rPr>
+        <w:t xml:space="preserve">We use </w:t>
+      </w:r>
+      <w:r>
+        <w:rPr>
+          <w:rFonts w:ascii="Times New Roman" w:hAnsi="Times New Roman" w:cs="Times New Roman"/>
+          <w:b/>
+          <w:i/>
+          <w:sz w:val="24"/>
+          <w:szCs w:val="24"/>
+        </w:rPr>
+        <w:t>on</w:t>
+      </w:r>
+      <w:r>
+        <w:rPr>
+          <w:rFonts w:ascii="Times New Roman" w:hAnsi="Times New Roman" w:cs="Times New Roman"/>
+          <w:i/>
+          <w:sz w:val="24"/>
+          <w:szCs w:val="24"/>
+        </w:rPr>
+        <w:t xml:space="preserve"> to refer to </w:t>
+      </w:r>
+      <w:r>
+        <w:rPr>
+          <w:rFonts w:ascii="Times New Roman" w:hAnsi="Times New Roman" w:cs="Times New Roman"/>
+          <w:b/>
+          <w:i/>
+          <w:sz w:val="24"/>
+          <w:szCs w:val="24"/>
+        </w:rPr>
+        <w:t>floors</w:t>
+      </w:r>
+      <w:r>
+        <w:rPr>
+          <w:rFonts w:ascii="Times New Roman" w:hAnsi="Times New Roman" w:cs="Times New Roman"/>
+          <w:i/>
+          <w:sz w:val="24"/>
+          <w:szCs w:val="24"/>
+        </w:rPr>
+        <w:t xml:space="preserve"> in a </w:t>
+      </w:r>
+      <w:r>
+        <w:rPr>
+          <w:rFonts w:ascii="Times New Roman" w:hAnsi="Times New Roman" w:cs="Times New Roman"/>
+          <w:b/>
+          <w:i/>
+          <w:sz w:val="24"/>
+          <w:szCs w:val="24"/>
+        </w:rPr>
+        <w:t>building</w:t>
+      </w:r>
+      <w:r>
+        <w:rPr>
+          <w:rFonts w:ascii="Times New Roman" w:hAnsi="Times New Roman" w:cs="Times New Roman"/>
+          <w:b/>
+          <w:i/>
+          <w:sz w:val="24"/>
+          <w:szCs w:val="24"/>
+        </w:rPr>
+        <w:t>:</w:t>
+      </w:r>
+    </w:p>
+    <w:p>
+      <w:pPr>
+        <w:spacing w:after="0" w:line="276" w:lineRule="auto"/>
+        <w:ind w:firstLine="720"/>
+        <w:contextualSpacing/>
+        <w:jc w:val="center"/>
+        <w:rPr>
+          <w:rFonts w:ascii="Times New Roman" w:hAnsi="Times New Roman" w:cs="Times New Roman"/>
+          <w:i/>
+          <w:color w:val="FF0000"/>
+          <w:sz w:val="24"/>
+          <w:szCs w:val="24"/>
+        </w:rPr>
+      </w:pPr>
+      <w:r>
+        <w:rPr>
+          <w:rFonts w:ascii="Times New Roman" w:hAnsi="Times New Roman" w:cs="Times New Roman"/>
+          <w:i/>
+          <w:sz w:val="24"/>
+          <w:szCs w:val="24"/>
+        </w:rPr>
+        <w:t xml:space="preserve">The office is </w:t>
+      </w:r>
+      <w:r>
+        <w:rPr>
+          <w:rFonts w:ascii="Times New Roman" w:hAnsi="Times New Roman" w:cs="Times New Roman"/>
+          <w:i/>
+          <w:color w:val="FF0000"/>
+          <w:sz w:val="24"/>
+          <w:szCs w:val="24"/>
+        </w:rPr>
+        <w:t>on the third floor</w:t>
+      </w:r>
+    </w:p>
+    <w:p>
+      <w:pPr>
+        <w:spacing w:after="0" w:line="276" w:lineRule="auto"/>
+        <w:ind w:firstLine="720"/>
+        <w:contextualSpacing/>
+        <w:jc w:val="center"/>
+        <w:rPr>
+          <w:rFonts w:ascii="Times New Roman" w:hAnsi="Times New Roman" w:cs="Times New Roman"/>
+          <w:i/>
+          <w:color w:val="FF0000"/>
+          <w:sz w:val="24"/>
+          <w:szCs w:val="24"/>
+        </w:rPr>
+      </w:pPr>
+    </w:p>
+    <w:p>
+      <w:pPr>
+        <w:spacing w:after="0" w:line="276" w:lineRule="auto"/>
+        <w:ind w:firstLine="720"/>
+        <w:contextualSpacing/>
+        <w:jc w:val="both"/>
+        <w:rPr>
+          <w:rFonts w:ascii="Times New Roman" w:hAnsi="Times New Roman" w:cs="Times New Roman"/>
+          <w:b/>
+          <w:i/>
+          <w:sz w:val="24"/>
+          <w:szCs w:val="24"/>
+        </w:rPr>
+      </w:pPr>
+      <w:r>
+        <w:rPr>
+          <w:rFonts w:ascii="Times New Roman" w:hAnsi="Times New Roman" w:cs="Times New Roman"/>
+          <w:b/>
+          <w:i/>
+          <w:sz w:val="24"/>
+          <w:szCs w:val="24"/>
+        </w:rPr>
+        <w:t>on the right/left</w:t>
+      </w:r>
+    </w:p>
+    <w:p>
+      <w:pPr>
+        <w:spacing w:after="0" w:line="276" w:lineRule="auto"/>
+        <w:ind w:firstLine="720"/>
+        <w:contextualSpacing/>
+        <w:jc w:val="both"/>
+        <w:rPr>
+          <w:rFonts w:ascii="Times New Roman" w:hAnsi="Times New Roman" w:cs="Times New Roman"/>
+          <w:b/>
+          <w:i/>
+          <w:sz w:val="24"/>
+          <w:szCs w:val="24"/>
+        </w:rPr>
+      </w:pPr>
+      <w:r>
+        <w:rPr>
+          <w:rFonts w:ascii="Times New Roman" w:hAnsi="Times New Roman" w:cs="Times New Roman"/>
+          <w:i/>
+          <w:sz w:val="24"/>
+          <w:szCs w:val="24"/>
+        </w:rPr>
+        <w:t xml:space="preserve">We use </w:t>
+      </w:r>
+      <w:r>
+        <w:rPr>
+          <w:rFonts w:ascii="Times New Roman" w:hAnsi="Times New Roman" w:cs="Times New Roman"/>
+          <w:b/>
+          <w:i/>
+          <w:sz w:val="24"/>
+          <w:szCs w:val="24"/>
+        </w:rPr>
+        <w:t>on</w:t>
+      </w:r>
+      <w:r>
+        <w:rPr>
+          <w:rFonts w:ascii="Times New Roman" w:hAnsi="Times New Roman" w:cs="Times New Roman"/>
+          <w:i/>
+          <w:sz w:val="24"/>
+          <w:szCs w:val="24"/>
+        </w:rPr>
+        <w:t xml:space="preserve"> in the </w:t>
+      </w:r>
+      <w:r>
+        <w:rPr>
+          <w:rFonts w:ascii="Times New Roman" w:hAnsi="Times New Roman" w:cs="Times New Roman"/>
+          <w:b/>
+          <w:i/>
+          <w:sz w:val="24"/>
+          <w:szCs w:val="24"/>
+        </w:rPr>
+        <w:t>expressions</w:t>
+      </w:r>
+      <w:r>
+        <w:rPr>
+          <w:rFonts w:ascii="Times New Roman" w:hAnsi="Times New Roman" w:cs="Times New Roman"/>
+          <w:i/>
+          <w:sz w:val="24"/>
+          <w:szCs w:val="24"/>
+        </w:rPr>
+        <w:t xml:space="preserve"> </w:t>
+      </w:r>
+      <w:r>
+        <w:rPr>
+          <w:rFonts w:ascii="Times New Roman" w:hAnsi="Times New Roman" w:cs="Times New Roman"/>
+          <w:b/>
+          <w:i/>
+          <w:sz w:val="24"/>
+          <w:szCs w:val="24"/>
+        </w:rPr>
+        <w:t>on the right</w:t>
+      </w:r>
+      <w:r>
+        <w:rPr>
+          <w:rFonts w:ascii="Times New Roman" w:hAnsi="Times New Roman" w:cs="Times New Roman"/>
+          <w:i/>
+          <w:sz w:val="24"/>
+          <w:szCs w:val="24"/>
+        </w:rPr>
+        <w:t xml:space="preserve"> and </w:t>
+      </w:r>
+      <w:r>
+        <w:rPr>
+          <w:rFonts w:ascii="Times New Roman" w:hAnsi="Times New Roman" w:cs="Times New Roman"/>
+          <w:b/>
+          <w:i/>
+          <w:sz w:val="24"/>
+          <w:szCs w:val="24"/>
+        </w:rPr>
+        <w:t>on the left</w:t>
+      </w:r>
+      <w:r>
+        <w:rPr>
+          <w:rFonts w:ascii="Times New Roman" w:hAnsi="Times New Roman" w:cs="Times New Roman"/>
+          <w:b/>
+          <w:i/>
+          <w:sz w:val="24"/>
+          <w:szCs w:val="24"/>
+        </w:rPr>
+        <w:t>:</w:t>
+      </w:r>
+    </w:p>
+    <w:p>
+      <w:pPr>
+        <w:spacing w:after="0" w:line="276" w:lineRule="auto"/>
+        <w:ind w:firstLine="720"/>
+        <w:contextualSpacing/>
+        <w:jc w:val="center"/>
+        <w:rPr>
+          <w:rFonts w:ascii="Times New Roman" w:hAnsi="Times New Roman" w:cs="Times New Roman"/>
+          <w:i/>
+          <w:color w:val="FF0000"/>
+          <w:sz w:val="24"/>
+          <w:szCs w:val="24"/>
+        </w:rPr>
+      </w:pPr>
+      <w:r>
+        <w:rPr>
+          <w:rFonts w:ascii="Times New Roman" w:hAnsi="Times New Roman" w:cs="Times New Roman"/>
+          <w:i/>
+          <w:sz w:val="24"/>
+          <w:szCs w:val="24"/>
+        </w:rPr>
+        <w:t>The office is</w:t>
+      </w:r>
+      <w:r>
+        <w:rPr>
+          <w:rFonts w:ascii="Times New Roman" w:hAnsi="Times New Roman" w:cs="Times New Roman"/>
+          <w:i/>
+          <w:sz w:val="24"/>
+          <w:szCs w:val="24"/>
+        </w:rPr>
+        <w:t xml:space="preserve"> on the third floor </w:t>
+      </w:r>
+      <w:r>
+        <w:rPr>
+          <w:rFonts w:ascii="Times New Roman" w:hAnsi="Times New Roman" w:cs="Times New Roman"/>
+          <w:i/>
+          <w:color w:val="FF0000"/>
+          <w:sz w:val="24"/>
+          <w:szCs w:val="24"/>
+        </w:rPr>
+        <w:t>on the left</w:t>
+      </w:r>
+    </w:p>
+    <w:p>
+      <w:pPr>
+        <w:spacing w:after="0" w:line="276" w:lineRule="auto"/>
+        <w:ind w:firstLine="720"/>
+        <w:contextualSpacing/>
+        <w:jc w:val="center"/>
+        <w:rPr>
+          <w:rFonts w:ascii="Times New Roman" w:hAnsi="Times New Roman" w:cs="Times New Roman"/>
+          <w:i/>
+          <w:color w:val="FF0000"/>
+          <w:sz w:val="24"/>
+          <w:szCs w:val="24"/>
+        </w:rPr>
+      </w:pPr>
+    </w:p>
+    <w:p>
+      <w:pPr>
+        <w:spacing w:after="0" w:line="276" w:lineRule="auto"/>
+        <w:ind w:firstLine="720"/>
+        <w:contextualSpacing/>
+        <w:jc w:val="both"/>
+        <w:rPr>
+          <w:rFonts w:ascii="Times New Roman" w:hAnsi="Times New Roman" w:cs="Times New Roman"/>
+          <w:b/>
+          <w:i/>
+          <w:sz w:val="24"/>
+          <w:szCs w:val="24"/>
+        </w:rPr>
+      </w:pPr>
+      <w:r>
+        <w:rPr>
+          <w:rFonts w:ascii="Times New Roman" w:hAnsi="Times New Roman" w:cs="Times New Roman"/>
+          <w:b/>
+          <w:i/>
+          <w:sz w:val="24"/>
+          <w:szCs w:val="24"/>
+        </w:rPr>
+        <w:t>on the bus/train/plane</w:t>
+      </w:r>
+    </w:p>
+    <w:p>
+      <w:pPr>
+        <w:spacing w:after="0" w:line="276" w:lineRule="auto"/>
+        <w:ind w:firstLine="720"/>
+        <w:contextualSpacing/>
+        <w:jc w:val="both"/>
+        <w:rPr>
+          <w:rFonts w:ascii="Times New Roman" w:hAnsi="Times New Roman" w:cs="Times New Roman"/>
+          <w:i/>
+          <w:sz w:val="24"/>
+          <w:szCs w:val="24"/>
+        </w:rPr>
+      </w:pPr>
+      <w:r>
+        <w:rPr>
+          <w:rFonts w:ascii="Times New Roman" w:hAnsi="Times New Roman" w:cs="Times New Roman"/>
+          <w:i/>
+          <w:sz w:val="24"/>
+          <w:szCs w:val="24"/>
+        </w:rPr>
+        <w:t xml:space="preserve">We use </w:t>
+      </w:r>
+      <w:r>
+        <w:rPr>
+          <w:rFonts w:ascii="Times New Roman" w:hAnsi="Times New Roman" w:cs="Times New Roman"/>
+          <w:b/>
+          <w:i/>
+          <w:sz w:val="24"/>
+          <w:szCs w:val="24"/>
+        </w:rPr>
+        <w:t>on</w:t>
+      </w:r>
+      <w:r>
+        <w:rPr>
+          <w:rFonts w:ascii="Times New Roman" w:hAnsi="Times New Roman" w:cs="Times New Roman"/>
+          <w:i/>
+          <w:sz w:val="24"/>
+          <w:szCs w:val="24"/>
+        </w:rPr>
+        <w:t xml:space="preserve"> when we are using </w:t>
+      </w:r>
+      <w:r>
+        <w:rPr>
+          <w:rFonts w:ascii="Times New Roman" w:hAnsi="Times New Roman" w:cs="Times New Roman"/>
+          <w:b/>
+          <w:i/>
+          <w:sz w:val="24"/>
+          <w:szCs w:val="24"/>
+        </w:rPr>
+        <w:t>public transport</w:t>
+      </w:r>
+      <w:r>
+        <w:rPr>
+          <w:rFonts w:ascii="Times New Roman" w:hAnsi="Times New Roman" w:cs="Times New Roman"/>
+          <w:i/>
+          <w:sz w:val="24"/>
+          <w:szCs w:val="24"/>
+        </w:rPr>
+        <w:t xml:space="preserve">: </w:t>
+      </w:r>
+      <w:r>
+        <w:rPr>
+          <w:rFonts w:ascii="Times New Roman" w:hAnsi="Times New Roman" w:cs="Times New Roman"/>
+          <w:i/>
+          <w:sz w:val="24"/>
+          <w:szCs w:val="24"/>
+          <w:u w:val="single"/>
+        </w:rPr>
+        <w:t>on the bus, on a train, on a plane</w:t>
+      </w:r>
+      <w:r>
+        <w:rPr>
+          <w:rFonts w:ascii="Times New Roman" w:hAnsi="Times New Roman" w:cs="Times New Roman"/>
+          <w:i/>
+          <w:sz w:val="24"/>
+          <w:szCs w:val="24"/>
+        </w:rPr>
+        <w:t>, etc.</w:t>
+      </w:r>
+      <w:r>
+        <w:rPr>
+          <w:rFonts w:ascii="Times New Roman" w:hAnsi="Times New Roman" w:cs="Times New Roman"/>
+          <w:i/>
+          <w:sz w:val="24"/>
+          <w:szCs w:val="24"/>
+        </w:rPr>
+        <w:t>:</w:t>
+      </w:r>
+    </w:p>
+    <w:p>
+      <w:pPr>
+        <w:spacing w:after="0" w:line="276" w:lineRule="auto"/>
+        <w:ind w:firstLine="720"/>
+        <w:contextualSpacing/>
+        <w:jc w:val="center"/>
+        <w:rPr>
+          <w:rFonts w:ascii="Times New Roman" w:hAnsi="Times New Roman" w:cs="Times New Roman"/>
+          <w:i/>
+          <w:sz w:val="24"/>
+          <w:szCs w:val="24"/>
+        </w:rPr>
+      </w:pPr>
+      <w:r>
+        <w:rPr>
+          <w:rFonts w:ascii="Times New Roman" w:hAnsi="Times New Roman" w:cs="Times New Roman"/>
+          <w:i/>
+          <w:sz w:val="24"/>
+          <w:szCs w:val="24"/>
+        </w:rPr>
+        <w:t xml:space="preserve">She’s </w:t>
+      </w:r>
+      <w:r>
+        <w:rPr>
+          <w:rFonts w:ascii="Times New Roman" w:hAnsi="Times New Roman" w:cs="Times New Roman"/>
+          <w:i/>
+          <w:color w:val="FF0000"/>
+          <w:sz w:val="24"/>
+          <w:szCs w:val="24"/>
+        </w:rPr>
+        <w:t xml:space="preserve">on </w:t>
+      </w:r>
+      <w:r>
+        <w:rPr>
+          <w:rFonts w:ascii="Times New Roman" w:hAnsi="Times New Roman" w:cs="Times New Roman"/>
+          <w:i/>
+          <w:sz w:val="24"/>
+          <w:szCs w:val="24"/>
+        </w:rPr>
+        <w:t>the bus right now</w:t>
+      </w:r>
+    </w:p>
+    <w:p>
+      <w:pPr>
+        <w:spacing w:after="0" w:line="276" w:lineRule="auto"/>
+        <w:ind w:firstLine="720"/>
+        <w:contextualSpacing/>
+        <w:jc w:val="center"/>
+        <w:rPr>
+          <w:rFonts w:ascii="Times New Roman" w:hAnsi="Times New Roman" w:cs="Times New Roman"/>
+          <w:i/>
+          <w:sz w:val="24"/>
+          <w:szCs w:val="24"/>
+        </w:rPr>
+      </w:pPr>
+    </w:p>
+    <w:p>
+      <w:pPr>
+        <w:spacing w:after="0" w:line="276" w:lineRule="auto"/>
+        <w:ind w:firstLine="720"/>
+        <w:contextualSpacing/>
+        <w:jc w:val="both"/>
+        <w:rPr>
+          <w:rFonts w:ascii="Times New Roman" w:hAnsi="Times New Roman" w:cs="Times New Roman"/>
+          <w:b/>
+          <w:i/>
+          <w:sz w:val="24"/>
+          <w:szCs w:val="24"/>
+        </w:rPr>
+      </w:pPr>
+      <w:r>
+        <w:rPr>
+          <w:rFonts w:ascii="Times New Roman" w:hAnsi="Times New Roman" w:cs="Times New Roman"/>
+          <w:b/>
+          <w:i/>
+          <w:sz w:val="24"/>
+          <w:szCs w:val="24"/>
+        </w:rPr>
+        <w:t>on TV/the radio/the Internet/a website</w:t>
+      </w:r>
+    </w:p>
+    <w:p>
+      <w:pPr>
+        <w:spacing w:after="0" w:line="276" w:lineRule="auto"/>
+        <w:contextualSpacing/>
+        <w:rPr>
+          <w:rFonts w:ascii="Times New Roman" w:hAnsi="Times New Roman" w:cs="Times New Roman"/>
+          <w:i/>
+          <w:sz w:val="24"/>
+          <w:szCs w:val="24"/>
+        </w:rPr>
+      </w:pPr>
+      <w:r>
+        <w:rPr>
+          <w:rFonts w:ascii="Times New Roman" w:hAnsi="Times New Roman" w:cs="Times New Roman"/>
+          <w:i/>
+          <w:sz w:val="24"/>
+          <w:szCs w:val="24"/>
+        </w:rPr>
+        <w:tab/>
+        <w:t xml:space="preserve">We use </w:t>
+      </w:r>
+      <w:r>
+        <w:rPr>
+          <w:rFonts w:ascii="Times New Roman" w:hAnsi="Times New Roman" w:cs="Times New Roman"/>
+          <w:b/>
+          <w:i/>
+          <w:sz w:val="24"/>
+          <w:szCs w:val="24"/>
+        </w:rPr>
+        <w:t>on</w:t>
+      </w:r>
+      <w:r>
+        <w:rPr>
+          <w:rFonts w:ascii="Times New Roman" w:hAnsi="Times New Roman" w:cs="Times New Roman"/>
+          <w:i/>
+          <w:sz w:val="24"/>
+          <w:szCs w:val="24"/>
+        </w:rPr>
+        <w:t xml:space="preserve"> when we read, see or learn something on the </w:t>
+      </w:r>
+      <w:r>
+        <w:rPr>
+          <w:rFonts w:ascii="Times New Roman" w:hAnsi="Times New Roman" w:cs="Times New Roman"/>
+          <w:b/>
+          <w:i/>
+          <w:sz w:val="24"/>
+          <w:szCs w:val="24"/>
+        </w:rPr>
+        <w:t>media</w:t>
+      </w:r>
+      <w:r>
+        <w:rPr>
+          <w:rFonts w:ascii="Times New Roman" w:hAnsi="Times New Roman" w:cs="Times New Roman"/>
+          <w:i/>
+          <w:sz w:val="24"/>
+          <w:szCs w:val="24"/>
+        </w:rPr>
+        <w:t>:</w:t>
+      </w:r>
+    </w:p>
+    <w:p>
+      <w:pPr>
+        <w:spacing w:after="0" w:line="276" w:lineRule="auto"/>
+        <w:contextualSpacing/>
+        <w:jc w:val="center"/>
+        <w:rPr>
+          <w:rFonts w:ascii="Times New Roman" w:hAnsi="Times New Roman" w:cs="Times New Roman"/>
+          <w:i/>
+          <w:sz w:val="24"/>
+          <w:szCs w:val="24"/>
+        </w:rPr>
+      </w:pPr>
+      <w:r>
+        <w:rPr>
+          <w:rFonts w:ascii="Times New Roman" w:hAnsi="Times New Roman" w:cs="Times New Roman"/>
+          <w:i/>
+          <w:sz w:val="24"/>
+          <w:szCs w:val="24"/>
+        </w:rPr>
+        <w:t xml:space="preserve">I saw it </w:t>
+      </w:r>
+      <w:r>
+        <w:rPr>
+          <w:rFonts w:ascii="Times New Roman" w:hAnsi="Times New Roman" w:cs="Times New Roman"/>
+          <w:i/>
+          <w:color w:val="FF0000"/>
+          <w:sz w:val="24"/>
+          <w:szCs w:val="24"/>
+        </w:rPr>
+        <w:t xml:space="preserve">on TV </w:t>
+      </w:r>
+      <w:r>
+        <w:rPr>
+          <w:rFonts w:ascii="Times New Roman" w:hAnsi="Times New Roman" w:cs="Times New Roman"/>
+          <w:i/>
+          <w:sz w:val="24"/>
+          <w:szCs w:val="24"/>
+        </w:rPr>
+        <w:t xml:space="preserve">last night </w:t>
+      </w:r>
+    </w:p>
+    <w:p>
+      <w:pPr>
+        <w:spacing w:after="0" w:line="276" w:lineRule="auto"/>
+        <w:contextualSpacing/>
+        <w:jc w:val="center"/>
+        <w:rPr>
+          <w:rFonts w:ascii="Times New Roman" w:hAnsi="Times New Roman" w:cs="Times New Roman"/>
+          <w:i/>
+          <w:sz w:val="24"/>
+          <w:szCs w:val="24"/>
+        </w:rPr>
+      </w:pPr>
+    </w:p>
+    <w:p>
+      <w:pPr>
+        <w:spacing w:after="0" w:line="276" w:lineRule="auto"/>
+        <w:contextualSpacing/>
+        <w:jc w:val="center"/>
+        <w:rPr>
+          <w:rFonts w:ascii="Times New Roman" w:hAnsi="Times New Roman" w:cs="Times New Roman"/>
+          <w:b/>
+          <w:sz w:val="24"/>
+          <w:szCs w:val="24"/>
+        </w:rPr>
+      </w:pPr>
+      <w:r>
+        <w:rPr>
+          <w:rFonts w:ascii="Times New Roman" w:hAnsi="Times New Roman" w:cs="Times New Roman"/>
+          <w:b/>
+          <w:sz w:val="24"/>
+          <w:szCs w:val="24"/>
+        </w:rPr>
+        <w:t xml:space="preserve">SUMMARY CHART </w:t>
+      </w:r>
+      <w:r>
+        <w:rPr>
+          <w:rFonts w:ascii="Times New Roman" w:hAnsi="Times New Roman" w:cs="Times New Roman"/>
+          <w:b/>
+          <w:sz w:val="24"/>
+          <w:szCs w:val="24"/>
+        </w:rPr>
+        <w:br w:type="page"/>
+      </w:r>
+    </w:p>
+    <w:p>
+      <w:pPr>
+        <w:jc w:val="center"/>
+        <w:rPr>
+          <w:rFonts w:ascii="Times New Roman" w:hAnsi="Times New Roman" w:cs="Times New Roman"/>
+          <w:b/>
+          <w:sz w:val="24"/>
+          <w:szCs w:val="24"/>
+        </w:rPr>
+      </w:pPr>
+      <w:r>
+        <w:rPr>
+          <w:noProof/>
+        </w:rPr>
+        <w:lastRenderedPageBreak/>
+        <w:drawing>
+          <wp:anchor distT="0" distB="0" distL="114300" distR="114300" simplePos="0" relativeHeight="251666432" behindDoc="0" locked="0" layoutInCell="1" allowOverlap="1">
+            <wp:simplePos x="0" y="0"/>
+            <wp:positionH relativeFrom="column">
+              <wp:posOffset>344170</wp:posOffset>
+            </wp:positionH>
+            <wp:positionV relativeFrom="paragraph">
+              <wp:posOffset>3175</wp:posOffset>
+            </wp:positionV>
+            <wp:extent cx="5943600" cy="5705475"/>
+            <wp:effectExtent l="0" t="0" r="0" b="9525"/>
+            <wp:wrapTopAndBottom/>
+            <wp:docPr id="11" name="Рисунок 11"/>
+            <wp:cNvGraphicFramePr>
+              <a:graphicFrameLocks xmlns:a="http://schemas.openxmlformats.org/drawingml/2006/main" noChangeAspect="1"/>
+            </wp:cNvGraphicFramePr>
+            <a:graphic xmlns:a="http://schemas.openxmlformats.org/drawingml/2006/main">
+              <a:graphicData uri="http://schemas.openxmlformats.org/drawingml/2006/picture">
+                <pic:pic xmlns:pic="http://schemas.openxmlformats.org/drawingml/2006/picture">
+                  <pic:nvPicPr>
+                    <pic:cNvPr id="1" name=""/>
+                    <pic:cNvPicPr/>
+                  </pic:nvPicPr>
+                  <pic:blipFill>
+                    <a:blip r:embed="rId18">
+                      <a:extLst>
+                        <a:ext uri="{28A0092B-C50C-407E-A947-70E740481C1C}">
+                          <a14:useLocalDpi xmlns:a14="http://schemas.microsoft.com/office/drawing/2010/main" val="0"/>
+                        </a:ext>
+                      </a:extLst>
+                    </a:blip>
+                    <a:stretch>
+                      <a:fillRect/>
+                    </a:stretch>
+                  </pic:blipFill>
+                  <pic:spPr>
+                    <a:xfrm>
+                      <a:off x="0" y="0"/>
+                      <a:ext cx="5943600" cy="5705475"/>
+                    </a:xfrm>
+                    <a:prstGeom prst="rect">
+                      <a:avLst/>
+                    </a:prstGeom>
+                  </pic:spPr>
+                </pic:pic>
+              </a:graphicData>
+            </a:graphic>
+          </wp:anchor>
+        </w:drawing>
+      </w:r>
+      <w:r>
+        <w:rPr>
+          <w:rFonts w:ascii="Times New Roman" w:hAnsi="Times New Roman" w:cs="Times New Roman"/>
+          <w:b/>
+          <w:sz w:val="24"/>
+          <w:szCs w:val="24"/>
+        </w:rPr>
+        <w:br w:type="page"/>
+      </w:r>
       <w:bookmarkStart w:id="0" w:name="_GoBack"/>
-      <w:bookmarkEnd w:id="0"/>
+      <w:r>
+        <w:rPr>
+          <w:rFonts w:ascii="Times New Roman" w:hAnsi="Times New Roman" w:cs="Times New Roman"/>
+          <w:b/>
+          <w:sz w:val="24"/>
+          <w:szCs w:val="24"/>
+        </w:rPr>
+        <w:lastRenderedPageBreak/>
+        <w:t>New Grammar</w:t>
+      </w:r>
+      <w:r>
+        <w:rPr>
+          <w:rFonts w:ascii="Times New Roman" w:hAnsi="Times New Roman" w:cs="Times New Roman"/>
+          <w:b/>
+          <w:sz w:val="24"/>
+          <w:szCs w:val="24"/>
+        </w:rPr>
+        <w:br w:type="page"/>
+      </w:r>
+    </w:p>
+    <w:bookmarkEnd w:id="0"/>
+    <w:p>
+      <w:pPr>
+        <w:rPr>
+          <w:rFonts w:ascii="Times New Roman" w:hAnsi="Times New Roman" w:cs="Times New Roman"/>
+          <w:b/>
+          <w:sz w:val="24"/>
+          <w:szCs w:val="24"/>
+        </w:rPr>
+      </w:pPr>
       <w:r>
         <w:rPr>
           <w:rFonts w:ascii="Times New Roman" w:hAnsi="Times New Roman" w:cs="Times New Roman"/>
@@ -32146,6 +37817,26 @@
         <w:lastRenderedPageBreak/>
         <w:br w:type="page"/>
       </w:r>
+    </w:p>
+    <w:p>
+      <w:pPr>
+        <w:rPr>
+          <w:rFonts w:ascii="Times New Roman" w:hAnsi="Times New Roman" w:cs="Times New Roman"/>
+          <w:b/>
+          <w:sz w:val="24"/>
+          <w:szCs w:val="24"/>
+        </w:rPr>
+      </w:pPr>
+    </w:p>
+    <w:p>
+      <w:pPr>
+        <w:rPr>
+          <w:rFonts w:ascii="Times New Roman" w:hAnsi="Times New Roman" w:cs="Times New Roman"/>
+          <w:b/>
+          <w:sz w:val="24"/>
+          <w:szCs w:val="24"/>
+        </w:rPr>
+      </w:pPr>
     </w:p>
     <w:p>
       <w:pPr>
@@ -32158,16 +37849,16 @@
           <w:b/>
           <w:sz w:val="24"/>
           <w:szCs w:val="24"/>
-        </w:rPr>
-      </w:pPr>
-      <w:r>
-        <w:rPr>
-          <w:rFonts w:ascii="Times New Roman" w:hAnsi="Times New Roman" w:cs="Times New Roman"/>
-          <w:b/>
-          <w:sz w:val="24"/>
-          <w:szCs w:val="24"/>
-        </w:rPr>
-        <w:lastRenderedPageBreak/>
+          <w:lang w:val="ru-RU"/>
+        </w:rPr>
+      </w:pPr>
+      <w:r>
+        <w:rPr>
+          <w:rFonts w:ascii="Times New Roman" w:hAnsi="Times New Roman" w:cs="Times New Roman"/>
+          <w:b/>
+          <w:sz w:val="24"/>
+          <w:szCs w:val="24"/>
+        </w:rPr>
         <w:t>Notes</w:t>
       </w:r>
       <w:r>
@@ -32176,6 +37867,7 @@
           <w:b/>
           <w:sz w:val="24"/>
           <w:szCs w:val="24"/>
+          <w:lang w:val="ru-RU"/>
         </w:rPr>
         <w:t>:</w:t>
       </w:r>
@@ -33021,7 +38713,7 @@
       </w:pPr>
     </w:p>
     <w:sectPr>
-      <w:footerReference w:type="default" r:id="rId17"/>
+      <w:footerReference w:type="default" r:id="rId19"/>
       <w:pgSz w:w="12240" w:h="15840"/>
       <w:pgMar w:top="1134" w:right="851" w:bottom="851" w:left="1134" w:header="709" w:footer="709" w:gutter="0"/>
       <w:cols w:space="708"/>
@@ -33769,6 +39461,417 @@
     </w:lvl>
   </w:abstractNum>
   <w:abstractNum w:abstractNumId="6" w15:restartNumberingAfterBreak="0">
+    <w:nsid w:val="68BF3727"/>
+    <w:multiLevelType w:val="multilevel"/>
+    <w:tmpl w:val="1688A89E"/>
+    <w:lvl w:ilvl="0">
+      <w:start w:val="1"/>
+      <w:numFmt w:val="bullet"/>
+      <w:lvlText w:val=""/>
+      <w:lvlJc w:val="left"/>
+      <w:pPr>
+        <w:tabs>
+          <w:tab w:val="num" w:pos="720"/>
+        </w:tabs>
+        <w:ind w:left="720" w:hanging="360"/>
+      </w:pPr>
+      <w:rPr>
+        <w:rFonts w:ascii="Symbol" w:hAnsi="Symbol" w:hint="default"/>
+        <w:sz w:val="20"/>
+      </w:rPr>
+    </w:lvl>
+    <w:lvl w:ilvl="1" w:tentative="1">
+      <w:start w:val="1"/>
+      <w:numFmt w:val="bullet"/>
+      <w:lvlText w:val="o"/>
+      <w:lvlJc w:val="left"/>
+      <w:pPr>
+        <w:tabs>
+          <w:tab w:val="num" w:pos="1440"/>
+        </w:tabs>
+        <w:ind w:left="1440" w:hanging="360"/>
+      </w:pPr>
+      <w:rPr>
+        <w:rFonts w:ascii="Courier New" w:hAnsi="Courier New" w:hint="default"/>
+        <w:sz w:val="20"/>
+      </w:rPr>
+    </w:lvl>
+    <w:lvl w:ilvl="2" w:tentative="1">
+      <w:start w:val="1"/>
+      <w:numFmt w:val="bullet"/>
+      <w:lvlText w:val=""/>
+      <w:lvlJc w:val="left"/>
+      <w:pPr>
+        <w:tabs>
+          <w:tab w:val="num" w:pos="2160"/>
+        </w:tabs>
+        <w:ind w:left="2160" w:hanging="360"/>
+      </w:pPr>
+      <w:rPr>
+        <w:rFonts w:ascii="Wingdings" w:hAnsi="Wingdings" w:hint="default"/>
+        <w:sz w:val="20"/>
+      </w:rPr>
+    </w:lvl>
+    <w:lvl w:ilvl="3" w:tentative="1">
+      <w:start w:val="1"/>
+      <w:numFmt w:val="bullet"/>
+      <w:lvlText w:val=""/>
+      <w:lvlJc w:val="left"/>
+      <w:pPr>
+        <w:tabs>
+          <w:tab w:val="num" w:pos="2880"/>
+        </w:tabs>
+        <w:ind w:left="2880" w:hanging="360"/>
+      </w:pPr>
+      <w:rPr>
+        <w:rFonts w:ascii="Wingdings" w:hAnsi="Wingdings" w:hint="default"/>
+        <w:sz w:val="20"/>
+      </w:rPr>
+    </w:lvl>
+    <w:lvl w:ilvl="4" w:tentative="1">
+      <w:start w:val="1"/>
+      <w:numFmt w:val="bullet"/>
+      <w:lvlText w:val=""/>
+      <w:lvlJc w:val="left"/>
+      <w:pPr>
+        <w:tabs>
+          <w:tab w:val="num" w:pos="3600"/>
+        </w:tabs>
+        <w:ind w:left="3600" w:hanging="360"/>
+      </w:pPr>
+      <w:rPr>
+        <w:rFonts w:ascii="Wingdings" w:hAnsi="Wingdings" w:hint="default"/>
+        <w:sz w:val="20"/>
+      </w:rPr>
+    </w:lvl>
+    <w:lvl w:ilvl="5" w:tentative="1">
+      <w:start w:val="1"/>
+      <w:numFmt w:val="bullet"/>
+      <w:lvlText w:val=""/>
+      <w:lvlJc w:val="left"/>
+      <w:pPr>
+        <w:tabs>
+          <w:tab w:val="num" w:pos="4320"/>
+        </w:tabs>
+        <w:ind w:left="4320" w:hanging="360"/>
+      </w:pPr>
+      <w:rPr>
+        <w:rFonts w:ascii="Wingdings" w:hAnsi="Wingdings" w:hint="default"/>
+        <w:sz w:val="20"/>
+      </w:rPr>
+    </w:lvl>
+    <w:lvl w:ilvl="6" w:tentative="1">
+      <w:start w:val="1"/>
+      <w:numFmt w:val="bullet"/>
+      <w:lvlText w:val=""/>
+      <w:lvlJc w:val="left"/>
+      <w:pPr>
+        <w:tabs>
+          <w:tab w:val="num" w:pos="5040"/>
+        </w:tabs>
+        <w:ind w:left="5040" w:hanging="360"/>
+      </w:pPr>
+      <w:rPr>
+        <w:rFonts w:ascii="Wingdings" w:hAnsi="Wingdings" w:hint="default"/>
+        <w:sz w:val="20"/>
+      </w:rPr>
+    </w:lvl>
+    <w:lvl w:ilvl="7" w:tentative="1">
+      <w:start w:val="1"/>
+      <w:numFmt w:val="bullet"/>
+      <w:lvlText w:val=""/>
+      <w:lvlJc w:val="left"/>
+      <w:pPr>
+        <w:tabs>
+          <w:tab w:val="num" w:pos="5760"/>
+        </w:tabs>
+        <w:ind w:left="5760" w:hanging="360"/>
+      </w:pPr>
+      <w:rPr>
+        <w:rFonts w:ascii="Wingdings" w:hAnsi="Wingdings" w:hint="default"/>
+        <w:sz w:val="20"/>
+      </w:rPr>
+    </w:lvl>
+    <w:lvl w:ilvl="8" w:tentative="1">
+      <w:start w:val="1"/>
+      <w:numFmt w:val="bullet"/>
+      <w:lvlText w:val=""/>
+      <w:lvlJc w:val="left"/>
+      <w:pPr>
+        <w:tabs>
+          <w:tab w:val="num" w:pos="6480"/>
+        </w:tabs>
+        <w:ind w:left="6480" w:hanging="360"/>
+      </w:pPr>
+      <w:rPr>
+        <w:rFonts w:ascii="Wingdings" w:hAnsi="Wingdings" w:hint="default"/>
+        <w:sz w:val="20"/>
+      </w:rPr>
+    </w:lvl>
+  </w:abstractNum>
+  <w:abstractNum w:abstractNumId="7" w15:restartNumberingAfterBreak="0">
+    <w:nsid w:val="773D2A96"/>
+    <w:multiLevelType w:val="multilevel"/>
+    <w:tmpl w:val="0D3E6B02"/>
+    <w:lvl w:ilvl="0">
+      <w:start w:val="1"/>
+      <w:numFmt w:val="bullet"/>
+      <w:lvlText w:val=""/>
+      <w:lvlJc w:val="left"/>
+      <w:pPr>
+        <w:tabs>
+          <w:tab w:val="num" w:pos="720"/>
+        </w:tabs>
+        <w:ind w:left="720" w:hanging="360"/>
+      </w:pPr>
+      <w:rPr>
+        <w:rFonts w:ascii="Symbol" w:hAnsi="Symbol" w:hint="default"/>
+        <w:sz w:val="20"/>
+      </w:rPr>
+    </w:lvl>
+    <w:lvl w:ilvl="1" w:tentative="1">
+      <w:start w:val="1"/>
+      <w:numFmt w:val="bullet"/>
+      <w:lvlText w:val="o"/>
+      <w:lvlJc w:val="left"/>
+      <w:pPr>
+        <w:tabs>
+          <w:tab w:val="num" w:pos="1440"/>
+        </w:tabs>
+        <w:ind w:left="1440" w:hanging="360"/>
+      </w:pPr>
+      <w:rPr>
+        <w:rFonts w:ascii="Courier New" w:hAnsi="Courier New" w:hint="default"/>
+        <w:sz w:val="20"/>
+      </w:rPr>
+    </w:lvl>
+    <w:lvl w:ilvl="2" w:tentative="1">
+      <w:start w:val="1"/>
+      <w:numFmt w:val="bullet"/>
+      <w:lvlText w:val=""/>
+      <w:lvlJc w:val="left"/>
+      <w:pPr>
+        <w:tabs>
+          <w:tab w:val="num" w:pos="2160"/>
+        </w:tabs>
+        <w:ind w:left="2160" w:hanging="360"/>
+      </w:pPr>
+      <w:rPr>
+        <w:rFonts w:ascii="Wingdings" w:hAnsi="Wingdings" w:hint="default"/>
+        <w:sz w:val="20"/>
+      </w:rPr>
+    </w:lvl>
+    <w:lvl w:ilvl="3" w:tentative="1">
+      <w:start w:val="1"/>
+      <w:numFmt w:val="bullet"/>
+      <w:lvlText w:val=""/>
+      <w:lvlJc w:val="left"/>
+      <w:pPr>
+        <w:tabs>
+          <w:tab w:val="num" w:pos="2880"/>
+        </w:tabs>
+        <w:ind w:left="2880" w:hanging="360"/>
+      </w:pPr>
+      <w:rPr>
+        <w:rFonts w:ascii="Wingdings" w:hAnsi="Wingdings" w:hint="default"/>
+        <w:sz w:val="20"/>
+      </w:rPr>
+    </w:lvl>
+    <w:lvl w:ilvl="4" w:tentative="1">
+      <w:start w:val="1"/>
+      <w:numFmt w:val="bullet"/>
+      <w:lvlText w:val=""/>
+      <w:lvlJc w:val="left"/>
+      <w:pPr>
+        <w:tabs>
+          <w:tab w:val="num" w:pos="3600"/>
+        </w:tabs>
+        <w:ind w:left="3600" w:hanging="360"/>
+      </w:pPr>
+      <w:rPr>
+        <w:rFonts w:ascii="Wingdings" w:hAnsi="Wingdings" w:hint="default"/>
+        <w:sz w:val="20"/>
+      </w:rPr>
+    </w:lvl>
+    <w:lvl w:ilvl="5" w:tentative="1">
+      <w:start w:val="1"/>
+      <w:numFmt w:val="bullet"/>
+      <w:lvlText w:val=""/>
+      <w:lvlJc w:val="left"/>
+      <w:pPr>
+        <w:tabs>
+          <w:tab w:val="num" w:pos="4320"/>
+        </w:tabs>
+        <w:ind w:left="4320" w:hanging="360"/>
+      </w:pPr>
+      <w:rPr>
+        <w:rFonts w:ascii="Wingdings" w:hAnsi="Wingdings" w:hint="default"/>
+        <w:sz w:val="20"/>
+      </w:rPr>
+    </w:lvl>
+    <w:lvl w:ilvl="6" w:tentative="1">
+      <w:start w:val="1"/>
+      <w:numFmt w:val="bullet"/>
+      <w:lvlText w:val=""/>
+      <w:lvlJc w:val="left"/>
+      <w:pPr>
+        <w:tabs>
+          <w:tab w:val="num" w:pos="5040"/>
+        </w:tabs>
+        <w:ind w:left="5040" w:hanging="360"/>
+      </w:pPr>
+      <w:rPr>
+        <w:rFonts w:ascii="Wingdings" w:hAnsi="Wingdings" w:hint="default"/>
+        <w:sz w:val="20"/>
+      </w:rPr>
+    </w:lvl>
+    <w:lvl w:ilvl="7" w:tentative="1">
+      <w:start w:val="1"/>
+      <w:numFmt w:val="bullet"/>
+      <w:lvlText w:val=""/>
+      <w:lvlJc w:val="left"/>
+      <w:pPr>
+        <w:tabs>
+          <w:tab w:val="num" w:pos="5760"/>
+        </w:tabs>
+        <w:ind w:left="5760" w:hanging="360"/>
+      </w:pPr>
+      <w:rPr>
+        <w:rFonts w:ascii="Wingdings" w:hAnsi="Wingdings" w:hint="default"/>
+        <w:sz w:val="20"/>
+      </w:rPr>
+    </w:lvl>
+    <w:lvl w:ilvl="8" w:tentative="1">
+      <w:start w:val="1"/>
+      <w:numFmt w:val="bullet"/>
+      <w:lvlText w:val=""/>
+      <w:lvlJc w:val="left"/>
+      <w:pPr>
+        <w:tabs>
+          <w:tab w:val="num" w:pos="6480"/>
+        </w:tabs>
+        <w:ind w:left="6480" w:hanging="360"/>
+      </w:pPr>
+      <w:rPr>
+        <w:rFonts w:ascii="Wingdings" w:hAnsi="Wingdings" w:hint="default"/>
+        <w:sz w:val="20"/>
+      </w:rPr>
+    </w:lvl>
+  </w:abstractNum>
+  <w:abstractNum w:abstractNumId="8" w15:restartNumberingAfterBreak="0">
+    <w:nsid w:val="78B92AA1"/>
+    <w:multiLevelType w:val="hybridMultilevel"/>
+    <w:tmpl w:val="3D5E8ABA"/>
+    <w:lvl w:ilvl="0" w:tplc="04090001">
+      <w:start w:val="1"/>
+      <w:numFmt w:val="bullet"/>
+      <w:lvlText w:val=""/>
+      <w:lvlJc w:val="left"/>
+      <w:pPr>
+        <w:ind w:left="1080" w:hanging="360"/>
+      </w:pPr>
+      <w:rPr>
+        <w:rFonts w:ascii="Symbol" w:hAnsi="Symbol" w:hint="default"/>
+      </w:rPr>
+    </w:lvl>
+    <w:lvl w:ilvl="1" w:tplc="04090003" w:tentative="1">
+      <w:start w:val="1"/>
+      <w:numFmt w:val="bullet"/>
+      <w:lvlText w:val="o"/>
+      <w:lvlJc w:val="left"/>
+      <w:pPr>
+        <w:ind w:left="1800" w:hanging="360"/>
+      </w:pPr>
+      <w:rPr>
+        <w:rFonts w:ascii="Courier New" w:hAnsi="Courier New" w:cs="Courier New" w:hint="default"/>
+      </w:rPr>
+    </w:lvl>
+    <w:lvl w:ilvl="2" w:tplc="04090005" w:tentative="1">
+      <w:start w:val="1"/>
+      <w:numFmt w:val="bullet"/>
+      <w:lvlText w:val=""/>
+      <w:lvlJc w:val="left"/>
+      <w:pPr>
+        <w:ind w:left="2520" w:hanging="360"/>
+      </w:pPr>
+      <w:rPr>
+        <w:rFonts w:ascii="Wingdings" w:hAnsi="Wingdings" w:hint="default"/>
+      </w:rPr>
+    </w:lvl>
+    <w:lvl w:ilvl="3" w:tplc="04090001" w:tentative="1">
+      <w:start w:val="1"/>
+      <w:numFmt w:val="bullet"/>
+      <w:lvlText w:val=""/>
+      <w:lvlJc w:val="left"/>
+      <w:pPr>
+        <w:ind w:left="3240" w:hanging="360"/>
+      </w:pPr>
+      <w:rPr>
+        <w:rFonts w:ascii="Symbol" w:hAnsi="Symbol" w:hint="default"/>
+      </w:rPr>
+    </w:lvl>
+    <w:lvl w:ilvl="4" w:tplc="04090003" w:tentative="1">
+      <w:start w:val="1"/>
+      <w:numFmt w:val="bullet"/>
+      <w:lvlText w:val="o"/>
+      <w:lvlJc w:val="left"/>
+      <w:pPr>
+        <w:ind w:left="3960" w:hanging="360"/>
+      </w:pPr>
+      <w:rPr>
+        <w:rFonts w:ascii="Courier New" w:hAnsi="Courier New" w:cs="Courier New" w:hint="default"/>
+      </w:rPr>
+    </w:lvl>
+    <w:lvl w:ilvl="5" w:tplc="04090005" w:tentative="1">
+      <w:start w:val="1"/>
+      <w:numFmt w:val="bullet"/>
+      <w:lvlText w:val=""/>
+      <w:lvlJc w:val="left"/>
+      <w:pPr>
+        <w:ind w:left="4680" w:hanging="360"/>
+      </w:pPr>
+      <w:rPr>
+        <w:rFonts w:ascii="Wingdings" w:hAnsi="Wingdings" w:hint="default"/>
+      </w:rPr>
+    </w:lvl>
+    <w:lvl w:ilvl="6" w:tplc="04090001" w:tentative="1">
+      <w:start w:val="1"/>
+      <w:numFmt w:val="bullet"/>
+      <w:lvlText w:val=""/>
+      <w:lvlJc w:val="left"/>
+      <w:pPr>
+        <w:ind w:left="5400" w:hanging="360"/>
+      </w:pPr>
+      <w:rPr>
+        <w:rFonts w:ascii="Symbol" w:hAnsi="Symbol" w:hint="default"/>
+      </w:rPr>
+    </w:lvl>
+    <w:lvl w:ilvl="7" w:tplc="04090003" w:tentative="1">
+      <w:start w:val="1"/>
+      <w:numFmt w:val="bullet"/>
+      <w:lvlText w:val="o"/>
+      <w:lvlJc w:val="left"/>
+      <w:pPr>
+        <w:ind w:left="6120" w:hanging="360"/>
+      </w:pPr>
+      <w:rPr>
+        <w:rFonts w:ascii="Courier New" w:hAnsi="Courier New" w:cs="Courier New" w:hint="default"/>
+      </w:rPr>
+    </w:lvl>
+    <w:lvl w:ilvl="8" w:tplc="04090005" w:tentative="1">
+      <w:start w:val="1"/>
+      <w:numFmt w:val="bullet"/>
+      <w:lvlText w:val=""/>
+      <w:lvlJc w:val="left"/>
+      <w:pPr>
+        <w:ind w:left="6840" w:hanging="360"/>
+      </w:pPr>
+      <w:rPr>
+        <w:rFonts w:ascii="Wingdings" w:hAnsi="Wingdings" w:hint="default"/>
+      </w:rPr>
+    </w:lvl>
+  </w:abstractNum>
+  <w:abstractNum w:abstractNumId="9" w15:restartNumberingAfterBreak="0">
     <w:nsid w:val="7FAE102F"/>
     <w:multiLevelType w:val="hybridMultilevel"/>
     <w:tmpl w:val="A3381E6C"/>
@@ -33891,7 +39994,7 @@
     <w:abstractNumId w:val="4"/>
   </w:num>
   <w:num w:numId="4">
-    <w:abstractNumId w:val="6"/>
+    <w:abstractNumId w:val="9"/>
   </w:num>
   <w:num w:numId="5">
     <w:abstractNumId w:val="1"/>
@@ -33901,6 +40004,15 @@
   </w:num>
   <w:num w:numId="7">
     <w:abstractNumId w:val="0"/>
+  </w:num>
+  <w:num w:numId="8">
+    <w:abstractNumId w:val="6"/>
+  </w:num>
+  <w:num w:numId="9">
+    <w:abstractNumId w:val="7"/>
+  </w:num>
+  <w:num w:numId="10">
+    <w:abstractNumId w:val="8"/>
   </w:num>
 </w:numbering>
 </file>
@@ -34393,6 +40505,28 @@
     <w:uiPriority w:val="99"/>
     <w:rsid w:val="009B377C"/>
   </w:style>
+  <w:style w:type="character" w:styleId="a9">
+    <w:name w:val="Strong"/>
+    <w:basedOn w:val="a0"/>
+    <w:uiPriority w:val="22"/>
+    <w:qFormat/>
+    <w:rsid w:val="00A60091"/>
+    <w:rPr>
+      <w:b/>
+      <w:bCs/>
+    </w:rPr>
+  </w:style>
+  <w:style w:type="character" w:styleId="aa">
+    <w:name w:val="Emphasis"/>
+    <w:basedOn w:val="a0"/>
+    <w:uiPriority w:val="20"/>
+    <w:qFormat/>
+    <w:rsid w:val="00A60091"/>
+    <w:rPr>
+      <w:i/>
+      <w:iCs/>
+    </w:rPr>
+  </w:style>
 </w:styles>
 </file>
 
@@ -34662,7 +40796,7 @@
 </file>
 
 <file path=customXml/itemProps1.xml><?xml version="1.0" encoding="utf-8"?>
-<ds:datastoreItem xmlns:ds="http://schemas.openxmlformats.org/officeDocument/2006/customXml" ds:itemID="{0469440D-65B0-4D79-B190-3E12AE683035}">
+<ds:datastoreItem xmlns:ds="http://schemas.openxmlformats.org/officeDocument/2006/customXml" ds:itemID="{524CA90E-4ECB-4F25-881A-002BA6D791F7}">
   <ds:schemaRefs>
     <ds:schemaRef ds:uri="http://schemas.openxmlformats.org/officeDocument/2006/bibliography"/>
   </ds:schemaRefs>
